--- a/Business plan document with underlined chapters.docx
+++ b/Business plan document with underlined chapters.docx
@@ -32,7 +32,6 @@
         </w:rPr>
         <w:t xml:space="preserve">Business Plan – </w:t>
       </w:r>
-      <w:proofErr w:type="spellStart"/>
       <w:r>
         <w:rPr>
           <w:rFonts w:asciiTheme="majorHAnsi" w:eastAsiaTheme="majorEastAsia" w:hAnsiTheme="majorHAnsi" w:cstheme="majorBidi"/>
@@ -49,7 +48,6 @@
         <w:t>ParkSmart</w:t>
       </w:r>
       <w:bookmarkEnd w:id="0"/>
-      <w:proofErr w:type="spellEnd"/>
     </w:p>
     <w:p>
       <w:pPr>
@@ -73,7 +71,6 @@
       </w:r>
     </w:p>
     <w:p>
-      <w:proofErr w:type="spellStart"/>
       <w:r>
         <w:rPr>
           <w:b/>
@@ -81,273 +78,8 @@
         </w:rPr>
         <w:t>ParkSmart</w:t>
       </w:r>
-      <w:proofErr w:type="spellEnd"/>
-      <w:r>
-        <w:t xml:space="preserve"> </w:t>
-      </w:r>
-      <w:proofErr w:type="spellStart"/>
-      <w:r>
-        <w:t>funkcioniše</w:t>
-      </w:r>
-      <w:proofErr w:type="spellEnd"/>
-      <w:r>
-        <w:t xml:space="preserve"> </w:t>
-      </w:r>
-      <w:proofErr w:type="spellStart"/>
-      <w:r>
-        <w:t>kao</w:t>
-      </w:r>
-      <w:proofErr w:type="spellEnd"/>
-      <w:r>
-        <w:t xml:space="preserve"> </w:t>
-      </w:r>
-      <w:proofErr w:type="spellStart"/>
-      <w:r>
-        <w:t>digitalna</w:t>
-      </w:r>
-      <w:proofErr w:type="spellEnd"/>
-      <w:r>
-        <w:t xml:space="preserve"> </w:t>
-      </w:r>
-      <w:proofErr w:type="spellStart"/>
-      <w:r>
-        <w:t>platforma</w:t>
-      </w:r>
-      <w:proofErr w:type="spellEnd"/>
-      <w:r>
-        <w:t xml:space="preserve"> </w:t>
-      </w:r>
-      <w:proofErr w:type="spellStart"/>
-      <w:r>
-        <w:t>koja</w:t>
-      </w:r>
-      <w:proofErr w:type="spellEnd"/>
-      <w:r>
-        <w:t xml:space="preserve"> </w:t>
-      </w:r>
-      <w:proofErr w:type="spellStart"/>
-      <w:r>
-        <w:t>povezuje</w:t>
-      </w:r>
-      <w:proofErr w:type="spellEnd"/>
-      <w:r>
-        <w:t xml:space="preserve"> </w:t>
-      </w:r>
-      <w:proofErr w:type="spellStart"/>
-      <w:r>
-        <w:t>dvije</w:t>
-      </w:r>
-      <w:proofErr w:type="spellEnd"/>
-      <w:r>
-        <w:t xml:space="preserve"> </w:t>
-      </w:r>
-      <w:proofErr w:type="spellStart"/>
-      <w:r>
-        <w:t>strane</w:t>
-      </w:r>
-      <w:proofErr w:type="spellEnd"/>
-      <w:r>
-        <w:t xml:space="preserve">: </w:t>
-      </w:r>
-      <w:proofErr w:type="spellStart"/>
-      <w:r>
-        <w:t>vlasnike</w:t>
-      </w:r>
-      <w:proofErr w:type="spellEnd"/>
-      <w:r>
-        <w:t xml:space="preserve"> </w:t>
-      </w:r>
-      <w:proofErr w:type="spellStart"/>
-      <w:r>
-        <w:t>privatnih</w:t>
-      </w:r>
-      <w:proofErr w:type="spellEnd"/>
-      <w:r>
-        <w:t xml:space="preserve"> parking </w:t>
-      </w:r>
-      <w:proofErr w:type="spellStart"/>
-      <w:r>
-        <w:t>mjesta</w:t>
-      </w:r>
-      <w:proofErr w:type="spellEnd"/>
-      <w:r>
-        <w:t xml:space="preserve"> </w:t>
-      </w:r>
-      <w:proofErr w:type="spellStart"/>
-      <w:r>
-        <w:t>i</w:t>
-      </w:r>
-      <w:proofErr w:type="spellEnd"/>
-      <w:r>
-        <w:t xml:space="preserve"> </w:t>
-      </w:r>
-      <w:proofErr w:type="spellStart"/>
-      <w:r>
-        <w:t>vozače</w:t>
-      </w:r>
-      <w:proofErr w:type="spellEnd"/>
-      <w:r>
-        <w:t xml:space="preserve"> </w:t>
-      </w:r>
-      <w:proofErr w:type="spellStart"/>
-      <w:r>
-        <w:t>kojima</w:t>
-      </w:r>
-      <w:proofErr w:type="spellEnd"/>
-      <w:r>
-        <w:t xml:space="preserve"> je </w:t>
-      </w:r>
-      <w:proofErr w:type="spellStart"/>
-      <w:r>
-        <w:t>potrebno</w:t>
-      </w:r>
-      <w:proofErr w:type="spellEnd"/>
-      <w:r>
-        <w:t xml:space="preserve"> </w:t>
-      </w:r>
-      <w:proofErr w:type="spellStart"/>
-      <w:r>
-        <w:t>sigurno</w:t>
-      </w:r>
-      <w:proofErr w:type="spellEnd"/>
-      <w:r>
-        <w:t xml:space="preserve"> </w:t>
-      </w:r>
-      <w:proofErr w:type="spellStart"/>
-      <w:r>
-        <w:t>i</w:t>
-      </w:r>
-      <w:proofErr w:type="spellEnd"/>
-      <w:r>
-        <w:t xml:space="preserve"> </w:t>
-      </w:r>
-      <w:proofErr w:type="spellStart"/>
-      <w:r>
-        <w:t>dostupno</w:t>
-      </w:r>
-      <w:proofErr w:type="spellEnd"/>
-      <w:r>
-        <w:t xml:space="preserve"> </w:t>
-      </w:r>
-      <w:proofErr w:type="spellStart"/>
-      <w:r>
-        <w:t>parkiranje</w:t>
-      </w:r>
-      <w:proofErr w:type="spellEnd"/>
-      <w:r>
-        <w:t xml:space="preserve">. Na taj </w:t>
-      </w:r>
-      <w:proofErr w:type="spellStart"/>
-      <w:r>
-        <w:t>način</w:t>
-      </w:r>
-      <w:proofErr w:type="spellEnd"/>
-      <w:r>
-        <w:t xml:space="preserve"> </w:t>
-      </w:r>
-      <w:proofErr w:type="spellStart"/>
-      <w:r>
-        <w:t>stvaramo</w:t>
-      </w:r>
-      <w:proofErr w:type="spellEnd"/>
-      <w:r>
-        <w:t xml:space="preserve"> </w:t>
-      </w:r>
-      <w:proofErr w:type="spellStart"/>
-      <w:r>
-        <w:t>vrijednost</w:t>
-      </w:r>
-      <w:proofErr w:type="spellEnd"/>
-      <w:r>
-        <w:t xml:space="preserve"> za </w:t>
-      </w:r>
-      <w:proofErr w:type="spellStart"/>
-      <w:r>
-        <w:t>obje</w:t>
-      </w:r>
-      <w:proofErr w:type="spellEnd"/>
-      <w:r>
-        <w:t xml:space="preserve"> </w:t>
-      </w:r>
-      <w:proofErr w:type="spellStart"/>
-      <w:r>
-        <w:t>strane</w:t>
-      </w:r>
-      <w:proofErr w:type="spellEnd"/>
-      <w:r>
-        <w:t xml:space="preserve"> – </w:t>
-      </w:r>
-      <w:proofErr w:type="spellStart"/>
-      <w:r>
-        <w:t>vlasnici</w:t>
-      </w:r>
-      <w:proofErr w:type="spellEnd"/>
-      <w:r>
-        <w:t xml:space="preserve"> </w:t>
-      </w:r>
-      <w:proofErr w:type="spellStart"/>
-      <w:r>
-        <w:t>ostvaruju</w:t>
-      </w:r>
-      <w:proofErr w:type="spellEnd"/>
-      <w:r>
-        <w:t xml:space="preserve"> </w:t>
-      </w:r>
-      <w:proofErr w:type="spellStart"/>
-      <w:r>
-        <w:t>dodatni</w:t>
-      </w:r>
-      <w:proofErr w:type="spellEnd"/>
-      <w:r>
-        <w:t xml:space="preserve"> </w:t>
-      </w:r>
-      <w:proofErr w:type="spellStart"/>
-      <w:r>
-        <w:t>prihod</w:t>
-      </w:r>
-      <w:proofErr w:type="spellEnd"/>
-      <w:r>
-        <w:t xml:space="preserve">, a </w:t>
-      </w:r>
-      <w:proofErr w:type="spellStart"/>
-      <w:r>
-        <w:t>vozači</w:t>
-      </w:r>
-      <w:proofErr w:type="spellEnd"/>
-      <w:r>
-        <w:t xml:space="preserve"> </w:t>
-      </w:r>
-      <w:proofErr w:type="spellStart"/>
-      <w:r>
-        <w:t>štede</w:t>
-      </w:r>
-      <w:proofErr w:type="spellEnd"/>
-      <w:r>
-        <w:t xml:space="preserve"> </w:t>
-      </w:r>
-      <w:proofErr w:type="spellStart"/>
-      <w:r>
-        <w:t>vrijeme</w:t>
-      </w:r>
-      <w:proofErr w:type="spellEnd"/>
-      <w:r>
-        <w:t xml:space="preserve"> </w:t>
-      </w:r>
-      <w:proofErr w:type="spellStart"/>
-      <w:r>
-        <w:t>i</w:t>
-      </w:r>
-      <w:proofErr w:type="spellEnd"/>
-      <w:r>
-        <w:t xml:space="preserve"> </w:t>
-      </w:r>
-      <w:proofErr w:type="spellStart"/>
-      <w:r>
-        <w:t>novac</w:t>
-      </w:r>
-      <w:proofErr w:type="spellEnd"/>
-      <w:r>
-        <w:t>.</w:t>
+      <w:r>
+        <w:t xml:space="preserve"> funkcioniše kao digitalna platforma koja povezuje dvije strane: vlasnike privatnih parking mjesta i vozače kojima je potrebno sigurno i dostupno parkiranje. Na taj način stvaramo vrijednost za obje strane – vlasnici ostvaruju dodatni prihod, a vozači štede vrijeme i novac.</w:t>
       </w:r>
     </w:p>
     <w:p>
@@ -358,470 +90,78 @@
           <w:bCs/>
         </w:rPr>
       </w:pPr>
-      <w:proofErr w:type="spellStart"/>
       <w:r>
         <w:rPr>
           <w:b/>
           <w:bCs/>
         </w:rPr>
-        <w:t>Izvori</w:t>
-      </w:r>
-      <w:proofErr w:type="spellEnd"/>
+        <w:t>Izvori prihoda:</w:t>
+      </w:r>
+    </w:p>
+    <w:p>
+      <w:pPr>
+        <w:pStyle w:val="Znakzanabrajanjenalisti"/>
+        <w:spacing w:after="0"/>
+      </w:pPr>
       <w:r>
         <w:rPr>
           <w:b/>
           <w:bCs/>
         </w:rPr>
-        <w:t xml:space="preserve"> </w:t>
-      </w:r>
-      <w:proofErr w:type="spellStart"/>
+        <w:t xml:space="preserve">Provizija po transakciji – </w:t>
+      </w:r>
+      <w:r>
+        <w:t>ParkSmart naplaćuje fleksibilnu proviziju (5–10%) na svaku realizovanu rezervaciju, u zavisnosti od tipa i trajanja zakupa.</w:t>
+      </w:r>
+    </w:p>
+    <w:p>
+      <w:pPr>
+        <w:pStyle w:val="Znakzanabrajanjenalisti"/>
+        <w:spacing w:after="0"/>
+      </w:pPr>
       <w:r>
         <w:rPr>
           <w:b/>
           <w:bCs/>
         </w:rPr>
-        <w:t>prihoda</w:t>
-      </w:r>
-      <w:proofErr w:type="spellEnd"/>
+        <w:t>Premium opcije za korisnike</w:t>
+      </w:r>
+      <w:r>
+        <w:t xml:space="preserve"> – mogućnost dugoročnog zakupa parking mjesta, garantovana rezervacija unaprijed</w:t>
+      </w:r>
+      <w:r>
+        <w:t xml:space="preserve"> – 2 dana unaprijed nije premium ali 7 i vi</w:t>
+      </w:r>
+      <w:r>
+        <w:rPr>
+          <w:lang w:val="sr-Latn-RS"/>
+        </w:rPr>
+        <w:t>še dana jeste</w:t>
+      </w:r>
+      <w:r>
+        <w:t>, dodatne pogodnosti (npr. sigurnosne provjere vlasnika</w:t>
+      </w:r>
+      <w:r>
+        <w:t>, bolje lokacije</w:t>
+      </w:r>
+      <w:r>
+        <w:t>).</w:t>
+      </w:r>
+    </w:p>
+    <w:p>
+      <w:pPr>
+        <w:pStyle w:val="Znakzanabrajanjenalisti"/>
+        <w:spacing w:after="0"/>
+      </w:pPr>
       <w:r>
         <w:rPr>
           <w:b/>
           <w:bCs/>
         </w:rPr>
-        <w:t>:</w:t>
-      </w:r>
-    </w:p>
-    <w:p>
-      <w:pPr>
-        <w:pStyle w:val="Znakzanabrajanjenalisti"/>
-        <w:spacing w:after="0"/>
-      </w:pPr>
-      <w:proofErr w:type="spellStart"/>
-      <w:r>
-        <w:rPr>
-          <w:b/>
-          <w:bCs/>
-        </w:rPr>
-        <w:t>Provizija</w:t>
-      </w:r>
-      <w:proofErr w:type="spellEnd"/>
-      <w:r>
-        <w:rPr>
-          <w:b/>
-          <w:bCs/>
-        </w:rPr>
-        <w:t xml:space="preserve"> po </w:t>
-      </w:r>
-      <w:proofErr w:type="spellStart"/>
-      <w:r>
-        <w:rPr>
-          <w:b/>
-          <w:bCs/>
-        </w:rPr>
-        <w:t>transakciji</w:t>
-      </w:r>
-      <w:proofErr w:type="spellEnd"/>
-      <w:r>
-        <w:rPr>
-          <w:b/>
-          <w:bCs/>
-        </w:rPr>
-        <w:t xml:space="preserve"> – </w:t>
-      </w:r>
-      <w:proofErr w:type="spellStart"/>
-      <w:r>
-        <w:t>ParkSmart</w:t>
-      </w:r>
-      <w:proofErr w:type="spellEnd"/>
-      <w:r>
-        <w:t xml:space="preserve"> </w:t>
-      </w:r>
-      <w:proofErr w:type="spellStart"/>
-      <w:r>
-        <w:t>naplaćuje</w:t>
-      </w:r>
-      <w:proofErr w:type="spellEnd"/>
-      <w:r>
-        <w:t xml:space="preserve"> </w:t>
-      </w:r>
-      <w:proofErr w:type="spellStart"/>
-      <w:r>
-        <w:t>fleksibilnu</w:t>
-      </w:r>
-      <w:proofErr w:type="spellEnd"/>
-      <w:r>
-        <w:t xml:space="preserve"> </w:t>
-      </w:r>
-      <w:proofErr w:type="spellStart"/>
-      <w:r>
-        <w:t>proviziju</w:t>
-      </w:r>
-      <w:proofErr w:type="spellEnd"/>
-      <w:r>
-        <w:t xml:space="preserve"> (5–10%) </w:t>
-      </w:r>
-      <w:proofErr w:type="spellStart"/>
-      <w:r>
-        <w:t>na</w:t>
-      </w:r>
-      <w:proofErr w:type="spellEnd"/>
-      <w:r>
-        <w:t xml:space="preserve"> </w:t>
-      </w:r>
-      <w:proofErr w:type="spellStart"/>
-      <w:r>
-        <w:t>svaku</w:t>
-      </w:r>
-      <w:proofErr w:type="spellEnd"/>
-      <w:r>
-        <w:t xml:space="preserve"> </w:t>
-      </w:r>
-      <w:proofErr w:type="spellStart"/>
-      <w:r>
-        <w:t>realizovanu</w:t>
-      </w:r>
-      <w:proofErr w:type="spellEnd"/>
-      <w:r>
-        <w:t xml:space="preserve"> </w:t>
-      </w:r>
-      <w:proofErr w:type="spellStart"/>
-      <w:r>
-        <w:t>rezervaciju</w:t>
-      </w:r>
-      <w:proofErr w:type="spellEnd"/>
-      <w:r>
-        <w:t xml:space="preserve">, u </w:t>
-      </w:r>
-      <w:proofErr w:type="spellStart"/>
-      <w:r>
-        <w:t>zavisnosti</w:t>
-      </w:r>
-      <w:proofErr w:type="spellEnd"/>
-      <w:r>
-        <w:t xml:space="preserve"> od </w:t>
-      </w:r>
-      <w:proofErr w:type="spellStart"/>
-      <w:r>
-        <w:t>tipa</w:t>
-      </w:r>
-      <w:proofErr w:type="spellEnd"/>
-      <w:r>
-        <w:t xml:space="preserve"> </w:t>
-      </w:r>
-      <w:proofErr w:type="spellStart"/>
-      <w:r>
-        <w:t>i</w:t>
-      </w:r>
-      <w:proofErr w:type="spellEnd"/>
-      <w:r>
-        <w:t xml:space="preserve"> </w:t>
-      </w:r>
-      <w:proofErr w:type="spellStart"/>
-      <w:r>
-        <w:t>trajanja</w:t>
-      </w:r>
-      <w:proofErr w:type="spellEnd"/>
-      <w:r>
-        <w:t xml:space="preserve"> </w:t>
-      </w:r>
-      <w:proofErr w:type="spellStart"/>
-      <w:r>
-        <w:t>zakupa</w:t>
-      </w:r>
-      <w:proofErr w:type="spellEnd"/>
-      <w:r>
-        <w:t>.</w:t>
-      </w:r>
-    </w:p>
-    <w:p>
-      <w:pPr>
-        <w:pStyle w:val="Znakzanabrajanjenalisti"/>
-        <w:spacing w:after="0"/>
-      </w:pPr>
-      <w:r>
-        <w:rPr>
-          <w:b/>
-          <w:bCs/>
-        </w:rPr>
-        <w:t xml:space="preserve">Premium </w:t>
-      </w:r>
-      <w:proofErr w:type="spellStart"/>
-      <w:r>
-        <w:rPr>
-          <w:b/>
-          <w:bCs/>
-        </w:rPr>
-        <w:t>opcije</w:t>
-      </w:r>
-      <w:proofErr w:type="spellEnd"/>
-      <w:r>
-        <w:rPr>
-          <w:b/>
-          <w:bCs/>
-        </w:rPr>
-        <w:t xml:space="preserve"> za </w:t>
-      </w:r>
-      <w:proofErr w:type="spellStart"/>
-      <w:r>
-        <w:rPr>
-          <w:b/>
-          <w:bCs/>
-        </w:rPr>
-        <w:t>korisnike</w:t>
-      </w:r>
-      <w:proofErr w:type="spellEnd"/>
-      <w:r>
-        <w:t xml:space="preserve"> – </w:t>
-      </w:r>
-      <w:proofErr w:type="spellStart"/>
-      <w:r>
-        <w:t>mogućnost</w:t>
-      </w:r>
-      <w:proofErr w:type="spellEnd"/>
-      <w:r>
-        <w:t xml:space="preserve"> </w:t>
-      </w:r>
-      <w:proofErr w:type="spellStart"/>
-      <w:r>
-        <w:t>dugoročnog</w:t>
-      </w:r>
-      <w:proofErr w:type="spellEnd"/>
-      <w:r>
-        <w:t xml:space="preserve"> </w:t>
-      </w:r>
-      <w:proofErr w:type="spellStart"/>
-      <w:r>
-        <w:t>zakupa</w:t>
-      </w:r>
-      <w:proofErr w:type="spellEnd"/>
-      <w:r>
-        <w:t xml:space="preserve"> parking </w:t>
-      </w:r>
-      <w:proofErr w:type="spellStart"/>
-      <w:r>
-        <w:t>mjesta</w:t>
-      </w:r>
-      <w:proofErr w:type="spellEnd"/>
-      <w:r>
-        <w:t xml:space="preserve">, </w:t>
-      </w:r>
-      <w:proofErr w:type="spellStart"/>
-      <w:r>
-        <w:t>garantovana</w:t>
-      </w:r>
-      <w:proofErr w:type="spellEnd"/>
-      <w:r>
-        <w:t xml:space="preserve"> </w:t>
-      </w:r>
-      <w:proofErr w:type="spellStart"/>
-      <w:r>
-        <w:t>rezervacija</w:t>
-      </w:r>
-      <w:proofErr w:type="spellEnd"/>
-      <w:r>
-        <w:t xml:space="preserve"> </w:t>
-      </w:r>
-      <w:proofErr w:type="spellStart"/>
-      <w:r>
-        <w:t>unaprijed</w:t>
-      </w:r>
-      <w:proofErr w:type="spellEnd"/>
-      <w:r>
-        <w:t xml:space="preserve">, </w:t>
-      </w:r>
-      <w:proofErr w:type="spellStart"/>
-      <w:r>
-        <w:t>dodatne</w:t>
-      </w:r>
-      <w:proofErr w:type="spellEnd"/>
-      <w:r>
-        <w:t xml:space="preserve"> </w:t>
-      </w:r>
-      <w:proofErr w:type="spellStart"/>
-      <w:r>
-        <w:t>pogodnosti</w:t>
-      </w:r>
-      <w:proofErr w:type="spellEnd"/>
-      <w:r>
-        <w:t xml:space="preserve"> (</w:t>
-      </w:r>
-      <w:proofErr w:type="spellStart"/>
-      <w:r>
-        <w:t>npr</w:t>
-      </w:r>
-      <w:proofErr w:type="spellEnd"/>
-      <w:r>
-        <w:t xml:space="preserve">. </w:t>
-      </w:r>
-      <w:proofErr w:type="spellStart"/>
-      <w:r>
-        <w:t>sigurnosne</w:t>
-      </w:r>
-      <w:proofErr w:type="spellEnd"/>
-      <w:r>
-        <w:t xml:space="preserve"> </w:t>
-      </w:r>
-      <w:proofErr w:type="spellStart"/>
-      <w:r>
-        <w:t>provjere</w:t>
-      </w:r>
-      <w:proofErr w:type="spellEnd"/>
-      <w:r>
-        <w:t xml:space="preserve"> </w:t>
-      </w:r>
-      <w:proofErr w:type="spellStart"/>
-      <w:r>
-        <w:t>vlasnika</w:t>
-      </w:r>
-      <w:proofErr w:type="spellEnd"/>
-      <w:r>
-        <w:t xml:space="preserve">, </w:t>
-      </w:r>
-      <w:proofErr w:type="spellStart"/>
-      <w:r>
-        <w:t>bolje</w:t>
-      </w:r>
-      <w:proofErr w:type="spellEnd"/>
-      <w:r>
-        <w:t xml:space="preserve"> </w:t>
-      </w:r>
-      <w:proofErr w:type="spellStart"/>
-      <w:r>
-        <w:t>lokacije</w:t>
-      </w:r>
-      <w:proofErr w:type="spellEnd"/>
-      <w:r>
-        <w:t>).</w:t>
-      </w:r>
-    </w:p>
-    <w:p>
-      <w:pPr>
-        <w:pStyle w:val="Znakzanabrajanjenalisti"/>
-        <w:spacing w:after="0"/>
-      </w:pPr>
-      <w:proofErr w:type="spellStart"/>
-      <w:r>
-        <w:rPr>
-          <w:b/>
-          <w:bCs/>
-        </w:rPr>
-        <w:t>Potencijalna</w:t>
-      </w:r>
-      <w:proofErr w:type="spellEnd"/>
-      <w:r>
-        <w:rPr>
-          <w:b/>
-          <w:bCs/>
-        </w:rPr>
-        <w:t xml:space="preserve"> </w:t>
-      </w:r>
-      <w:proofErr w:type="spellStart"/>
-      <w:r>
-        <w:rPr>
-          <w:b/>
-          <w:bCs/>
-        </w:rPr>
-        <w:t>partnerstva</w:t>
-      </w:r>
-      <w:proofErr w:type="spellEnd"/>
-      <w:r>
-        <w:t xml:space="preserve"> – </w:t>
-      </w:r>
-      <w:proofErr w:type="spellStart"/>
-      <w:r>
-        <w:t>saradnja</w:t>
-      </w:r>
-      <w:proofErr w:type="spellEnd"/>
-      <w:r>
-        <w:t xml:space="preserve"> </w:t>
-      </w:r>
-      <w:proofErr w:type="spellStart"/>
-      <w:r>
-        <w:t>sa</w:t>
-      </w:r>
-      <w:proofErr w:type="spellEnd"/>
-      <w:r>
-        <w:t xml:space="preserve"> </w:t>
-      </w:r>
-      <w:proofErr w:type="spellStart"/>
-      <w:r>
-        <w:t>kompanijama</w:t>
-      </w:r>
-      <w:proofErr w:type="spellEnd"/>
-      <w:r>
-        <w:t xml:space="preserve">, </w:t>
-      </w:r>
-      <w:proofErr w:type="spellStart"/>
-      <w:r>
-        <w:t>univerzitetima</w:t>
-      </w:r>
-      <w:proofErr w:type="spellEnd"/>
-      <w:r>
-        <w:t xml:space="preserve"> </w:t>
-      </w:r>
-      <w:proofErr w:type="spellStart"/>
-      <w:r>
-        <w:t>i</w:t>
-      </w:r>
-      <w:proofErr w:type="spellEnd"/>
-      <w:r>
-        <w:t xml:space="preserve"> </w:t>
-      </w:r>
-      <w:proofErr w:type="spellStart"/>
-      <w:r>
-        <w:t>lokalnim</w:t>
-      </w:r>
-      <w:proofErr w:type="spellEnd"/>
-      <w:r>
-        <w:t xml:space="preserve"> </w:t>
-      </w:r>
-      <w:proofErr w:type="spellStart"/>
-      <w:r>
-        <w:t>samoupravama</w:t>
-      </w:r>
-      <w:proofErr w:type="spellEnd"/>
-      <w:r>
-        <w:t xml:space="preserve"> </w:t>
-      </w:r>
-      <w:proofErr w:type="spellStart"/>
-      <w:r>
-        <w:t>koje</w:t>
-      </w:r>
-      <w:proofErr w:type="spellEnd"/>
-      <w:r>
-        <w:t xml:space="preserve"> </w:t>
-      </w:r>
-      <w:proofErr w:type="spellStart"/>
-      <w:r>
-        <w:t>imaju</w:t>
-      </w:r>
-      <w:proofErr w:type="spellEnd"/>
-      <w:r>
-        <w:t xml:space="preserve"> </w:t>
-      </w:r>
-      <w:proofErr w:type="spellStart"/>
-      <w:r>
-        <w:t>potrebu</w:t>
-      </w:r>
-      <w:proofErr w:type="spellEnd"/>
-      <w:r>
-        <w:t xml:space="preserve"> za </w:t>
-      </w:r>
-      <w:proofErr w:type="spellStart"/>
-      <w:r>
-        <w:t>optimizacijom</w:t>
-      </w:r>
-      <w:proofErr w:type="spellEnd"/>
-      <w:r>
-        <w:t xml:space="preserve"> </w:t>
-      </w:r>
-      <w:proofErr w:type="spellStart"/>
-      <w:r>
-        <w:t>parkinga</w:t>
-      </w:r>
-      <w:proofErr w:type="spellEnd"/>
-      <w:r>
-        <w:t>.</w:t>
+        <w:t>Potencijalna partnerstva</w:t>
+      </w:r>
+      <w:r>
+        <w:t xml:space="preserve"> – saradnja sa kompanijama, univerzitetima i lokalnim samoupravama koje imaju potrebu za optimizacijom parkinga.</w:t>
       </w:r>
     </w:p>
     <w:p>
@@ -849,124 +189,28 @@
           <w:bCs/>
         </w:rPr>
       </w:pPr>
-      <w:proofErr w:type="spellStart"/>
       <w:r>
         <w:rPr>
           <w:b/>
           <w:bCs/>
         </w:rPr>
-        <w:t>Struktura</w:t>
-      </w:r>
-      <w:proofErr w:type="spellEnd"/>
-      <w:r>
-        <w:rPr>
-          <w:b/>
-          <w:bCs/>
-        </w:rPr>
-        <w:t xml:space="preserve"> </w:t>
-      </w:r>
-      <w:proofErr w:type="spellStart"/>
-      <w:r>
-        <w:rPr>
-          <w:b/>
-          <w:bCs/>
-        </w:rPr>
-        <w:t>troškova</w:t>
-      </w:r>
-      <w:proofErr w:type="spellEnd"/>
-      <w:r>
-        <w:rPr>
-          <w:b/>
-          <w:bCs/>
-        </w:rPr>
-        <w:t>:</w:t>
+        <w:t>Struktura troškova:</w:t>
       </w:r>
     </w:p>
     <w:p>
       <w:pPr>
         <w:pStyle w:val="Znakzanabrajanjenalisti"/>
       </w:pPr>
-      <w:proofErr w:type="spellStart"/>
-      <w:r>
-        <w:t>Razvoj</w:t>
-      </w:r>
-      <w:proofErr w:type="spellEnd"/>
-      <w:r>
-        <w:t xml:space="preserve"> </w:t>
-      </w:r>
-      <w:proofErr w:type="spellStart"/>
-      <w:r>
-        <w:t>i</w:t>
-      </w:r>
-      <w:proofErr w:type="spellEnd"/>
-      <w:r>
-        <w:t xml:space="preserve"> </w:t>
-      </w:r>
-      <w:proofErr w:type="spellStart"/>
-      <w:r>
-        <w:t>održavanje</w:t>
-      </w:r>
-      <w:proofErr w:type="spellEnd"/>
-      <w:r>
-        <w:t xml:space="preserve"> </w:t>
-      </w:r>
-      <w:proofErr w:type="spellStart"/>
-      <w:r>
-        <w:t>aplikacije</w:t>
-      </w:r>
-      <w:proofErr w:type="spellEnd"/>
-      <w:r>
-        <w:t xml:space="preserve"> (web </w:t>
-      </w:r>
-      <w:proofErr w:type="spellStart"/>
-      <w:r>
-        <w:t>i</w:t>
-      </w:r>
-      <w:proofErr w:type="spellEnd"/>
-      <w:r>
-        <w:t xml:space="preserve"> </w:t>
-      </w:r>
-      <w:proofErr w:type="spellStart"/>
-      <w:r>
-        <w:t>mobilna</w:t>
-      </w:r>
-      <w:proofErr w:type="spellEnd"/>
-      <w:r>
-        <w:t>).</w:t>
+      <w:r>
+        <w:t>Razvoj i održavanje aplikacije (web i mobilna).</w:t>
       </w:r>
     </w:p>
     <w:p>
       <w:pPr>
         <w:pStyle w:val="Znakzanabrajanjenalisti"/>
       </w:pPr>
-      <w:proofErr w:type="gramStart"/>
-      <w:r>
-        <w:t xml:space="preserve">Hosting </w:t>
-      </w:r>
-      <w:proofErr w:type="spellStart"/>
-      <w:r>
-        <w:t>i</w:t>
-      </w:r>
-      <w:proofErr w:type="spellEnd"/>
-      <w:proofErr w:type="gramEnd"/>
-      <w:r>
-        <w:t xml:space="preserve"> </w:t>
-      </w:r>
-      <w:proofErr w:type="spellStart"/>
-      <w:r>
-        <w:t>serverska</w:t>
-      </w:r>
-      <w:proofErr w:type="spellEnd"/>
-      <w:r>
-        <w:t xml:space="preserve"> </w:t>
-      </w:r>
-      <w:proofErr w:type="spellStart"/>
-      <w:r>
-        <w:t>infrastruktura</w:t>
-      </w:r>
-      <w:proofErr w:type="spellEnd"/>
-      <w:r>
-        <w:t>.</w:t>
+      <w:r>
+        <w:t>Hosting i serverska infrastruktura.</w:t>
       </w:r>
     </w:p>
     <w:p>
@@ -974,55 +218,7 @@
         <w:pStyle w:val="Znakzanabrajanjenalisti"/>
       </w:pPr>
       <w:r>
-        <w:t xml:space="preserve">Marketing </w:t>
-      </w:r>
-      <w:proofErr w:type="spellStart"/>
-      <w:r>
-        <w:t>i</w:t>
-      </w:r>
-      <w:proofErr w:type="spellEnd"/>
-      <w:r>
-        <w:t xml:space="preserve"> </w:t>
-      </w:r>
-      <w:proofErr w:type="spellStart"/>
-      <w:r>
-        <w:t>promocija</w:t>
-      </w:r>
-      <w:proofErr w:type="spellEnd"/>
-      <w:r>
-        <w:t xml:space="preserve"> (</w:t>
-      </w:r>
-      <w:proofErr w:type="spellStart"/>
-      <w:r>
-        <w:t>digitalne</w:t>
-      </w:r>
-      <w:proofErr w:type="spellEnd"/>
-      <w:r>
-        <w:t xml:space="preserve"> </w:t>
-      </w:r>
-      <w:proofErr w:type="spellStart"/>
-      <w:r>
-        <w:t>kampanje</w:t>
-      </w:r>
-      <w:proofErr w:type="spellEnd"/>
-      <w:r>
-        <w:t xml:space="preserve">, </w:t>
-      </w:r>
-      <w:proofErr w:type="spellStart"/>
-      <w:r>
-        <w:t>lokalni</w:t>
-      </w:r>
-      <w:proofErr w:type="spellEnd"/>
-      <w:r>
-        <w:t xml:space="preserve"> </w:t>
-      </w:r>
-      <w:proofErr w:type="spellStart"/>
-      <w:r>
-        <w:t>kanali</w:t>
-      </w:r>
-      <w:proofErr w:type="spellEnd"/>
-      <w:r>
-        <w:t>).</w:t>
+        <w:t>Marketing i promocija (digitalne kampanje, lokalni kanali).</w:t>
       </w:r>
     </w:p>
     <w:p>
@@ -1030,84 +226,15 @@
         <w:pStyle w:val="Znakzanabrajanjenalisti"/>
       </w:pPr>
       <w:r>
-        <w:t xml:space="preserve">Plate </w:t>
-      </w:r>
-      <w:proofErr w:type="spellStart"/>
-      <w:r>
-        <w:t>osnovnog</w:t>
-      </w:r>
-      <w:proofErr w:type="spellEnd"/>
-      <w:r>
-        <w:t xml:space="preserve"> </w:t>
-      </w:r>
-      <w:proofErr w:type="spellStart"/>
-      <w:r>
-        <w:t>tima</w:t>
-      </w:r>
-      <w:proofErr w:type="spellEnd"/>
-      <w:r>
-        <w:t xml:space="preserve"> (</w:t>
-      </w:r>
-      <w:proofErr w:type="spellStart"/>
-      <w:r>
-        <w:t>programeri</w:t>
-      </w:r>
-      <w:proofErr w:type="spellEnd"/>
-      <w:r>
-        <w:t xml:space="preserve">, marketing, </w:t>
-      </w:r>
-      <w:proofErr w:type="spellStart"/>
-      <w:r>
-        <w:t>korisnička</w:t>
-      </w:r>
-      <w:proofErr w:type="spellEnd"/>
-      <w:r>
-        <w:t xml:space="preserve"> </w:t>
-      </w:r>
-      <w:proofErr w:type="spellStart"/>
-      <w:r>
-        <w:t>podrška</w:t>
-      </w:r>
-      <w:proofErr w:type="spellEnd"/>
-      <w:r>
-        <w:t>).</w:t>
+        <w:t>Plate osnovnog tima (programeri, marketing, korisnička podrška).</w:t>
       </w:r>
     </w:p>
     <w:p>
       <w:pPr>
         <w:pStyle w:val="Znakzanabrajanjenalisti"/>
       </w:pPr>
-      <w:proofErr w:type="spellStart"/>
-      <w:r>
-        <w:t>Administrativni</w:t>
-      </w:r>
-      <w:proofErr w:type="spellEnd"/>
-      <w:r>
-        <w:t xml:space="preserve"> </w:t>
-      </w:r>
-      <w:proofErr w:type="spellStart"/>
-      <w:r>
-        <w:t>i</w:t>
-      </w:r>
-      <w:proofErr w:type="spellEnd"/>
-      <w:r>
-        <w:t xml:space="preserve"> </w:t>
-      </w:r>
-      <w:proofErr w:type="spellStart"/>
-      <w:r>
-        <w:t>pravni</w:t>
-      </w:r>
-      <w:proofErr w:type="spellEnd"/>
-      <w:r>
-        <w:t xml:space="preserve"> </w:t>
-      </w:r>
-      <w:proofErr w:type="spellStart"/>
-      <w:r>
-        <w:t>troškovi</w:t>
-      </w:r>
-      <w:proofErr w:type="spellEnd"/>
-      <w:r>
-        <w:t>.</w:t>
+      <w:r>
+        <w:t>Administrativni i pravni troškovi.</w:t>
       </w:r>
     </w:p>
     <w:p>
@@ -1135,324 +262,48 @@
           <w:bCs/>
         </w:rPr>
       </w:pPr>
-      <w:proofErr w:type="spellStart"/>
       <w:r>
         <w:rPr>
           <w:b/>
           <w:bCs/>
         </w:rPr>
-        <w:t>Vrijednost</w:t>
-      </w:r>
-      <w:proofErr w:type="spellEnd"/>
+        <w:t>Vrijednost za korisnike:</w:t>
+      </w:r>
+    </w:p>
+    <w:p>
+      <w:pPr>
+        <w:pStyle w:val="Znakzanabrajanjenalisti"/>
+      </w:pPr>
       <w:r>
         <w:rPr>
           <w:b/>
           <w:bCs/>
         </w:rPr>
-        <w:t xml:space="preserve"> za </w:t>
-      </w:r>
-      <w:proofErr w:type="spellStart"/>
+        <w:t>Za vozače:</w:t>
+      </w:r>
+      <w:r>
+        <w:t xml:space="preserve"> </w:t>
+      </w:r>
+      <w:r>
+        <w:t>brže pronalaženje parkinga, sigurno plaćanje i transparentna cijena, rezervacija unaprijed i na duže vrijeme, smanjenje stresa i troškova.</w:t>
+      </w:r>
+    </w:p>
+    <w:p>
+      <w:pPr>
+        <w:pStyle w:val="Znakzanabrajanjenalisti"/>
+      </w:pPr>
       <w:r>
         <w:rPr>
           <w:b/>
           <w:bCs/>
         </w:rPr>
-        <w:t>korisnike</w:t>
-      </w:r>
-      <w:proofErr w:type="spellEnd"/>
-      <w:r>
-        <w:rPr>
-          <w:b/>
-          <w:bCs/>
-        </w:rPr>
-        <w:t>:</w:t>
-      </w:r>
-    </w:p>
-    <w:p>
-      <w:pPr>
-        <w:pStyle w:val="Znakzanabrajanjenalisti"/>
-      </w:pPr>
-      <w:r>
-        <w:rPr>
-          <w:b/>
-          <w:bCs/>
-        </w:rPr>
-        <w:t xml:space="preserve">Za </w:t>
-      </w:r>
-      <w:proofErr w:type="spellStart"/>
-      <w:r>
-        <w:rPr>
-          <w:b/>
-          <w:bCs/>
-        </w:rPr>
-        <w:t>vozače</w:t>
-      </w:r>
-      <w:proofErr w:type="spellEnd"/>
-      <w:r>
-        <w:rPr>
-          <w:b/>
-          <w:bCs/>
-        </w:rPr>
-        <w:t>:</w:t>
-      </w:r>
-      <w:r>
-        <w:t xml:space="preserve"> </w:t>
-      </w:r>
-      <w:proofErr w:type="spellStart"/>
-      <w:r>
-        <w:t>brže</w:t>
-      </w:r>
-      <w:proofErr w:type="spellEnd"/>
-      <w:r>
-        <w:t xml:space="preserve"> </w:t>
-      </w:r>
-      <w:proofErr w:type="spellStart"/>
-      <w:r>
-        <w:t>pronalaženje</w:t>
-      </w:r>
-      <w:proofErr w:type="spellEnd"/>
-      <w:r>
-        <w:t xml:space="preserve"> </w:t>
-      </w:r>
-      <w:proofErr w:type="spellStart"/>
-      <w:r>
-        <w:t>parkinga</w:t>
-      </w:r>
-      <w:proofErr w:type="spellEnd"/>
-      <w:r>
-        <w:t xml:space="preserve">, </w:t>
-      </w:r>
-      <w:proofErr w:type="spellStart"/>
-      <w:r>
-        <w:t>sigurno</w:t>
-      </w:r>
-      <w:proofErr w:type="spellEnd"/>
-      <w:r>
-        <w:t xml:space="preserve"> </w:t>
-      </w:r>
-      <w:proofErr w:type="spellStart"/>
-      <w:r>
-        <w:t>plaćanje</w:t>
-      </w:r>
-      <w:proofErr w:type="spellEnd"/>
-      <w:r>
-        <w:t xml:space="preserve"> </w:t>
-      </w:r>
-      <w:proofErr w:type="spellStart"/>
-      <w:r>
-        <w:t>i</w:t>
-      </w:r>
-      <w:proofErr w:type="spellEnd"/>
-      <w:r>
-        <w:t xml:space="preserve"> </w:t>
-      </w:r>
-      <w:proofErr w:type="spellStart"/>
-      <w:r>
-        <w:t>transparentna</w:t>
-      </w:r>
-      <w:proofErr w:type="spellEnd"/>
-      <w:r>
-        <w:t xml:space="preserve"> </w:t>
-      </w:r>
-      <w:proofErr w:type="spellStart"/>
-      <w:r>
-        <w:t>cijena</w:t>
-      </w:r>
-      <w:proofErr w:type="spellEnd"/>
-      <w:r>
-        <w:t xml:space="preserve">, </w:t>
-      </w:r>
-      <w:proofErr w:type="spellStart"/>
-      <w:r>
-        <w:t>rezervacija</w:t>
-      </w:r>
-      <w:proofErr w:type="spellEnd"/>
-      <w:r>
-        <w:t xml:space="preserve"> </w:t>
-      </w:r>
-      <w:proofErr w:type="spellStart"/>
-      <w:r>
-        <w:t>unaprijed</w:t>
-      </w:r>
-      <w:proofErr w:type="spellEnd"/>
-      <w:r>
-        <w:t xml:space="preserve"> </w:t>
-      </w:r>
-      <w:proofErr w:type="spellStart"/>
-      <w:r>
-        <w:t>i</w:t>
-      </w:r>
-      <w:proofErr w:type="spellEnd"/>
-      <w:r>
-        <w:t xml:space="preserve"> </w:t>
-      </w:r>
-      <w:proofErr w:type="spellStart"/>
-      <w:r>
-        <w:t>na</w:t>
-      </w:r>
-      <w:proofErr w:type="spellEnd"/>
-      <w:r>
-        <w:t xml:space="preserve"> </w:t>
-      </w:r>
-      <w:proofErr w:type="spellStart"/>
-      <w:r>
-        <w:t>duže</w:t>
-      </w:r>
-      <w:proofErr w:type="spellEnd"/>
-      <w:r>
-        <w:t xml:space="preserve"> </w:t>
-      </w:r>
-      <w:proofErr w:type="spellStart"/>
-      <w:r>
-        <w:t>vrijeme</w:t>
-      </w:r>
-      <w:proofErr w:type="spellEnd"/>
-      <w:r>
-        <w:t xml:space="preserve">, </w:t>
-      </w:r>
-      <w:proofErr w:type="spellStart"/>
-      <w:r>
-        <w:t>smanjenje</w:t>
-      </w:r>
-      <w:proofErr w:type="spellEnd"/>
-      <w:r>
-        <w:t xml:space="preserve"> </w:t>
-      </w:r>
-      <w:proofErr w:type="spellStart"/>
-      <w:r>
-        <w:t>stresa</w:t>
-      </w:r>
-      <w:proofErr w:type="spellEnd"/>
-      <w:r>
-        <w:t xml:space="preserve"> </w:t>
-      </w:r>
-      <w:proofErr w:type="spellStart"/>
-      <w:r>
-        <w:t>i</w:t>
-      </w:r>
-      <w:proofErr w:type="spellEnd"/>
-      <w:r>
-        <w:t xml:space="preserve"> </w:t>
-      </w:r>
-      <w:proofErr w:type="spellStart"/>
-      <w:r>
-        <w:t>troškova</w:t>
-      </w:r>
-      <w:proofErr w:type="spellEnd"/>
-      <w:r>
-        <w:t>.</w:t>
-      </w:r>
-    </w:p>
-    <w:p>
-      <w:pPr>
-        <w:pStyle w:val="Znakzanabrajanjenalisti"/>
-      </w:pPr>
-      <w:r>
-        <w:rPr>
-          <w:b/>
-          <w:bCs/>
-        </w:rPr>
-        <w:t xml:space="preserve">Za </w:t>
-      </w:r>
-      <w:proofErr w:type="spellStart"/>
-      <w:r>
-        <w:rPr>
-          <w:b/>
-          <w:bCs/>
-        </w:rPr>
-        <w:t>vlasnike</w:t>
-      </w:r>
-      <w:proofErr w:type="spellEnd"/>
+        <w:t>Za vlasnike</w:t>
+      </w:r>
       <w:r>
         <w:t xml:space="preserve">: </w:t>
       </w:r>
-      <w:proofErr w:type="spellStart"/>
-      <w:r>
-        <w:t>dodatni</w:t>
-      </w:r>
-      <w:proofErr w:type="spellEnd"/>
-      <w:r>
-        <w:t xml:space="preserve"> </w:t>
-      </w:r>
-      <w:proofErr w:type="spellStart"/>
-      <w:r>
-        <w:t>prihod</w:t>
-      </w:r>
-      <w:proofErr w:type="spellEnd"/>
-      <w:r>
-        <w:t xml:space="preserve"> </w:t>
-      </w:r>
-      <w:proofErr w:type="spellStart"/>
-      <w:r>
-        <w:t>od</w:t>
-      </w:r>
-      <w:proofErr w:type="spellEnd"/>
-      <w:r>
-        <w:t xml:space="preserve"> </w:t>
-      </w:r>
-      <w:proofErr w:type="spellStart"/>
-      <w:r>
-        <w:t>praznih</w:t>
-      </w:r>
-      <w:proofErr w:type="spellEnd"/>
-      <w:r>
-        <w:t xml:space="preserve"> </w:t>
-      </w:r>
-      <w:proofErr w:type="spellStart"/>
-      <w:r>
-        <w:t>mjesta</w:t>
-      </w:r>
-      <w:proofErr w:type="spellEnd"/>
-      <w:r>
-        <w:t xml:space="preserve">, </w:t>
-      </w:r>
-      <w:proofErr w:type="spellStart"/>
-      <w:r>
-        <w:t>sigurnost</w:t>
-      </w:r>
-      <w:proofErr w:type="spellEnd"/>
-      <w:r>
-        <w:t xml:space="preserve"> u </w:t>
-      </w:r>
-      <w:proofErr w:type="spellStart"/>
-      <w:r>
-        <w:t>procesu</w:t>
-      </w:r>
-      <w:proofErr w:type="spellEnd"/>
-      <w:r>
-        <w:t xml:space="preserve"> </w:t>
-      </w:r>
-      <w:proofErr w:type="spellStart"/>
-      <w:r>
-        <w:t>iznajmljivanja</w:t>
-      </w:r>
-      <w:proofErr w:type="spellEnd"/>
-      <w:r>
-        <w:t xml:space="preserve">, bez </w:t>
-      </w:r>
-      <w:proofErr w:type="spellStart"/>
-      <w:r>
-        <w:t>potrebe</w:t>
-      </w:r>
-      <w:proofErr w:type="spellEnd"/>
-      <w:r>
-        <w:t xml:space="preserve"> za </w:t>
-      </w:r>
-      <w:proofErr w:type="spellStart"/>
-      <w:r>
-        <w:t>dodatnim</w:t>
-      </w:r>
-      <w:proofErr w:type="spellEnd"/>
-      <w:r>
-        <w:t xml:space="preserve"> </w:t>
-      </w:r>
-      <w:proofErr w:type="spellStart"/>
-      <w:r>
-        <w:t>ulaganjima</w:t>
-      </w:r>
-      <w:proofErr w:type="spellEnd"/>
-      <w:r>
-        <w:t>.</w:t>
+      <w:r>
+        <w:t>dodatni prihod od praznih mjesta, sigurnost u procesu iznajmljivanja, bez potrebe za dodatnim ulaganjima.</w:t>
       </w:r>
     </w:p>
     <w:p>
@@ -1491,7 +342,6 @@
         </w:rPr>
         <w:t>Analiza tr</w:t>
       </w:r>
-      <w:proofErr w:type="spellStart"/>
       <w:r>
         <w:rPr>
           <w:b/>
@@ -1500,7 +350,6 @@
         </w:rPr>
         <w:t>žišta</w:t>
       </w:r>
-      <w:proofErr w:type="spellEnd"/>
       <w:r>
         <w:rPr>
           <w:b/>
@@ -1514,374 +363,22 @@
         <w:spacing w:after="0"/>
       </w:pPr>
       <w:r>
-        <w:t xml:space="preserve">U </w:t>
-      </w:r>
-      <w:proofErr w:type="spellStart"/>
-      <w:r>
-        <w:t>urbanim</w:t>
-      </w:r>
-      <w:proofErr w:type="spellEnd"/>
-      <w:r>
-        <w:t xml:space="preserve"> </w:t>
-      </w:r>
-      <w:proofErr w:type="spellStart"/>
-      <w:r>
-        <w:t>sredinama</w:t>
-      </w:r>
-      <w:proofErr w:type="spellEnd"/>
-      <w:r>
-        <w:t xml:space="preserve">, a </w:t>
-      </w:r>
-      <w:proofErr w:type="spellStart"/>
-      <w:r>
-        <w:t>posebno</w:t>
-      </w:r>
-      <w:proofErr w:type="spellEnd"/>
-      <w:r>
-        <w:t xml:space="preserve"> u </w:t>
-      </w:r>
-      <w:proofErr w:type="spellStart"/>
-      <w:r>
-        <w:t>Novom</w:t>
-      </w:r>
-      <w:proofErr w:type="spellEnd"/>
-      <w:r>
-        <w:t xml:space="preserve"> Sadu </w:t>
-      </w:r>
-      <w:proofErr w:type="spellStart"/>
-      <w:r>
-        <w:t>kao</w:t>
-      </w:r>
-      <w:proofErr w:type="spellEnd"/>
-      <w:r>
-        <w:t xml:space="preserve"> pilot </w:t>
-      </w:r>
-      <w:proofErr w:type="spellStart"/>
-      <w:r>
-        <w:t>lokaciji</w:t>
-      </w:r>
-      <w:proofErr w:type="spellEnd"/>
-      <w:r>
-        <w:t xml:space="preserve"> (</w:t>
-      </w:r>
-      <w:proofErr w:type="spellStart"/>
-      <w:r>
-        <w:t>oko</w:t>
-      </w:r>
-      <w:proofErr w:type="spellEnd"/>
-      <w:r>
-        <w:t xml:space="preserve"> 350.000 </w:t>
-      </w:r>
-      <w:proofErr w:type="spellStart"/>
-      <w:r>
-        <w:t>stanovnika</w:t>
-      </w:r>
-      <w:proofErr w:type="spellEnd"/>
-      <w:r>
-        <w:t xml:space="preserve">), problem </w:t>
-      </w:r>
-      <w:proofErr w:type="spellStart"/>
-      <w:r>
-        <w:t>nedostatka</w:t>
-      </w:r>
-      <w:proofErr w:type="spellEnd"/>
-      <w:r>
-        <w:t xml:space="preserve"> parking </w:t>
-      </w:r>
-      <w:proofErr w:type="spellStart"/>
-      <w:r>
-        <w:t>prostora</w:t>
-      </w:r>
-      <w:proofErr w:type="spellEnd"/>
-      <w:r>
-        <w:t xml:space="preserve"> je </w:t>
-      </w:r>
-      <w:proofErr w:type="spellStart"/>
-      <w:r>
-        <w:t>izražen</w:t>
-      </w:r>
-      <w:proofErr w:type="spellEnd"/>
-      <w:r>
-        <w:t xml:space="preserve"> </w:t>
-      </w:r>
-      <w:proofErr w:type="spellStart"/>
-      <w:r>
-        <w:t>i</w:t>
-      </w:r>
-      <w:proofErr w:type="spellEnd"/>
-      <w:r>
-        <w:t xml:space="preserve"> </w:t>
-      </w:r>
-      <w:proofErr w:type="spellStart"/>
-      <w:r>
-        <w:t>stalno</w:t>
-      </w:r>
-      <w:proofErr w:type="spellEnd"/>
-      <w:r>
-        <w:t xml:space="preserve"> </w:t>
-      </w:r>
-      <w:proofErr w:type="spellStart"/>
-      <w:r>
-        <w:t>prisutan</w:t>
-      </w:r>
-      <w:proofErr w:type="spellEnd"/>
-      <w:r>
-        <w:t xml:space="preserve">. </w:t>
-      </w:r>
-      <w:proofErr w:type="spellStart"/>
-      <w:r>
-        <w:t>Vozači</w:t>
-      </w:r>
-      <w:proofErr w:type="spellEnd"/>
-      <w:r>
-        <w:t xml:space="preserve"> </w:t>
-      </w:r>
-      <w:proofErr w:type="spellStart"/>
-      <w:r>
-        <w:t>troše</w:t>
-      </w:r>
-      <w:proofErr w:type="spellEnd"/>
-      <w:r>
-        <w:t xml:space="preserve"> </w:t>
-      </w:r>
-      <w:proofErr w:type="spellStart"/>
-      <w:r>
-        <w:t>značajno</w:t>
-      </w:r>
-      <w:proofErr w:type="spellEnd"/>
-      <w:r>
-        <w:t xml:space="preserve"> </w:t>
-      </w:r>
-      <w:proofErr w:type="spellStart"/>
-      <w:r>
-        <w:t>vrijeme</w:t>
-      </w:r>
-      <w:proofErr w:type="spellEnd"/>
-      <w:r>
-        <w:t xml:space="preserve"> (</w:t>
-      </w:r>
-      <w:proofErr w:type="spellStart"/>
-      <w:r>
-        <w:t>prosje</w:t>
+        <w:t>U urbanim sredinama, a posebno u Novom Sadu kao pilot lokaciji (oko 350.000 stanovnika), problem nedostatka parking prostora je izražen i stalno prisutan. Vozači troše značajno vrijeme</w:t>
+      </w:r>
+      <w:r>
+        <w:t xml:space="preserve"> (prosje</w:t>
       </w:r>
       <w:r>
         <w:rPr>
           <w:lang w:val="sr-Latn-RS"/>
         </w:rPr>
-        <w:t>čno</w:t>
-      </w:r>
-      <w:proofErr w:type="spellEnd"/>
-      <w:r>
-        <w:rPr>
-          <w:lang w:val="sr-Latn-RS"/>
-        </w:rPr>
-        <w:t xml:space="preserve"> se potroši 15 minuta</w:t>
+        <w:t>čno se potroši 15 minuta</w:t>
       </w:r>
       <w:r>
         <w:t>)</w:t>
       </w:r>
       <w:r>
-        <w:t xml:space="preserve"> </w:t>
-      </w:r>
-      <w:proofErr w:type="spellStart"/>
-      <w:r>
-        <w:t>i</w:t>
-      </w:r>
-      <w:proofErr w:type="spellEnd"/>
-      <w:r>
-        <w:t xml:space="preserve"> </w:t>
-      </w:r>
-      <w:proofErr w:type="spellStart"/>
-      <w:r>
-        <w:t>novac</w:t>
-      </w:r>
-      <w:proofErr w:type="spellEnd"/>
-      <w:r>
-        <w:t xml:space="preserve"> u </w:t>
-      </w:r>
-      <w:proofErr w:type="spellStart"/>
-      <w:r>
-        <w:t>potrazi</w:t>
-      </w:r>
-      <w:proofErr w:type="spellEnd"/>
-      <w:r>
-        <w:t xml:space="preserve"> za </w:t>
-      </w:r>
-      <w:proofErr w:type="spellStart"/>
-      <w:r>
-        <w:t>slobodnim</w:t>
-      </w:r>
-      <w:proofErr w:type="spellEnd"/>
-      <w:r>
-        <w:t xml:space="preserve"> </w:t>
-      </w:r>
-      <w:proofErr w:type="spellStart"/>
-      <w:r>
-        <w:t>mjestom</w:t>
-      </w:r>
-      <w:proofErr w:type="spellEnd"/>
-      <w:r>
-        <w:t xml:space="preserve">, </w:t>
-      </w:r>
-      <w:proofErr w:type="spellStart"/>
-      <w:r>
-        <w:t>dok</w:t>
-      </w:r>
-      <w:proofErr w:type="spellEnd"/>
-      <w:r>
-        <w:t xml:space="preserve"> </w:t>
-      </w:r>
-      <w:proofErr w:type="spellStart"/>
-      <w:r>
-        <w:t>privatni</w:t>
-      </w:r>
-      <w:proofErr w:type="spellEnd"/>
-      <w:r>
-        <w:t xml:space="preserve"> </w:t>
-      </w:r>
-      <w:proofErr w:type="spellStart"/>
-      <w:r>
-        <w:t>prostori</w:t>
-      </w:r>
-      <w:proofErr w:type="spellEnd"/>
-      <w:r>
-        <w:t xml:space="preserve"> </w:t>
-      </w:r>
-      <w:proofErr w:type="spellStart"/>
-      <w:r>
-        <w:t>ostaju</w:t>
-      </w:r>
-      <w:proofErr w:type="spellEnd"/>
-      <w:r>
-        <w:t xml:space="preserve"> </w:t>
-      </w:r>
-      <w:proofErr w:type="spellStart"/>
-      <w:r>
-        <w:t>neiskorišćeni</w:t>
-      </w:r>
-      <w:proofErr w:type="spellEnd"/>
-      <w:r>
-        <w:t xml:space="preserve">. </w:t>
-      </w:r>
-      <w:proofErr w:type="spellStart"/>
-      <w:r>
-        <w:t>Tržište</w:t>
-      </w:r>
-      <w:proofErr w:type="spellEnd"/>
-      <w:r>
-        <w:t xml:space="preserve"> za </w:t>
-      </w:r>
-      <w:proofErr w:type="spellStart"/>
-      <w:r>
-        <w:t>rješenja</w:t>
-      </w:r>
-      <w:proofErr w:type="spellEnd"/>
-      <w:r>
-        <w:t xml:space="preserve"> </w:t>
-      </w:r>
-      <w:proofErr w:type="spellStart"/>
-      <w:r>
-        <w:t>poput</w:t>
-      </w:r>
-      <w:proofErr w:type="spellEnd"/>
-      <w:r>
-        <w:t xml:space="preserve"> </w:t>
-      </w:r>
-      <w:proofErr w:type="spellStart"/>
-      <w:r>
-        <w:t>ParkSmart</w:t>
-      </w:r>
-      <w:proofErr w:type="spellEnd"/>
-      <w:r>
-        <w:t xml:space="preserve">-a </w:t>
-      </w:r>
-      <w:proofErr w:type="spellStart"/>
-      <w:r>
-        <w:t>postoji</w:t>
-      </w:r>
-      <w:proofErr w:type="spellEnd"/>
-      <w:r>
-        <w:t xml:space="preserve">, </w:t>
-      </w:r>
-      <w:proofErr w:type="spellStart"/>
-      <w:r>
-        <w:t>jer</w:t>
-      </w:r>
-      <w:proofErr w:type="spellEnd"/>
-      <w:r>
-        <w:t xml:space="preserve"> </w:t>
-      </w:r>
-      <w:proofErr w:type="spellStart"/>
-      <w:r>
-        <w:t>objedinjuje</w:t>
-      </w:r>
-      <w:proofErr w:type="spellEnd"/>
-      <w:r>
-        <w:t xml:space="preserve"> </w:t>
-      </w:r>
-      <w:proofErr w:type="spellStart"/>
-      <w:r>
-        <w:t>realnu</w:t>
-      </w:r>
-      <w:proofErr w:type="spellEnd"/>
-      <w:r>
-        <w:t xml:space="preserve"> </w:t>
-      </w:r>
-      <w:proofErr w:type="spellStart"/>
-      <w:r>
-        <w:t>potrebu</w:t>
-      </w:r>
-      <w:proofErr w:type="spellEnd"/>
-      <w:r>
-        <w:t xml:space="preserve"> </w:t>
-      </w:r>
-      <w:proofErr w:type="spellStart"/>
-      <w:r>
-        <w:t>korisnika</w:t>
-      </w:r>
-      <w:proofErr w:type="spellEnd"/>
-      <w:r>
-        <w:t xml:space="preserve"> </w:t>
-      </w:r>
-      <w:proofErr w:type="spellStart"/>
-      <w:r>
-        <w:t>i</w:t>
-      </w:r>
-      <w:proofErr w:type="spellEnd"/>
-      <w:r>
-        <w:t xml:space="preserve"> </w:t>
-      </w:r>
-      <w:proofErr w:type="spellStart"/>
-      <w:r>
-        <w:t>resurse</w:t>
-      </w:r>
-      <w:proofErr w:type="spellEnd"/>
-      <w:r>
-        <w:t xml:space="preserve"> koji </w:t>
-      </w:r>
-      <w:proofErr w:type="spellStart"/>
-      <w:r>
-        <w:t>trenutno</w:t>
-      </w:r>
-      <w:proofErr w:type="spellEnd"/>
-      <w:r>
-        <w:t xml:space="preserve"> </w:t>
-      </w:r>
-      <w:proofErr w:type="spellStart"/>
-      <w:r>
-        <w:t>nisu</w:t>
-      </w:r>
-      <w:proofErr w:type="spellEnd"/>
-      <w:r>
-        <w:t xml:space="preserve"> </w:t>
-      </w:r>
-      <w:proofErr w:type="spellStart"/>
-      <w:r>
-        <w:t>iskorišćeni</w:t>
-      </w:r>
-      <w:proofErr w:type="spellEnd"/>
-      <w:r>
-        <w:t>.</w:t>
+        <w:t xml:space="preserve"> i novac u potrazi za slobodnim mjestom, dok privatni prostori ostaju neiskorišćeni. Tržište za rješenja poput ParkSmart-a postoji, jer objedinjuje realnu potrebu korisnika i resurse koji trenutno nisu iskorišćeni.</w:t>
       </w:r>
     </w:p>
     <w:p>
@@ -1893,37 +390,12 @@
       <w:pPr>
         <w:spacing w:after="0"/>
       </w:pPr>
-      <w:proofErr w:type="spellStart"/>
       <w:r>
         <w:rPr>
           <w:b/>
           <w:bCs/>
         </w:rPr>
-        <w:t>Ciljna</w:t>
-      </w:r>
-      <w:proofErr w:type="spellEnd"/>
-      <w:r>
-        <w:rPr>
-          <w:b/>
-          <w:bCs/>
-        </w:rPr>
-        <w:t xml:space="preserve"> </w:t>
-      </w:r>
-      <w:proofErr w:type="spellStart"/>
-      <w:r>
-        <w:rPr>
-          <w:b/>
-          <w:bCs/>
-        </w:rPr>
-        <w:t>grupa</w:t>
-      </w:r>
-      <w:proofErr w:type="spellEnd"/>
-      <w:r>
-        <w:rPr>
-          <w:b/>
-          <w:bCs/>
-        </w:rPr>
-        <w:t>:</w:t>
+        <w:t>Ciljna grupa:</w:t>
       </w:r>
     </w:p>
     <w:p>
@@ -1931,7 +403,6 @@
         <w:pStyle w:val="Znakzanabrajanjenalisti"/>
         <w:spacing w:after="0"/>
       </w:pPr>
-      <w:proofErr w:type="spellStart"/>
       <w:r>
         <w:rPr>
           <w:b/>
@@ -1939,49 +410,8 @@
         </w:rPr>
         <w:t>Zaposleni</w:t>
       </w:r>
-      <w:proofErr w:type="spellEnd"/>
-      <w:r>
-        <w:t xml:space="preserve"> koji </w:t>
-      </w:r>
-      <w:proofErr w:type="spellStart"/>
-      <w:r>
-        <w:t>svakodnevno</w:t>
-      </w:r>
-      <w:proofErr w:type="spellEnd"/>
-      <w:r>
-        <w:t xml:space="preserve"> </w:t>
-      </w:r>
-      <w:proofErr w:type="spellStart"/>
-      <w:r>
-        <w:t>putuju</w:t>
-      </w:r>
-      <w:proofErr w:type="spellEnd"/>
-      <w:r>
-        <w:t xml:space="preserve"> </w:t>
-      </w:r>
-      <w:proofErr w:type="spellStart"/>
-      <w:r>
-        <w:t>na</w:t>
-      </w:r>
-      <w:proofErr w:type="spellEnd"/>
-      <w:r>
-        <w:t xml:space="preserve"> </w:t>
-      </w:r>
-      <w:proofErr w:type="spellStart"/>
-      <w:r>
-        <w:t>posao</w:t>
-      </w:r>
-      <w:proofErr w:type="spellEnd"/>
-      <w:r>
-        <w:t xml:space="preserve"> u centra </w:t>
-      </w:r>
-      <w:proofErr w:type="spellStart"/>
-      <w:r>
-        <w:t>grada</w:t>
-      </w:r>
-      <w:proofErr w:type="spellEnd"/>
-      <w:r>
-        <w:t>.</w:t>
+      <w:r>
+        <w:t xml:space="preserve"> koji svakodnevno putuju na posao u centra grada.</w:t>
       </w:r>
     </w:p>
     <w:p>
@@ -1989,7 +419,6 @@
         <w:pStyle w:val="Znakzanabrajanjenalisti"/>
         <w:spacing w:after="0"/>
       </w:pPr>
-      <w:proofErr w:type="spellStart"/>
       <w:r>
         <w:rPr>
           <w:b/>
@@ -1998,202 +427,23 @@
         <w:lastRenderedPageBreak/>
         <w:t>Studenti</w:t>
       </w:r>
-      <w:proofErr w:type="spellEnd"/>
-      <w:r>
-        <w:t xml:space="preserve"> koji </w:t>
-      </w:r>
-      <w:proofErr w:type="spellStart"/>
-      <w:r>
-        <w:t>borave</w:t>
-      </w:r>
-      <w:proofErr w:type="spellEnd"/>
-      <w:r>
-        <w:t xml:space="preserve"> u </w:t>
-      </w:r>
-      <w:proofErr w:type="spellStart"/>
-      <w:r>
-        <w:t>studentskim</w:t>
-      </w:r>
-      <w:proofErr w:type="spellEnd"/>
-      <w:r>
-        <w:t xml:space="preserve"> </w:t>
-      </w:r>
-      <w:proofErr w:type="spellStart"/>
-      <w:r>
-        <w:t>domovima</w:t>
-      </w:r>
-      <w:proofErr w:type="spellEnd"/>
-      <w:r>
-        <w:t xml:space="preserve"> </w:t>
-      </w:r>
-      <w:proofErr w:type="spellStart"/>
-      <w:r>
-        <w:t>i</w:t>
-      </w:r>
-      <w:proofErr w:type="spellEnd"/>
-      <w:r>
-        <w:t xml:space="preserve"> </w:t>
-      </w:r>
-      <w:proofErr w:type="spellStart"/>
-      <w:r>
-        <w:t>blizini</w:t>
-      </w:r>
-      <w:proofErr w:type="spellEnd"/>
-      <w:r>
-        <w:t xml:space="preserve"> </w:t>
-      </w:r>
-      <w:proofErr w:type="spellStart"/>
-      <w:r>
-        <w:t>univerziteta</w:t>
-      </w:r>
-      <w:proofErr w:type="spellEnd"/>
-      <w:r>
-        <w:t xml:space="preserve">, a </w:t>
-      </w:r>
-      <w:proofErr w:type="spellStart"/>
-      <w:r>
-        <w:t>nemaju</w:t>
-      </w:r>
-      <w:proofErr w:type="spellEnd"/>
-      <w:r>
-        <w:t xml:space="preserve"> </w:t>
-      </w:r>
-      <w:proofErr w:type="spellStart"/>
-      <w:r>
-        <w:t>dovoljno</w:t>
-      </w:r>
-      <w:proofErr w:type="spellEnd"/>
-      <w:r>
-        <w:t xml:space="preserve"> parking </w:t>
-      </w:r>
-      <w:proofErr w:type="spellStart"/>
-      <w:r>
-        <w:t>prostora</w:t>
-      </w:r>
-      <w:proofErr w:type="spellEnd"/>
-      <w:r>
-        <w:t>.</w:t>
+      <w:r>
+        <w:t xml:space="preserve"> koji borave u studentskim domovima i blizini univerziteta, a nemaju dovoljno parking prostora.</w:t>
       </w:r>
     </w:p>
     <w:p>
       <w:pPr>
         <w:pStyle w:val="Znakzanabrajanjenalisti"/>
       </w:pPr>
-      <w:proofErr w:type="spellStart"/>
       <w:r>
         <w:rPr>
           <w:b/>
           <w:bCs/>
         </w:rPr>
-        <w:t>Turisti</w:t>
-      </w:r>
-      <w:proofErr w:type="spellEnd"/>
-      <w:r>
-        <w:rPr>
-          <w:b/>
-          <w:bCs/>
-        </w:rPr>
-        <w:t xml:space="preserve"> </w:t>
-      </w:r>
-      <w:proofErr w:type="spellStart"/>
-      <w:r>
-        <w:rPr>
-          <w:b/>
-          <w:bCs/>
-        </w:rPr>
-        <w:t>i</w:t>
-      </w:r>
-      <w:proofErr w:type="spellEnd"/>
-      <w:r>
-        <w:rPr>
-          <w:b/>
-          <w:bCs/>
-        </w:rPr>
-        <w:t xml:space="preserve"> </w:t>
-      </w:r>
-      <w:proofErr w:type="spellStart"/>
-      <w:r>
-        <w:rPr>
-          <w:b/>
-          <w:bCs/>
-        </w:rPr>
-        <w:t>povremeni</w:t>
-      </w:r>
-      <w:proofErr w:type="spellEnd"/>
-      <w:r>
-        <w:rPr>
-          <w:b/>
-          <w:bCs/>
-        </w:rPr>
-        <w:t xml:space="preserve"> </w:t>
-      </w:r>
-      <w:proofErr w:type="spellStart"/>
-      <w:r>
-        <w:rPr>
-          <w:b/>
-          <w:bCs/>
-        </w:rPr>
-        <w:t>posjetioci</w:t>
-      </w:r>
-      <w:proofErr w:type="spellEnd"/>
-      <w:r>
-        <w:t xml:space="preserve"> </w:t>
-      </w:r>
-      <w:proofErr w:type="spellStart"/>
-      <w:r>
-        <w:t>kojima</w:t>
-      </w:r>
-      <w:proofErr w:type="spellEnd"/>
-      <w:r>
-        <w:t xml:space="preserve"> je </w:t>
-      </w:r>
-      <w:proofErr w:type="spellStart"/>
-      <w:r>
-        <w:t>potrebna</w:t>
-      </w:r>
-      <w:proofErr w:type="spellEnd"/>
-      <w:r>
-        <w:t xml:space="preserve"> </w:t>
-      </w:r>
-      <w:proofErr w:type="spellStart"/>
-      <w:r>
-        <w:t>brza</w:t>
-      </w:r>
-      <w:proofErr w:type="spellEnd"/>
-      <w:r>
-        <w:t xml:space="preserve"> </w:t>
-      </w:r>
-      <w:proofErr w:type="spellStart"/>
-      <w:r>
-        <w:t>i</w:t>
-      </w:r>
-      <w:proofErr w:type="spellEnd"/>
-      <w:r>
-        <w:t xml:space="preserve"> </w:t>
-      </w:r>
-      <w:proofErr w:type="spellStart"/>
-      <w:r>
-        <w:t>pouzdana</w:t>
-      </w:r>
-      <w:proofErr w:type="spellEnd"/>
-      <w:r>
-        <w:t xml:space="preserve"> </w:t>
-      </w:r>
-      <w:proofErr w:type="spellStart"/>
-      <w:r>
-        <w:t>rezervacija</w:t>
-      </w:r>
-      <w:proofErr w:type="spellEnd"/>
-      <w:r>
-        <w:t xml:space="preserve"> </w:t>
-      </w:r>
-      <w:proofErr w:type="spellStart"/>
-      <w:r>
-        <w:t>parkinga</w:t>
-      </w:r>
-      <w:proofErr w:type="spellEnd"/>
-      <w:r>
-        <w:t>.</w:t>
+        <w:t>Turisti i povremeni posjetioci</w:t>
+      </w:r>
+      <w:r>
+        <w:t xml:space="preserve"> kojima je potrebna brza i pouzdana rezervacija parkinga.</w:t>
       </w:r>
     </w:p>
     <w:p>
@@ -2223,21 +473,12 @@
           <w:bCs/>
         </w:rPr>
       </w:pPr>
-      <w:proofErr w:type="spellStart"/>
       <w:r>
         <w:rPr>
           <w:b/>
           <w:bCs/>
         </w:rPr>
-        <w:t>Konkurencija</w:t>
-      </w:r>
-      <w:proofErr w:type="spellEnd"/>
-      <w:r>
-        <w:rPr>
-          <w:b/>
-          <w:bCs/>
-        </w:rPr>
-        <w:t>:</w:t>
+        <w:t>Konkurencija:</w:t>
       </w:r>
     </w:p>
     <w:p>
@@ -2249,279 +490,7 @@
         </w:numPr>
       </w:pPr>
       <w:r>
-        <w:t xml:space="preserve">Na </w:t>
-      </w:r>
-      <w:proofErr w:type="spellStart"/>
-      <w:r>
-        <w:t>tržištu</w:t>
-      </w:r>
-      <w:proofErr w:type="spellEnd"/>
-      <w:r>
-        <w:t xml:space="preserve"> </w:t>
-      </w:r>
-      <w:proofErr w:type="spellStart"/>
-      <w:r>
-        <w:t>postoje</w:t>
-      </w:r>
-      <w:proofErr w:type="spellEnd"/>
-      <w:r>
-        <w:t xml:space="preserve"> </w:t>
-      </w:r>
-      <w:proofErr w:type="spellStart"/>
-      <w:r>
-        <w:t>aplikacije</w:t>
-      </w:r>
-      <w:proofErr w:type="spellEnd"/>
-      <w:r>
-        <w:t xml:space="preserve"> za </w:t>
-      </w:r>
-      <w:proofErr w:type="spellStart"/>
-      <w:r>
-        <w:t>javni</w:t>
-      </w:r>
-      <w:proofErr w:type="spellEnd"/>
-      <w:r>
-        <w:t xml:space="preserve"> parking </w:t>
-      </w:r>
-      <w:proofErr w:type="spellStart"/>
-      <w:r>
-        <w:t>koje</w:t>
-      </w:r>
-      <w:proofErr w:type="spellEnd"/>
-      <w:r>
-        <w:t xml:space="preserve"> </w:t>
-      </w:r>
-      <w:proofErr w:type="spellStart"/>
-      <w:r>
-        <w:t>pokrivaju</w:t>
-      </w:r>
-      <w:proofErr w:type="spellEnd"/>
-      <w:r>
-        <w:t xml:space="preserve"> </w:t>
-      </w:r>
-      <w:proofErr w:type="spellStart"/>
-      <w:r>
-        <w:t>gradska</w:t>
-      </w:r>
-      <w:proofErr w:type="spellEnd"/>
-      <w:r>
-        <w:t xml:space="preserve"> </w:t>
-      </w:r>
-      <w:proofErr w:type="spellStart"/>
-      <w:r>
-        <w:t>ili</w:t>
-      </w:r>
-      <w:proofErr w:type="spellEnd"/>
-      <w:r>
-        <w:t xml:space="preserve"> </w:t>
-      </w:r>
-      <w:proofErr w:type="spellStart"/>
-      <w:r>
-        <w:t>komercijalna</w:t>
-      </w:r>
-      <w:proofErr w:type="spellEnd"/>
-      <w:r>
-        <w:t xml:space="preserve"> </w:t>
-      </w:r>
-      <w:proofErr w:type="spellStart"/>
-      <w:r>
-        <w:t>mjesta</w:t>
-      </w:r>
-      <w:proofErr w:type="spellEnd"/>
-      <w:r>
-        <w:t xml:space="preserve">, </w:t>
-      </w:r>
-      <w:proofErr w:type="spellStart"/>
-      <w:r>
-        <w:t>ali</w:t>
-      </w:r>
-      <w:proofErr w:type="spellEnd"/>
-      <w:r>
-        <w:t xml:space="preserve"> one ne nude </w:t>
-      </w:r>
-      <w:proofErr w:type="spellStart"/>
-      <w:r>
-        <w:t>mogućnost</w:t>
-      </w:r>
-      <w:proofErr w:type="spellEnd"/>
-      <w:r>
-        <w:t xml:space="preserve"> </w:t>
-      </w:r>
-      <w:proofErr w:type="spellStart"/>
-      <w:r>
-        <w:t>korišćenja</w:t>
-      </w:r>
-      <w:proofErr w:type="spellEnd"/>
-      <w:r>
-        <w:t xml:space="preserve"> </w:t>
-      </w:r>
-      <w:proofErr w:type="spellStart"/>
-      <w:r>
-        <w:t>privatnih</w:t>
-      </w:r>
-      <w:proofErr w:type="spellEnd"/>
-      <w:r>
-        <w:t xml:space="preserve"> </w:t>
-      </w:r>
-      <w:proofErr w:type="spellStart"/>
-      <w:r>
-        <w:t>prostora</w:t>
-      </w:r>
-      <w:proofErr w:type="spellEnd"/>
-      <w:r>
-        <w:t xml:space="preserve">. </w:t>
-      </w:r>
-      <w:proofErr w:type="spellStart"/>
-      <w:r>
-        <w:t>Prednost</w:t>
-      </w:r>
-      <w:proofErr w:type="spellEnd"/>
-      <w:r>
-        <w:t xml:space="preserve"> </w:t>
-      </w:r>
-      <w:proofErr w:type="spellStart"/>
-      <w:r>
-        <w:t>ParkSmart</w:t>
-      </w:r>
-      <w:proofErr w:type="spellEnd"/>
-      <w:r>
-        <w:t xml:space="preserve">-a je </w:t>
-      </w:r>
-      <w:proofErr w:type="spellStart"/>
-      <w:r>
-        <w:t>uvođenje</w:t>
-      </w:r>
-      <w:proofErr w:type="spellEnd"/>
-      <w:r>
-        <w:t xml:space="preserve"> </w:t>
-      </w:r>
-      <w:proofErr w:type="spellStart"/>
-      <w:r>
-        <w:t>koncepta</w:t>
-      </w:r>
-      <w:proofErr w:type="spellEnd"/>
-      <w:r>
-        <w:t xml:space="preserve"> </w:t>
-      </w:r>
-      <w:proofErr w:type="spellStart"/>
-      <w:r>
-        <w:t>dijeljenja</w:t>
-      </w:r>
-      <w:proofErr w:type="spellEnd"/>
-      <w:r>
-        <w:t xml:space="preserve"> </w:t>
-      </w:r>
-      <w:proofErr w:type="spellStart"/>
-      <w:r>
-        <w:t>privatnih</w:t>
-      </w:r>
-      <w:proofErr w:type="spellEnd"/>
-      <w:r>
-        <w:t xml:space="preserve"> parking </w:t>
-      </w:r>
-      <w:proofErr w:type="spellStart"/>
-      <w:r>
-        <w:t>mjesta</w:t>
-      </w:r>
-      <w:proofErr w:type="spellEnd"/>
-      <w:r>
-        <w:t xml:space="preserve">, </w:t>
-      </w:r>
-      <w:proofErr w:type="spellStart"/>
-      <w:r>
-        <w:t>što</w:t>
-      </w:r>
-      <w:proofErr w:type="spellEnd"/>
-      <w:r>
-        <w:t xml:space="preserve"> </w:t>
-      </w:r>
-      <w:proofErr w:type="spellStart"/>
-      <w:r>
-        <w:t>značajno</w:t>
-      </w:r>
-      <w:proofErr w:type="spellEnd"/>
-      <w:r>
-        <w:t xml:space="preserve"> </w:t>
-      </w:r>
-      <w:proofErr w:type="spellStart"/>
-      <w:r>
-        <w:t>proširuje</w:t>
-      </w:r>
-      <w:proofErr w:type="spellEnd"/>
-      <w:r>
-        <w:t xml:space="preserve"> </w:t>
-      </w:r>
-      <w:proofErr w:type="spellStart"/>
-      <w:r>
-        <w:t>dostupnu</w:t>
-      </w:r>
-      <w:proofErr w:type="spellEnd"/>
-      <w:r>
-        <w:t xml:space="preserve"> parking </w:t>
-      </w:r>
-      <w:proofErr w:type="spellStart"/>
-      <w:r>
-        <w:t>ponudu</w:t>
-      </w:r>
-      <w:proofErr w:type="spellEnd"/>
-      <w:r>
-        <w:t xml:space="preserve"> </w:t>
-      </w:r>
-      <w:proofErr w:type="spellStart"/>
-      <w:r>
-        <w:t>i</w:t>
-      </w:r>
-      <w:proofErr w:type="spellEnd"/>
-      <w:r>
-        <w:t xml:space="preserve"> </w:t>
-      </w:r>
-      <w:proofErr w:type="spellStart"/>
-      <w:r>
-        <w:t>predstavlja</w:t>
-      </w:r>
-      <w:proofErr w:type="spellEnd"/>
-      <w:r>
-        <w:t xml:space="preserve"> </w:t>
-      </w:r>
-      <w:proofErr w:type="spellStart"/>
-      <w:r>
-        <w:t>novu</w:t>
-      </w:r>
-      <w:proofErr w:type="spellEnd"/>
-      <w:r>
-        <w:t xml:space="preserve"> </w:t>
-      </w:r>
-      <w:proofErr w:type="spellStart"/>
-      <w:r>
-        <w:t>nišu</w:t>
-      </w:r>
-      <w:proofErr w:type="spellEnd"/>
-      <w:r>
-        <w:t xml:space="preserve"> </w:t>
-      </w:r>
-      <w:proofErr w:type="spellStart"/>
-      <w:r>
-        <w:t>na</w:t>
-      </w:r>
-      <w:proofErr w:type="spellEnd"/>
-      <w:r>
-        <w:t xml:space="preserve"> </w:t>
-      </w:r>
-      <w:proofErr w:type="spellStart"/>
-      <w:r>
-        <w:t>lokalnom</w:t>
-      </w:r>
-      <w:proofErr w:type="spellEnd"/>
-      <w:r>
-        <w:t xml:space="preserve"> </w:t>
-      </w:r>
-      <w:proofErr w:type="spellStart"/>
-      <w:r>
-        <w:t>tržištu</w:t>
-      </w:r>
-      <w:proofErr w:type="spellEnd"/>
-      <w:r>
-        <w:t>.</w:t>
+        <w:t>Na tržištu postoje aplikacije za javni parking koje pokrivaju gradska ili komercijalna mjesta, ali one ne nude mogućnost korišćenja privatnih prostora. Prednost ParkSmart-a je uvođenje koncepta dijeljenja privatnih parking mjesta, što značajno proširuje dostupnu parking ponudu i predstavlja novu nišu na lokalnom tržištu.</w:t>
       </w:r>
     </w:p>
     <w:p>
@@ -2546,422 +515,75 @@
         </w:numPr>
         <w:ind w:left="360" w:hanging="360"/>
       </w:pPr>
-      <w:proofErr w:type="spellStart"/>
       <w:r>
         <w:rPr>
           <w:b/>
           <w:bCs/>
         </w:rPr>
-        <w:t>Strategija</w:t>
-      </w:r>
-      <w:proofErr w:type="spellEnd"/>
+        <w:t>Strategija marketinga:</w:t>
+      </w:r>
+    </w:p>
+    <w:p>
+      <w:pPr>
+        <w:pStyle w:val="Znakzanabrajanjenalisti"/>
+      </w:pPr>
       <w:r>
         <w:rPr>
           <w:b/>
           <w:bCs/>
         </w:rPr>
+        <w:t xml:space="preserve">Digitalne kampanje: </w:t>
+      </w:r>
+      <w:r>
+        <w:t>promocija preko društvenih mreža (Instagram, Facebook, TikTok),</w:t>
+      </w:r>
+      <w:r>
         <w:t xml:space="preserve"> </w:t>
       </w:r>
-      <w:proofErr w:type="spellStart"/>
+      <w:r>
+        <w:t>s</w:t>
+      </w:r>
+      <w:r>
+        <w:t>aradnja sa influenserima,</w:t>
+      </w:r>
+      <w:r>
+        <w:t xml:space="preserve"> Google oglas</w:t>
+      </w:r>
+      <w:r>
+        <w:t>i</w:t>
+      </w:r>
+      <w:r>
+        <w:t xml:space="preserve"> i ciljano targetiranje korisnika.</w:t>
+      </w:r>
+    </w:p>
+    <w:p>
+      <w:pPr>
+        <w:pStyle w:val="Znakzanabrajanjenalisti"/>
+      </w:pPr>
       <w:r>
         <w:rPr>
           <w:b/>
           <w:bCs/>
         </w:rPr>
-        <w:t>marketinga</w:t>
-      </w:r>
-      <w:proofErr w:type="spellEnd"/>
+        <w:t>Lokalna promocija:</w:t>
+      </w:r>
+      <w:r>
+        <w:t xml:space="preserve"> plakati i baneri u blizini univerziteta, poslovnih zona i stambenih naselja.</w:t>
+      </w:r>
+    </w:p>
+    <w:p>
+      <w:pPr>
+        <w:pStyle w:val="Znakzanabrajanjenalisti"/>
+      </w:pPr>
       <w:r>
         <w:rPr>
           <w:b/>
           <w:bCs/>
         </w:rPr>
-        <w:t>:</w:t>
-      </w:r>
-    </w:p>
-    <w:p>
-      <w:pPr>
-        <w:pStyle w:val="Znakzanabrajanjenalisti"/>
-      </w:pPr>
-      <w:proofErr w:type="spellStart"/>
-      <w:r>
-        <w:rPr>
-          <w:b/>
-          <w:bCs/>
-        </w:rPr>
-        <w:t>Digitalne</w:t>
-      </w:r>
-      <w:proofErr w:type="spellEnd"/>
-      <w:r>
-        <w:rPr>
-          <w:b/>
-          <w:bCs/>
-        </w:rPr>
-        <w:t xml:space="preserve"> </w:t>
-      </w:r>
-      <w:proofErr w:type="spellStart"/>
-      <w:r>
-        <w:rPr>
-          <w:b/>
-          <w:bCs/>
-        </w:rPr>
-        <w:t>kampanje</w:t>
-      </w:r>
-      <w:proofErr w:type="spellEnd"/>
-      <w:r>
-        <w:rPr>
-          <w:b/>
-          <w:bCs/>
-        </w:rPr>
-        <w:t xml:space="preserve">: </w:t>
-      </w:r>
-      <w:proofErr w:type="spellStart"/>
-      <w:r>
-        <w:t>promocija</w:t>
-      </w:r>
-      <w:proofErr w:type="spellEnd"/>
-      <w:r>
-        <w:t xml:space="preserve"> </w:t>
-      </w:r>
-      <w:proofErr w:type="spellStart"/>
-      <w:r>
-        <w:t>preko</w:t>
-      </w:r>
-      <w:proofErr w:type="spellEnd"/>
-      <w:r>
-        <w:t xml:space="preserve"> </w:t>
-      </w:r>
-      <w:proofErr w:type="spellStart"/>
-      <w:r>
-        <w:t>društvenih</w:t>
-      </w:r>
-      <w:proofErr w:type="spellEnd"/>
-      <w:r>
-        <w:t xml:space="preserve"> </w:t>
-      </w:r>
-      <w:proofErr w:type="spellStart"/>
-      <w:r>
-        <w:t>mreža</w:t>
-      </w:r>
-      <w:proofErr w:type="spellEnd"/>
-      <w:r>
-        <w:t xml:space="preserve"> (Instagram, Facebook, TikTok),</w:t>
-      </w:r>
-      <w:r>
-        <w:t xml:space="preserve"> </w:t>
-      </w:r>
-      <w:proofErr w:type="spellStart"/>
-      <w:r>
-        <w:t>s</w:t>
-      </w:r>
-      <w:r>
-        <w:t>aradnja</w:t>
-      </w:r>
-      <w:proofErr w:type="spellEnd"/>
-      <w:r>
-        <w:t xml:space="preserve"> </w:t>
-      </w:r>
-      <w:proofErr w:type="spellStart"/>
-      <w:r>
-        <w:t>sa</w:t>
-      </w:r>
-      <w:proofErr w:type="spellEnd"/>
-      <w:r>
-        <w:t xml:space="preserve"> </w:t>
-      </w:r>
-      <w:proofErr w:type="spellStart"/>
-      <w:r>
-        <w:t>influenserima</w:t>
-      </w:r>
-      <w:proofErr w:type="spellEnd"/>
-      <w:r>
-        <w:t>,</w:t>
-      </w:r>
-      <w:r>
-        <w:t xml:space="preserve"> Google </w:t>
-      </w:r>
-      <w:proofErr w:type="spellStart"/>
-      <w:r>
-        <w:t>oglas</w:t>
-      </w:r>
-      <w:r>
-        <w:t>i</w:t>
-      </w:r>
-      <w:proofErr w:type="spellEnd"/>
-      <w:r>
-        <w:t xml:space="preserve"> </w:t>
-      </w:r>
-      <w:proofErr w:type="spellStart"/>
-      <w:r>
-        <w:t>i</w:t>
-      </w:r>
-      <w:proofErr w:type="spellEnd"/>
-      <w:r>
-        <w:t xml:space="preserve"> </w:t>
-      </w:r>
-      <w:proofErr w:type="spellStart"/>
-      <w:r>
-        <w:t>ciljano</w:t>
-      </w:r>
-      <w:proofErr w:type="spellEnd"/>
-      <w:r>
-        <w:t xml:space="preserve"> </w:t>
-      </w:r>
-      <w:proofErr w:type="spellStart"/>
-      <w:r>
-        <w:t>targetiranje</w:t>
-      </w:r>
-      <w:proofErr w:type="spellEnd"/>
-      <w:r>
-        <w:t xml:space="preserve"> </w:t>
-      </w:r>
-      <w:proofErr w:type="spellStart"/>
-      <w:r>
-        <w:t>korisnika</w:t>
-      </w:r>
-      <w:proofErr w:type="spellEnd"/>
-      <w:r>
-        <w:t>.</w:t>
-      </w:r>
-    </w:p>
-    <w:p>
-      <w:pPr>
-        <w:pStyle w:val="Znakzanabrajanjenalisti"/>
-      </w:pPr>
-      <w:proofErr w:type="spellStart"/>
-      <w:r>
-        <w:rPr>
-          <w:b/>
-          <w:bCs/>
-        </w:rPr>
-        <w:t>Lokalna</w:t>
-      </w:r>
-      <w:proofErr w:type="spellEnd"/>
-      <w:r>
-        <w:rPr>
-          <w:b/>
-          <w:bCs/>
-        </w:rPr>
-        <w:t xml:space="preserve"> </w:t>
-      </w:r>
-      <w:proofErr w:type="spellStart"/>
-      <w:r>
-        <w:rPr>
-          <w:b/>
-          <w:bCs/>
-        </w:rPr>
-        <w:t>promocija</w:t>
-      </w:r>
-      <w:proofErr w:type="spellEnd"/>
-      <w:r>
-        <w:rPr>
-          <w:b/>
-          <w:bCs/>
-        </w:rPr>
-        <w:t>:</w:t>
-      </w:r>
-      <w:r>
-        <w:t xml:space="preserve"> </w:t>
-      </w:r>
-      <w:proofErr w:type="spellStart"/>
-      <w:r>
-        <w:t>plakati</w:t>
-      </w:r>
-      <w:proofErr w:type="spellEnd"/>
-      <w:r>
-        <w:t xml:space="preserve"> </w:t>
-      </w:r>
-      <w:proofErr w:type="spellStart"/>
-      <w:r>
-        <w:t>i</w:t>
-      </w:r>
-      <w:proofErr w:type="spellEnd"/>
-      <w:r>
-        <w:t xml:space="preserve"> </w:t>
-      </w:r>
-      <w:proofErr w:type="spellStart"/>
-      <w:r>
-        <w:t>baneri</w:t>
-      </w:r>
-      <w:proofErr w:type="spellEnd"/>
-      <w:r>
-        <w:t xml:space="preserve"> u </w:t>
-      </w:r>
-      <w:proofErr w:type="spellStart"/>
-      <w:r>
-        <w:t>blizini</w:t>
-      </w:r>
-      <w:proofErr w:type="spellEnd"/>
-      <w:r>
-        <w:t xml:space="preserve"> </w:t>
-      </w:r>
-      <w:proofErr w:type="spellStart"/>
-      <w:r>
-        <w:t>univerziteta</w:t>
-      </w:r>
-      <w:proofErr w:type="spellEnd"/>
-      <w:r>
-        <w:t xml:space="preserve">, </w:t>
-      </w:r>
-      <w:proofErr w:type="spellStart"/>
-      <w:r>
-        <w:t>poslovnih</w:t>
-      </w:r>
-      <w:proofErr w:type="spellEnd"/>
-      <w:r>
-        <w:t xml:space="preserve"> zona </w:t>
-      </w:r>
-      <w:proofErr w:type="spellStart"/>
-      <w:r>
-        <w:t>i</w:t>
-      </w:r>
-      <w:proofErr w:type="spellEnd"/>
-      <w:r>
-        <w:t xml:space="preserve"> </w:t>
-      </w:r>
-      <w:proofErr w:type="spellStart"/>
-      <w:r>
-        <w:t>stambenih</w:t>
-      </w:r>
-      <w:proofErr w:type="spellEnd"/>
-      <w:r>
-        <w:t xml:space="preserve"> </w:t>
-      </w:r>
-      <w:proofErr w:type="spellStart"/>
-      <w:r>
-        <w:t>naselja</w:t>
-      </w:r>
-      <w:proofErr w:type="spellEnd"/>
-      <w:r>
-        <w:t>.</w:t>
-      </w:r>
-    </w:p>
-    <w:p>
-      <w:pPr>
-        <w:pStyle w:val="Znakzanabrajanjenalisti"/>
-      </w:pPr>
-      <w:proofErr w:type="spellStart"/>
-      <w:r>
-        <w:rPr>
-          <w:b/>
-          <w:bCs/>
-        </w:rPr>
-        <w:t>Partnerstva</w:t>
-      </w:r>
-      <w:proofErr w:type="spellEnd"/>
-      <w:r>
-        <w:rPr>
-          <w:b/>
-          <w:bCs/>
-        </w:rPr>
-        <w:t>:</w:t>
-      </w:r>
-      <w:r>
-        <w:t xml:space="preserve"> </w:t>
-      </w:r>
-      <w:proofErr w:type="spellStart"/>
-      <w:r>
-        <w:t>saradnja</w:t>
-      </w:r>
-      <w:proofErr w:type="spellEnd"/>
-      <w:r>
-        <w:t xml:space="preserve"> </w:t>
-      </w:r>
-      <w:proofErr w:type="spellStart"/>
-      <w:r>
-        <w:t>sa</w:t>
-      </w:r>
-      <w:proofErr w:type="spellEnd"/>
-      <w:r>
-        <w:t xml:space="preserve"> </w:t>
-      </w:r>
-      <w:proofErr w:type="spellStart"/>
-      <w:r>
-        <w:t>fakultetima</w:t>
-      </w:r>
-      <w:proofErr w:type="spellEnd"/>
-      <w:r>
-        <w:t xml:space="preserve">, </w:t>
-      </w:r>
-      <w:proofErr w:type="spellStart"/>
-      <w:r>
-        <w:t>kompanijama</w:t>
-      </w:r>
-      <w:proofErr w:type="spellEnd"/>
-      <w:r>
-        <w:t xml:space="preserve"> </w:t>
-      </w:r>
-      <w:proofErr w:type="spellStart"/>
-      <w:r>
-        <w:t>i</w:t>
-      </w:r>
-      <w:proofErr w:type="spellEnd"/>
-      <w:r>
-        <w:t xml:space="preserve"> </w:t>
-      </w:r>
-      <w:proofErr w:type="spellStart"/>
-      <w:r>
-        <w:t>vlasnicima</w:t>
-      </w:r>
-      <w:proofErr w:type="spellEnd"/>
-      <w:r>
-        <w:t xml:space="preserve"> </w:t>
-      </w:r>
-      <w:proofErr w:type="spellStart"/>
-      <w:r>
-        <w:t>većih</w:t>
-      </w:r>
-      <w:proofErr w:type="spellEnd"/>
-      <w:r>
-        <w:t xml:space="preserve"> </w:t>
-      </w:r>
-      <w:proofErr w:type="spellStart"/>
-      <w:r>
-        <w:t>stambenih</w:t>
-      </w:r>
-      <w:proofErr w:type="spellEnd"/>
-      <w:r>
-        <w:t xml:space="preserve"> </w:t>
-      </w:r>
-      <w:proofErr w:type="spellStart"/>
-      <w:r>
-        <w:t>objekata</w:t>
-      </w:r>
-      <w:proofErr w:type="spellEnd"/>
-      <w:r>
-        <w:t xml:space="preserve"> </w:t>
-      </w:r>
-      <w:proofErr w:type="spellStart"/>
-      <w:r>
-        <w:t>radi</w:t>
-      </w:r>
-      <w:proofErr w:type="spellEnd"/>
-      <w:r>
-        <w:t xml:space="preserve"> </w:t>
-      </w:r>
-      <w:proofErr w:type="spellStart"/>
-      <w:r>
-        <w:t>širenja</w:t>
-      </w:r>
-      <w:proofErr w:type="spellEnd"/>
-      <w:r>
-        <w:t xml:space="preserve"> </w:t>
-      </w:r>
-      <w:proofErr w:type="spellStart"/>
-      <w:r>
-        <w:t>baze</w:t>
-      </w:r>
-      <w:proofErr w:type="spellEnd"/>
-      <w:r>
-        <w:t xml:space="preserve"> parking </w:t>
-      </w:r>
-      <w:proofErr w:type="spellStart"/>
-      <w:r>
-        <w:t>mjesta</w:t>
-      </w:r>
-      <w:proofErr w:type="spellEnd"/>
-      <w:r>
-        <w:t>.</w:t>
+        <w:t>Partnerstva:</w:t>
+      </w:r>
+      <w:r>
+        <w:t xml:space="preserve"> saradnja sa fakultetima, kompanijama i vlasnicima većih stambenih objekata radi širenja baze parking mjesta.</w:t>
       </w:r>
     </w:p>
     <w:p>
@@ -2976,79 +598,7 @@
         <w:t>Referral program:</w:t>
       </w:r>
       <w:r>
-        <w:t xml:space="preserve"> </w:t>
-      </w:r>
-      <w:proofErr w:type="spellStart"/>
-      <w:r>
-        <w:t>podsticanje</w:t>
-      </w:r>
-      <w:proofErr w:type="spellEnd"/>
-      <w:r>
-        <w:t xml:space="preserve"> </w:t>
-      </w:r>
-      <w:proofErr w:type="spellStart"/>
-      <w:r>
-        <w:t>korisnika</w:t>
-      </w:r>
-      <w:proofErr w:type="spellEnd"/>
-      <w:r>
-        <w:t xml:space="preserve"> da </w:t>
-      </w:r>
-      <w:proofErr w:type="spellStart"/>
-      <w:r>
-        <w:t>pozovu</w:t>
-      </w:r>
-      <w:proofErr w:type="spellEnd"/>
-      <w:r>
-        <w:t xml:space="preserve"> </w:t>
-      </w:r>
-      <w:proofErr w:type="spellStart"/>
-      <w:r>
-        <w:t>prijatelje</w:t>
-      </w:r>
-      <w:proofErr w:type="spellEnd"/>
-      <w:r>
-        <w:t xml:space="preserve"> </w:t>
-      </w:r>
-      <w:proofErr w:type="spellStart"/>
-      <w:r>
-        <w:t>i</w:t>
-      </w:r>
-      <w:proofErr w:type="spellEnd"/>
-      <w:r>
-        <w:t xml:space="preserve"> </w:t>
-      </w:r>
-      <w:proofErr w:type="spellStart"/>
-      <w:r>
-        <w:t>dobiju</w:t>
-      </w:r>
-      <w:proofErr w:type="spellEnd"/>
-      <w:r>
-        <w:t xml:space="preserve"> </w:t>
-      </w:r>
-      <w:proofErr w:type="spellStart"/>
-      <w:r>
-        <w:t>popuste</w:t>
-      </w:r>
-      <w:proofErr w:type="spellEnd"/>
-      <w:r>
-        <w:t xml:space="preserve"> </w:t>
-      </w:r>
-      <w:proofErr w:type="spellStart"/>
-      <w:r>
-        <w:t>na</w:t>
-      </w:r>
-      <w:proofErr w:type="spellEnd"/>
-      <w:r>
-        <w:t xml:space="preserve"> </w:t>
-      </w:r>
-      <w:proofErr w:type="spellStart"/>
-      <w:r>
-        <w:t>rezervacije</w:t>
-      </w:r>
-      <w:proofErr w:type="spellEnd"/>
-      <w:r>
-        <w:t>.</w:t>
+        <w:t xml:space="preserve"> podsticanje korisnika da pozovu prijatelje i dobiju popuste na rezervacije.</w:t>
       </w:r>
     </w:p>
     <w:p>
@@ -3111,40 +661,14 @@
         <w:pStyle w:val="Znakzanabrajanjenalisti"/>
         <w:spacing w:after="0"/>
       </w:pPr>
-      <w:proofErr w:type="spellStart"/>
-      <w:r>
-        <w:t>Razvoj</w:t>
-      </w:r>
-      <w:proofErr w:type="spellEnd"/>
+      <w:r>
+        <w:t>Razvoj aplikacije (web +</w:t>
+      </w:r>
       <w:r>
         <w:t xml:space="preserve"> </w:t>
       </w:r>
-      <w:proofErr w:type="spellStart"/>
-      <w:r>
-        <w:t>aplikacije</w:t>
-      </w:r>
-      <w:proofErr w:type="spellEnd"/>
-      <w:r>
-        <w:t xml:space="preserve"> (web +</w:t>
-      </w:r>
-      <w:r>
-        <w:t xml:space="preserve"> </w:t>
-      </w:r>
-      <w:proofErr w:type="spellStart"/>
-      <w:r>
-        <w:t>mobilna</w:t>
-      </w:r>
-      <w:proofErr w:type="spellEnd"/>
-      <w:r>
-        <w:t xml:space="preserve"> </w:t>
-      </w:r>
-      <w:proofErr w:type="spellStart"/>
-      <w:r>
-        <w:t>verzija</w:t>
-      </w:r>
-      <w:proofErr w:type="spellEnd"/>
-      <w:r>
-        <w:t>): 7.000–10.000 €</w:t>
+      <w:r>
+        <w:t>mobilna verzija): 7.000–10.000 €</w:t>
       </w:r>
     </w:p>
     <w:p>
@@ -3153,39 +677,7 @@
         <w:spacing w:after="0"/>
       </w:pPr>
       <w:r>
-        <w:t xml:space="preserve">Marketing </w:t>
-      </w:r>
-      <w:proofErr w:type="spellStart"/>
-      <w:r>
-        <w:t>i</w:t>
-      </w:r>
-      <w:proofErr w:type="spellEnd"/>
-      <w:r>
-        <w:t xml:space="preserve"> </w:t>
-      </w:r>
-      <w:proofErr w:type="spellStart"/>
-      <w:r>
-        <w:t>promocija</w:t>
-      </w:r>
-      <w:proofErr w:type="spellEnd"/>
-      <w:r>
-        <w:t xml:space="preserve"> (</w:t>
-      </w:r>
-      <w:proofErr w:type="spellStart"/>
-      <w:r>
-        <w:t>prvih</w:t>
-      </w:r>
-      <w:proofErr w:type="spellEnd"/>
-      <w:r>
-        <w:t xml:space="preserve"> 6 </w:t>
-      </w:r>
-      <w:proofErr w:type="spellStart"/>
-      <w:r>
-        <w:t>mjeseci</w:t>
-      </w:r>
-      <w:proofErr w:type="spellEnd"/>
-      <w:r>
-        <w:t>): 3.000 €</w:t>
+        <w:t>Marketing i promocija (prvih 6 mjeseci): 3.000 €</w:t>
       </w:r>
     </w:p>
     <w:p>
@@ -3193,37 +685,8 @@
         <w:pStyle w:val="Znakzanabrajanjenalisti"/>
         <w:spacing w:after="0"/>
       </w:pPr>
-      <w:proofErr w:type="spellStart"/>
-      <w:r>
-        <w:t>Pravne</w:t>
-      </w:r>
-      <w:proofErr w:type="spellEnd"/>
-      <w:r>
-        <w:t xml:space="preserve"> </w:t>
-      </w:r>
-      <w:proofErr w:type="spellStart"/>
-      <w:r>
-        <w:t>i</w:t>
-      </w:r>
-      <w:proofErr w:type="spellEnd"/>
-      <w:r>
-        <w:t xml:space="preserve"> </w:t>
-      </w:r>
-      <w:proofErr w:type="spellStart"/>
-      <w:r>
-        <w:t>administrativne</w:t>
-      </w:r>
-      <w:proofErr w:type="spellEnd"/>
-      <w:r>
-        <w:t xml:space="preserve"> </w:t>
-      </w:r>
-      <w:proofErr w:type="spellStart"/>
-      <w:r>
-        <w:t>usluge</w:t>
-      </w:r>
-      <w:proofErr w:type="spellEnd"/>
-      <w:r>
-        <w:t>: 1.000 €</w:t>
+      <w:r>
+        <w:t>Pravne i administrativne usluge: 1.000 €</w:t>
       </w:r>
     </w:p>
     <w:p>
@@ -3231,88 +694,18 @@
         <w:pStyle w:val="Znakzanabrajanjenalisti"/>
         <w:spacing w:after="0"/>
       </w:pPr>
-      <w:proofErr w:type="spellStart"/>
-      <w:r>
-        <w:t>Serverska</w:t>
-      </w:r>
-      <w:proofErr w:type="spellEnd"/>
-      <w:r>
-        <w:t xml:space="preserve"> </w:t>
-      </w:r>
-      <w:proofErr w:type="spellStart"/>
-      <w:r>
-        <w:t>infrastruktura</w:t>
-      </w:r>
-      <w:proofErr w:type="spellEnd"/>
-      <w:r>
-        <w:t xml:space="preserve"> </w:t>
-      </w:r>
-      <w:proofErr w:type="spellStart"/>
-      <w:r>
-        <w:t>i</w:t>
-      </w:r>
-      <w:proofErr w:type="spellEnd"/>
-      <w:r>
-        <w:t xml:space="preserve"> hosting (1. </w:t>
-      </w:r>
-      <w:proofErr w:type="spellStart"/>
-      <w:r>
-        <w:t>godina</w:t>
-      </w:r>
-      <w:proofErr w:type="spellEnd"/>
-      <w:r>
-        <w:t>): 500 €</w:t>
+      <w:r>
+        <w:t>Serverska infrastruktura i hosting (1. godina): 500 €</w:t>
       </w:r>
       <w:r>
         <w:br/>
       </w:r>
-      <w:proofErr w:type="spellStart"/>
       <w:r>
         <w:rPr>
           <w:b/>
           <w:bCs/>
         </w:rPr>
-        <w:t>Ukupno</w:t>
-      </w:r>
-      <w:proofErr w:type="spellEnd"/>
-      <w:r>
-        <w:rPr>
-          <w:b/>
-          <w:bCs/>
-        </w:rPr>
-        <w:t xml:space="preserve"> </w:t>
-      </w:r>
-      <w:proofErr w:type="spellStart"/>
-      <w:r>
-        <w:rPr>
-          <w:b/>
-          <w:bCs/>
-        </w:rPr>
-        <w:t>početno</w:t>
-      </w:r>
-      <w:proofErr w:type="spellEnd"/>
-      <w:r>
-        <w:rPr>
-          <w:b/>
-          <w:bCs/>
-        </w:rPr>
-        <w:t xml:space="preserve"> </w:t>
-      </w:r>
-      <w:proofErr w:type="spellStart"/>
-      <w:r>
-        <w:rPr>
-          <w:b/>
-          <w:bCs/>
-        </w:rPr>
-        <w:t>ulaganje</w:t>
-      </w:r>
-      <w:proofErr w:type="spellEnd"/>
-      <w:r>
-        <w:rPr>
-          <w:b/>
-          <w:bCs/>
-        </w:rPr>
-        <w:t>: 12.000–15.000 €</w:t>
+        <w:t>Ukupno početno ulaganje: 12.000–15.000 €</w:t>
       </w:r>
     </w:p>
     <w:p>
@@ -3338,21 +731,12 @@
         </w:numPr>
         <w:ind w:left="360" w:hanging="360"/>
       </w:pPr>
-      <w:proofErr w:type="spellStart"/>
       <w:r>
         <w:rPr>
           <w:b/>
           <w:bCs/>
         </w:rPr>
-        <w:t>Prihodi</w:t>
-      </w:r>
-      <w:proofErr w:type="spellEnd"/>
-      <w:r>
-        <w:rPr>
-          <w:b/>
-          <w:bCs/>
-        </w:rPr>
-        <w:t>:</w:t>
+        <w:t>Prihodi:</w:t>
       </w:r>
     </w:p>
     <w:p>
@@ -3360,68 +744,15 @@
         <w:pStyle w:val="Znakzanabrajanjenalisti"/>
       </w:pPr>
       <w:r>
-        <w:t xml:space="preserve">1000 </w:t>
-      </w:r>
-      <w:proofErr w:type="spellStart"/>
-      <w:r>
-        <w:t>korisnika</w:t>
-      </w:r>
-      <w:proofErr w:type="spellEnd"/>
-      <w:r>
-        <w:t xml:space="preserve"> (500 </w:t>
-      </w:r>
-      <w:proofErr w:type="spellStart"/>
-      <w:r>
-        <w:t>vlasnika</w:t>
-      </w:r>
-      <w:proofErr w:type="spellEnd"/>
-      <w:r>
-        <w:t xml:space="preserve">, 500 </w:t>
-      </w:r>
-      <w:proofErr w:type="spellStart"/>
-      <w:r>
-        <w:t>vozača</w:t>
-      </w:r>
-      <w:proofErr w:type="spellEnd"/>
-      <w:r>
-        <w:t>).</w:t>
+        <w:t>1000 korisnika (500 vlasnika, 500 vozača).</w:t>
       </w:r>
     </w:p>
     <w:p>
       <w:pPr>
         <w:pStyle w:val="Znakzanabrajanjenalisti"/>
       </w:pPr>
-      <w:proofErr w:type="spellStart"/>
-      <w:r>
-        <w:t>Prosječna</w:t>
-      </w:r>
-      <w:proofErr w:type="spellEnd"/>
-      <w:r>
-        <w:t xml:space="preserve"> </w:t>
-      </w:r>
-      <w:proofErr w:type="spellStart"/>
-      <w:r>
-        <w:t>cijena</w:t>
-      </w:r>
-      <w:proofErr w:type="spellEnd"/>
-      <w:r>
-        <w:t xml:space="preserve"> </w:t>
-      </w:r>
-      <w:proofErr w:type="spellStart"/>
-      <w:r>
-        <w:t>rezervacije</w:t>
-      </w:r>
-      <w:proofErr w:type="spellEnd"/>
-      <w:r>
-        <w:t xml:space="preserve">: 2,5 € </w:t>
-      </w:r>
-      <w:proofErr w:type="spellStart"/>
-      <w:r>
-        <w:t>dnevno</w:t>
-      </w:r>
-      <w:proofErr w:type="spellEnd"/>
-      <w:r>
-        <w:t>.</w:t>
+      <w:r>
+        <w:t>Prosječna cijena rezervacije: 2,5 € dnevno.</w:t>
       </w:r>
     </w:p>
     <w:p>
@@ -3429,113 +760,23 @@
         <w:pStyle w:val="Znakzanabrajanjenalisti"/>
       </w:pPr>
       <w:r>
-        <w:t xml:space="preserve">1 </w:t>
-      </w:r>
-      <w:proofErr w:type="spellStart"/>
-      <w:r>
-        <w:t>transakcija</w:t>
-      </w:r>
-      <w:proofErr w:type="spellEnd"/>
-      <w:r>
-        <w:t xml:space="preserve"> po </w:t>
-      </w:r>
-      <w:proofErr w:type="spellStart"/>
-      <w:r>
-        <w:t>vozaču</w:t>
-      </w:r>
-      <w:proofErr w:type="spellEnd"/>
-      <w:r>
-        <w:t xml:space="preserve"> </w:t>
-      </w:r>
-      <w:proofErr w:type="spellStart"/>
-      <w:r>
-        <w:t>dnevno</w:t>
-      </w:r>
-      <w:proofErr w:type="spellEnd"/>
-      <w:r>
-        <w:t xml:space="preserve"> → 1250 € </w:t>
-      </w:r>
-      <w:proofErr w:type="spellStart"/>
-      <w:r>
-        <w:t>prometa</w:t>
-      </w:r>
-      <w:proofErr w:type="spellEnd"/>
-      <w:r>
-        <w:t xml:space="preserve"> </w:t>
-      </w:r>
-      <w:proofErr w:type="spellStart"/>
-      <w:r>
-        <w:t>dnevno</w:t>
-      </w:r>
-      <w:proofErr w:type="spellEnd"/>
-      <w:r>
-        <w:t>.</w:t>
+        <w:t>1 transakcija po vozaču dnevno → 1250 € prometa dnevno.</w:t>
       </w:r>
     </w:p>
     <w:p>
       <w:pPr>
         <w:pStyle w:val="Znakzanabrajanjenalisti"/>
       </w:pPr>
-      <w:proofErr w:type="spellStart"/>
-      <w:r>
-        <w:t>Provizija</w:t>
-      </w:r>
-      <w:proofErr w:type="spellEnd"/>
-      <w:r>
-        <w:t xml:space="preserve"> 10% → 125 € </w:t>
-      </w:r>
-      <w:proofErr w:type="spellStart"/>
-      <w:r>
-        <w:t>dnevno</w:t>
-      </w:r>
-      <w:proofErr w:type="spellEnd"/>
-      <w:r>
-        <w:t xml:space="preserve"> × 30 dana ≈ 3.750 € </w:t>
-      </w:r>
-      <w:proofErr w:type="spellStart"/>
-      <w:r>
-        <w:t>mjesečno</w:t>
-      </w:r>
-      <w:proofErr w:type="spellEnd"/>
-      <w:r>
-        <w:t xml:space="preserve"> </w:t>
-      </w:r>
-      <w:proofErr w:type="spellStart"/>
-      <w:r>
-        <w:t>prihoda</w:t>
-      </w:r>
-      <w:proofErr w:type="spellEnd"/>
-      <w:r>
-        <w:t xml:space="preserve"> → ~45.000 € </w:t>
-      </w:r>
-      <w:proofErr w:type="spellStart"/>
-      <w:r>
-        <w:t>godišnje</w:t>
-      </w:r>
-      <w:proofErr w:type="spellEnd"/>
-      <w:r>
-        <w:t>.</w:t>
+      <w:r>
+        <w:t>Provizija 10% → 125 € dnevno × 30 dana ≈ 3.750 € mjesečno prihoda → ~45.000 € godišnje.</w:t>
       </w:r>
     </w:p>
     <w:p>
       <w:pPr>
         <w:pStyle w:val="Znakzanabrajanjenalisti"/>
       </w:pPr>
-      <w:proofErr w:type="spellStart"/>
-      <w:r>
-        <w:t>dodatni</w:t>
-      </w:r>
-      <w:proofErr w:type="spellEnd"/>
-      <w:r>
-        <w:t xml:space="preserve"> </w:t>
-      </w:r>
-      <w:proofErr w:type="spellStart"/>
-      <w:r>
-        <w:t>prihodi</w:t>
-      </w:r>
-      <w:proofErr w:type="spellEnd"/>
-      <w:r>
-        <w:t>:</w:t>
+      <w:r>
+        <w:t>dodatni prihodi:</w:t>
       </w:r>
     </w:p>
     <w:p>
@@ -3543,113 +784,23 @@
         <w:pStyle w:val="Znakzanabrajanjenalisti"/>
       </w:pPr>
       <w:r>
-        <w:t xml:space="preserve">Premium </w:t>
-      </w:r>
-      <w:proofErr w:type="spellStart"/>
-      <w:r>
-        <w:t>opcije</w:t>
-      </w:r>
-      <w:proofErr w:type="spellEnd"/>
-      <w:r>
-        <w:t xml:space="preserve"> (20% </w:t>
-      </w:r>
-      <w:proofErr w:type="spellStart"/>
-      <w:r>
-        <w:t>korisnika</w:t>
-      </w:r>
-      <w:proofErr w:type="spellEnd"/>
-      <w:r>
-        <w:t xml:space="preserve"> × 5 € </w:t>
-      </w:r>
-      <w:proofErr w:type="spellStart"/>
-      <w:r>
-        <w:t>mjesečno</w:t>
-      </w:r>
-      <w:proofErr w:type="spellEnd"/>
-      <w:r>
-        <w:t xml:space="preserve">) ≈ 12.000 € </w:t>
-      </w:r>
-      <w:proofErr w:type="spellStart"/>
-      <w:r>
-        <w:t>godišnje</w:t>
-      </w:r>
-      <w:proofErr w:type="spellEnd"/>
-      <w:r>
-        <w:t>.</w:t>
+        <w:t>Premium opcije (20% korisnika × 5 € mjesečno) ≈ 12.000 € godišnje.</w:t>
       </w:r>
     </w:p>
     <w:p>
       <w:pPr>
         <w:pStyle w:val="Znakzanabrajanjenalisti"/>
       </w:pPr>
-      <w:proofErr w:type="spellStart"/>
-      <w:r>
-        <w:t>Partnerstva</w:t>
-      </w:r>
-      <w:proofErr w:type="spellEnd"/>
-      <w:r>
-        <w:t xml:space="preserve"> (</w:t>
-      </w:r>
-      <w:proofErr w:type="spellStart"/>
-      <w:r>
-        <w:t>univerziteti</w:t>
-      </w:r>
-      <w:proofErr w:type="spellEnd"/>
-      <w:r>
-        <w:t xml:space="preserve">, </w:t>
-      </w:r>
-      <w:proofErr w:type="spellStart"/>
-      <w:r>
-        <w:t>kompanije</w:t>
-      </w:r>
-      <w:proofErr w:type="spellEnd"/>
-      <w:r>
-        <w:t xml:space="preserve">, </w:t>
-      </w:r>
-      <w:proofErr w:type="spellStart"/>
-      <w:r>
-        <w:t>opštine</w:t>
-      </w:r>
-      <w:proofErr w:type="spellEnd"/>
-      <w:r>
-        <w:t xml:space="preserve">) ≈ 5.000–10.000 € </w:t>
-      </w:r>
-      <w:proofErr w:type="spellStart"/>
-      <w:r>
-        <w:t>godišnje</w:t>
-      </w:r>
-      <w:proofErr w:type="spellEnd"/>
-      <w:r>
-        <w:t>.</w:t>
+      <w:r>
+        <w:t>Partnerstva (univerziteti, kompanije, opštine) ≈ 5.000–10.000 € godišnje.</w:t>
       </w:r>
     </w:p>
     <w:p>
       <w:pPr>
         <w:pStyle w:val="Znakzanabrajanjenalisti"/>
       </w:pPr>
-      <w:proofErr w:type="spellStart"/>
-      <w:r>
-        <w:t>Reklamiranje</w:t>
-      </w:r>
-      <w:proofErr w:type="spellEnd"/>
-      <w:r>
-        <w:t xml:space="preserve"> u </w:t>
-      </w:r>
-      <w:proofErr w:type="spellStart"/>
-      <w:r>
-        <w:t>aplikaciji</w:t>
-      </w:r>
-      <w:proofErr w:type="spellEnd"/>
-      <w:r>
-        <w:t xml:space="preserve"> ≈ 1.000–2.000 € </w:t>
-      </w:r>
-      <w:proofErr w:type="spellStart"/>
-      <w:r>
-        <w:t>godišnje</w:t>
-      </w:r>
-      <w:proofErr w:type="spellEnd"/>
-      <w:r>
-        <w:t>.</w:t>
+      <w:r>
+        <w:t>Reklamiranje u aplikaciji ≈ 1.000–2.000 € godišnje.</w:t>
       </w:r>
     </w:p>
     <w:p>
@@ -3661,85 +812,12 @@
         </w:numPr>
         <w:ind w:firstLine="360"/>
       </w:pPr>
-      <w:proofErr w:type="spellStart"/>
       <w:r>
         <w:rPr>
           <w:b/>
           <w:bCs/>
         </w:rPr>
-        <w:t>Ukupni</w:t>
-      </w:r>
-      <w:proofErr w:type="spellEnd"/>
-      <w:r>
-        <w:rPr>
-          <w:b/>
-          <w:bCs/>
-        </w:rPr>
-        <w:t xml:space="preserve"> </w:t>
-      </w:r>
-      <w:proofErr w:type="spellStart"/>
-      <w:r>
-        <w:rPr>
-          <w:b/>
-          <w:bCs/>
-        </w:rPr>
-        <w:t>potencijal</w:t>
-      </w:r>
-      <w:proofErr w:type="spellEnd"/>
-      <w:r>
-        <w:rPr>
-          <w:b/>
-          <w:bCs/>
-        </w:rPr>
-        <w:t xml:space="preserve"> </w:t>
-      </w:r>
-      <w:proofErr w:type="spellStart"/>
-      <w:r>
-        <w:rPr>
-          <w:b/>
-          <w:bCs/>
-        </w:rPr>
-        <w:t>prihoda</w:t>
-      </w:r>
-      <w:proofErr w:type="spellEnd"/>
-      <w:r>
-        <w:rPr>
-          <w:b/>
-          <w:bCs/>
-        </w:rPr>
-        <w:t xml:space="preserve"> (</w:t>
-      </w:r>
-      <w:proofErr w:type="spellStart"/>
-      <w:r>
-        <w:rPr>
-          <w:b/>
-          <w:bCs/>
-        </w:rPr>
-        <w:t>prva</w:t>
-      </w:r>
-      <w:proofErr w:type="spellEnd"/>
-      <w:r>
-        <w:rPr>
-          <w:b/>
-          <w:bCs/>
-        </w:rPr>
-        <w:t xml:space="preserve"> </w:t>
-      </w:r>
-      <w:proofErr w:type="spellStart"/>
-      <w:r>
-        <w:rPr>
-          <w:b/>
-          <w:bCs/>
-        </w:rPr>
-        <w:t>godina</w:t>
-      </w:r>
-      <w:proofErr w:type="spellEnd"/>
-      <w:r>
-        <w:rPr>
-          <w:b/>
-          <w:bCs/>
-        </w:rPr>
-        <w:t>): ~60.000 €</w:t>
+        <w:t>Ukupni potencijal prihoda (prva godina): ~60.000 €</w:t>
       </w:r>
       <w:r>
         <w:t>.</w:t>
@@ -3767,89 +845,29 @@
           <w:bCs/>
         </w:rPr>
       </w:pPr>
-      <w:proofErr w:type="spellStart"/>
       <w:r>
         <w:rPr>
           <w:b/>
           <w:bCs/>
         </w:rPr>
-        <w:t>Troškovi</w:t>
-      </w:r>
-      <w:proofErr w:type="spellEnd"/>
-      <w:r>
-        <w:rPr>
-          <w:b/>
-          <w:bCs/>
-        </w:rPr>
-        <w:t xml:space="preserve"> (</w:t>
-      </w:r>
-      <w:proofErr w:type="spellStart"/>
-      <w:r>
-        <w:rPr>
-          <w:b/>
-          <w:bCs/>
-        </w:rPr>
-        <w:t>prva</w:t>
-      </w:r>
-      <w:proofErr w:type="spellEnd"/>
-      <w:r>
-        <w:rPr>
-          <w:b/>
-          <w:bCs/>
-        </w:rPr>
-        <w:t xml:space="preserve"> </w:t>
-      </w:r>
-      <w:proofErr w:type="spellStart"/>
-      <w:r>
-        <w:rPr>
-          <w:b/>
-          <w:bCs/>
-        </w:rPr>
-        <w:t>godina</w:t>
-      </w:r>
-      <w:proofErr w:type="spellEnd"/>
-      <w:r>
-        <w:rPr>
-          <w:b/>
-          <w:bCs/>
-        </w:rPr>
-        <w:t>):</w:t>
+        <w:t>Troškovi (prva godina):</w:t>
       </w:r>
     </w:p>
     <w:p>
       <w:pPr>
         <w:pStyle w:val="Znakzanabrajanjenalisti"/>
       </w:pPr>
-      <w:proofErr w:type="spellStart"/>
-      <w:r>
-        <w:t>Razvoj</w:t>
-      </w:r>
-      <w:proofErr w:type="spellEnd"/>
-      <w:r>
-        <w:t xml:space="preserve"> + </w:t>
-      </w:r>
-      <w:proofErr w:type="spellStart"/>
-      <w:r>
-        <w:t>odr</w:t>
+      <w:r>
+        <w:t>Razvoj + odr</w:t>
       </w:r>
       <w:r>
         <w:rPr>
           <w:lang w:val="sr-Latn-RS"/>
         </w:rPr>
-        <w:t>žavanje</w:t>
-      </w:r>
-      <w:proofErr w:type="spellEnd"/>
-      <w:r>
-        <w:rPr>
-          <w:lang w:val="sr-Latn-RS"/>
-        </w:rPr>
-        <w:t xml:space="preserve"> aplikacije</w:t>
-      </w:r>
-      <w:r>
-        <w:t xml:space="preserve">: 7.000-10.000 </w:t>
-      </w:r>
-      <w:r>
-        <w:t>€</w:t>
+        <w:t>žavanje aplikacije</w:t>
+      </w:r>
+      <w:r>
+        <w:t>: 7.000-10.000 €</w:t>
       </w:r>
     </w:p>
     <w:p>
@@ -3866,23 +884,7 @@
         <w:pStyle w:val="Znakzanabrajanjenalisti"/>
       </w:pPr>
       <w:r>
-        <w:t xml:space="preserve">Hosting </w:t>
-      </w:r>
-      <w:proofErr w:type="spellStart"/>
-      <w:r>
-        <w:t>i</w:t>
-      </w:r>
-      <w:proofErr w:type="spellEnd"/>
-      <w:r>
-        <w:t xml:space="preserve"> </w:t>
-      </w:r>
-      <w:proofErr w:type="spellStart"/>
-      <w:r>
-        <w:t>serveri</w:t>
-      </w:r>
-      <w:proofErr w:type="spellEnd"/>
-      <w:r>
-        <w:t>: 1.500 €</w:t>
+        <w:t>Hosting i serveri: 1.500 €</w:t>
       </w:r>
     </w:p>
     <w:p>
@@ -3890,60 +892,15 @@
         <w:pStyle w:val="Znakzanabrajanjenalisti"/>
       </w:pPr>
       <w:r>
-        <w:t xml:space="preserve">Plate </w:t>
-      </w:r>
-      <w:proofErr w:type="spellStart"/>
-      <w:r>
-        <w:t>tima</w:t>
-      </w:r>
-      <w:proofErr w:type="spellEnd"/>
-      <w:r>
-        <w:t xml:space="preserve"> (5–6 </w:t>
-      </w:r>
-      <w:proofErr w:type="spellStart"/>
-      <w:r>
-        <w:t>članova</w:t>
-      </w:r>
-      <w:proofErr w:type="spellEnd"/>
-      <w:r>
-        <w:t>): 12.000–15.000 €</w:t>
+        <w:t>Plate tima (5–6 članova): 12.000–15.000 €</w:t>
       </w:r>
     </w:p>
     <w:p>
       <w:pPr>
         <w:pStyle w:val="Znakzanabrajanjenalisti"/>
       </w:pPr>
-      <w:proofErr w:type="spellStart"/>
-      <w:r>
-        <w:t>Pravne</w:t>
-      </w:r>
-      <w:proofErr w:type="spellEnd"/>
-      <w:r>
-        <w:t xml:space="preserve"> </w:t>
-      </w:r>
-      <w:proofErr w:type="spellStart"/>
-      <w:r>
-        <w:t>i</w:t>
-      </w:r>
-      <w:proofErr w:type="spellEnd"/>
-      <w:r>
-        <w:t xml:space="preserve"> </w:t>
-      </w:r>
-      <w:proofErr w:type="spellStart"/>
-      <w:r>
-        <w:t>administrativne</w:t>
-      </w:r>
-      <w:proofErr w:type="spellEnd"/>
-      <w:r>
-        <w:t xml:space="preserve"> </w:t>
-      </w:r>
-      <w:proofErr w:type="spellStart"/>
-      <w:r>
-        <w:t>obaveze</w:t>
-      </w:r>
-      <w:proofErr w:type="spellEnd"/>
-      <w:r>
-        <w:t>: 2.000 €</w:t>
+      <w:r>
+        <w:t>Pravne i administrativne obaveze: 2.000 €</w:t>
       </w:r>
     </w:p>
     <w:p>
@@ -3955,37 +912,12 @@
         </w:numPr>
         <w:ind w:firstLine="360"/>
       </w:pPr>
-      <w:proofErr w:type="spellStart"/>
       <w:r>
         <w:rPr>
           <w:b/>
           <w:bCs/>
         </w:rPr>
-        <w:t>Ukupni</w:t>
-      </w:r>
-      <w:proofErr w:type="spellEnd"/>
-      <w:r>
-        <w:rPr>
-          <w:b/>
-          <w:bCs/>
-        </w:rPr>
-        <w:t xml:space="preserve"> </w:t>
-      </w:r>
-      <w:proofErr w:type="spellStart"/>
-      <w:r>
-        <w:rPr>
-          <w:b/>
-          <w:bCs/>
-        </w:rPr>
-        <w:t>troškovi</w:t>
-      </w:r>
-      <w:proofErr w:type="spellEnd"/>
-      <w:r>
-        <w:rPr>
-          <w:b/>
-          <w:bCs/>
-        </w:rPr>
-        <w:t>:</w:t>
+        <w:t>Ukupni troškovi:</w:t>
       </w:r>
       <w:r>
         <w:t xml:space="preserve"> </w:t>
@@ -4024,63 +956,28 @@
           <w:bCs/>
         </w:rPr>
       </w:pPr>
-      <w:proofErr w:type="spellStart"/>
       <w:r>
         <w:rPr>
           <w:b/>
           <w:bCs/>
         </w:rPr>
-        <w:t>Rezultat</w:t>
-      </w:r>
-      <w:proofErr w:type="spellEnd"/>
-      <w:r>
-        <w:rPr>
-          <w:b/>
-          <w:bCs/>
-        </w:rPr>
-        <w:t xml:space="preserve"> – 1. </w:t>
-      </w:r>
-      <w:proofErr w:type="spellStart"/>
-      <w:r>
-        <w:rPr>
-          <w:b/>
-          <w:bCs/>
-        </w:rPr>
-        <w:t>godina</w:t>
-      </w:r>
-      <w:proofErr w:type="spellEnd"/>
-      <w:r>
-        <w:rPr>
-          <w:b/>
-          <w:bCs/>
-        </w:rPr>
-        <w:t>:</w:t>
+        <w:t>Rezultat – 1. godina:</w:t>
       </w:r>
     </w:p>
     <w:p>
       <w:pPr>
         <w:pStyle w:val="Znakzanabrajanjenalisti"/>
       </w:pPr>
-      <w:proofErr w:type="spellStart"/>
-      <w:r>
-        <w:t>Prihodi</w:t>
-      </w:r>
-      <w:proofErr w:type="spellEnd"/>
-      <w:r>
-        <w:t>: ~60.000 €</w:t>
+      <w:r>
+        <w:t>Prihodi: ~60.000 €</w:t>
       </w:r>
     </w:p>
     <w:p>
       <w:pPr>
         <w:pStyle w:val="Znakzanabrajanjenalisti"/>
       </w:pPr>
-      <w:proofErr w:type="spellStart"/>
-      <w:r>
-        <w:t>Troškovi</w:t>
-      </w:r>
-      <w:proofErr w:type="spellEnd"/>
-      <w:r>
-        <w:t>: ~25–30.000 €</w:t>
+      <w:r>
+        <w:t>Troškovi: ~25–30.000 €</w:t>
       </w:r>
     </w:p>
     <w:p>
@@ -4091,86 +988,13 @@
           <w:bCs/>
         </w:rPr>
       </w:pPr>
-      <w:proofErr w:type="spellStart"/>
       <w:r>
         <w:rPr>
           <w:b/>
           <w:bCs/>
         </w:rPr>
-        <w:t>Bilans</w:t>
-      </w:r>
-      <w:proofErr w:type="spellEnd"/>
-      <w:r>
-        <w:rPr>
-          <w:b/>
-          <w:bCs/>
-        </w:rPr>
-        <w:t>: +30.000 € (</w:t>
-      </w:r>
-      <w:proofErr w:type="spellStart"/>
-      <w:r>
-        <w:rPr>
-          <w:b/>
-          <w:bCs/>
-        </w:rPr>
-        <w:t>pozitivan</w:t>
-      </w:r>
-      <w:proofErr w:type="spellEnd"/>
-      <w:r>
-        <w:rPr>
-          <w:b/>
-          <w:bCs/>
-        </w:rPr>
-        <w:t xml:space="preserve"> </w:t>
-      </w:r>
-      <w:proofErr w:type="spellStart"/>
-      <w:r>
-        <w:rPr>
-          <w:b/>
-          <w:bCs/>
-        </w:rPr>
-        <w:t>bilans</w:t>
-      </w:r>
-      <w:proofErr w:type="spellEnd"/>
-      <w:r>
-        <w:rPr>
-          <w:b/>
-          <w:bCs/>
-        </w:rPr>
-        <w:t xml:space="preserve"> </w:t>
-      </w:r>
-      <w:proofErr w:type="spellStart"/>
-      <w:r>
-        <w:rPr>
-          <w:b/>
-          <w:bCs/>
-        </w:rPr>
-        <w:t>već</w:t>
-      </w:r>
-      <w:proofErr w:type="spellEnd"/>
-      <w:r>
-        <w:rPr>
-          <w:b/>
-          <w:bCs/>
-        </w:rPr>
-        <w:t xml:space="preserve"> u 1. </w:t>
-      </w:r>
-      <w:proofErr w:type="spellStart"/>
-      <w:r>
-        <w:rPr>
-          <w:b/>
-          <w:bCs/>
-        </w:rPr>
-        <w:t>G</w:t>
-      </w:r>
-      <w:r>
-        <w:rPr>
-          <w:b/>
-          <w:bCs/>
-        </w:rPr>
-        <w:t>odini</w:t>
-      </w:r>
-      <w:proofErr w:type="spellEnd"/>
+        <w:t>Bilans: +30.000 € (pozitivan bilans već u 1. Godini</w:t>
+      </w:r>
       <w:r>
         <w:rPr>
           <w:b/>
@@ -4197,53 +1021,12 @@
         </w:numPr>
         <w:ind w:left="360" w:hanging="360"/>
       </w:pPr>
-      <w:proofErr w:type="spellStart"/>
       <w:r>
         <w:rPr>
           <w:b/>
           <w:bCs/>
         </w:rPr>
-        <w:t>Projekcija</w:t>
-      </w:r>
-      <w:proofErr w:type="spellEnd"/>
-      <w:r>
-        <w:rPr>
-          <w:b/>
-          <w:bCs/>
-        </w:rPr>
-        <w:t xml:space="preserve"> za 3. </w:t>
-      </w:r>
-      <w:proofErr w:type="spellStart"/>
-      <w:r>
-        <w:rPr>
-          <w:b/>
-          <w:bCs/>
-        </w:rPr>
-        <w:t>godinu</w:t>
-      </w:r>
-      <w:proofErr w:type="spellEnd"/>
-      <w:r>
-        <w:rPr>
-          <w:b/>
-          <w:bCs/>
-        </w:rPr>
-        <w:t xml:space="preserve"> (</w:t>
-      </w:r>
-      <w:proofErr w:type="spellStart"/>
-      <w:r>
-        <w:rPr>
-          <w:b/>
-          <w:bCs/>
-        </w:rPr>
-        <w:t>rast</w:t>
-      </w:r>
-      <w:proofErr w:type="spellEnd"/>
-      <w:r>
-        <w:rPr>
-          <w:b/>
-          <w:bCs/>
-        </w:rPr>
-        <w:t xml:space="preserve"> × 3):</w:t>
+        <w:t>Projekcija za 3. godinu (rast × 3):</w:t>
       </w:r>
     </w:p>
     <w:p>
@@ -4251,73 +1034,23 @@
         <w:pStyle w:val="Znakzanabrajanjenalisti"/>
       </w:pPr>
       <w:r>
-        <w:t xml:space="preserve">3000 </w:t>
-      </w:r>
-      <w:proofErr w:type="spellStart"/>
-      <w:r>
-        <w:t>korisnika</w:t>
-      </w:r>
-      <w:proofErr w:type="spellEnd"/>
-      <w:r>
-        <w:t>.</w:t>
+        <w:t>3000 korisnika.</w:t>
       </w:r>
     </w:p>
     <w:p>
       <w:pPr>
         <w:pStyle w:val="Znakzanabrajanjenalisti"/>
       </w:pPr>
-      <w:proofErr w:type="spellStart"/>
-      <w:r>
-        <w:t>Prihodi</w:t>
-      </w:r>
-      <w:proofErr w:type="spellEnd"/>
-      <w:r>
-        <w:t xml:space="preserve">: 120.000–150.000 € </w:t>
-      </w:r>
-      <w:proofErr w:type="spellStart"/>
-      <w:r>
-        <w:t>godišnje</w:t>
-      </w:r>
-      <w:proofErr w:type="spellEnd"/>
-      <w:r>
-        <w:t>.</w:t>
+      <w:r>
+        <w:t>Prihodi: 120.000–150.000 € godišnje.</w:t>
       </w:r>
     </w:p>
     <w:p>
       <w:pPr>
         <w:pStyle w:val="Znakzanabrajanjenalisti"/>
       </w:pPr>
-      <w:proofErr w:type="spellStart"/>
-      <w:r>
-        <w:t>Troškovi</w:t>
-      </w:r>
-      <w:proofErr w:type="spellEnd"/>
-      <w:r>
-        <w:t>: ~40–50.000 € (</w:t>
-      </w:r>
-      <w:proofErr w:type="spellStart"/>
-      <w:r>
-        <w:t>veći</w:t>
-      </w:r>
-      <w:proofErr w:type="spellEnd"/>
-      <w:r>
-        <w:t xml:space="preserve"> </w:t>
-      </w:r>
-      <w:proofErr w:type="spellStart"/>
-      <w:r>
-        <w:t>tim</w:t>
-      </w:r>
-      <w:proofErr w:type="spellEnd"/>
-      <w:r>
-        <w:t xml:space="preserve">, </w:t>
-      </w:r>
-      <w:proofErr w:type="spellStart"/>
-      <w:r>
-        <w:t>održavanje</w:t>
-      </w:r>
-      <w:proofErr w:type="spellEnd"/>
-      <w:r>
-        <w:t>, marketing).</w:t>
+      <w:r>
+        <w:t>Troškovi: ~40–50.000 € (veći tim, održavanje, marketing).</w:t>
       </w:r>
     </w:p>
     <w:p>
@@ -4328,37 +1061,12 @@
           <w:bCs/>
         </w:rPr>
       </w:pPr>
-      <w:proofErr w:type="spellStart"/>
       <w:r>
         <w:rPr>
           <w:b/>
           <w:bCs/>
         </w:rPr>
-        <w:t>Rezultat</w:t>
-      </w:r>
-      <w:proofErr w:type="spellEnd"/>
-      <w:r>
-        <w:rPr>
-          <w:b/>
-          <w:bCs/>
-        </w:rPr>
-        <w:t xml:space="preserve">: +70–100.000 € </w:t>
-      </w:r>
-      <w:proofErr w:type="spellStart"/>
-      <w:r>
-        <w:rPr>
-          <w:b/>
-          <w:bCs/>
-        </w:rPr>
-        <w:t>godišnje</w:t>
-      </w:r>
-      <w:proofErr w:type="spellEnd"/>
-      <w:r>
-        <w:rPr>
-          <w:b/>
-          <w:bCs/>
-        </w:rPr>
-        <w:t>.</w:t>
+        <w:t>Rezultat: +70–100.000 € godišnje.</w:t>
       </w:r>
     </w:p>
     <w:p>
@@ -4386,7 +1094,6 @@
           <w:bCs/>
         </w:rPr>
       </w:pPr>
-      <w:proofErr w:type="spellStart"/>
       <w:r>
         <w:rPr>
           <w:b/>
@@ -4394,7 +1101,6 @@
         </w:rPr>
         <w:t>Zaklju</w:t>
       </w:r>
-      <w:proofErr w:type="spellEnd"/>
       <w:r>
         <w:rPr>
           <w:b/>
@@ -4412,165 +1118,8 @@
           <w:numId w:val="0"/>
         </w:numPr>
       </w:pPr>
-      <w:proofErr w:type="spellStart"/>
-      <w:r>
-        <w:t>Finansijske</w:t>
-      </w:r>
-      <w:proofErr w:type="spellEnd"/>
-      <w:r>
-        <w:t xml:space="preserve"> </w:t>
-      </w:r>
-      <w:proofErr w:type="spellStart"/>
-      <w:r>
-        <w:t>projekcije</w:t>
-      </w:r>
-      <w:proofErr w:type="spellEnd"/>
-      <w:r>
-        <w:t xml:space="preserve"> </w:t>
-      </w:r>
-      <w:proofErr w:type="spellStart"/>
-      <w:r>
-        <w:t>pokazuju</w:t>
-      </w:r>
-      <w:proofErr w:type="spellEnd"/>
-      <w:r>
-        <w:t xml:space="preserve"> da je </w:t>
-      </w:r>
-      <w:proofErr w:type="spellStart"/>
-      <w:r>
-        <w:t>ParkSmart</w:t>
-      </w:r>
-      <w:proofErr w:type="spellEnd"/>
-      <w:r>
-        <w:t xml:space="preserve"> </w:t>
-      </w:r>
-      <w:proofErr w:type="spellStart"/>
-      <w:r>
-        <w:t>realno</w:t>
-      </w:r>
-      <w:proofErr w:type="spellEnd"/>
-      <w:r>
-        <w:t xml:space="preserve"> </w:t>
-      </w:r>
-      <w:proofErr w:type="spellStart"/>
-      <w:r>
-        <w:t>startap</w:t>
-      </w:r>
-      <w:proofErr w:type="spellEnd"/>
-      <w:r>
-        <w:t xml:space="preserve"> </w:t>
-      </w:r>
-      <w:proofErr w:type="spellStart"/>
-      <w:r>
-        <w:t>rješenje</w:t>
-      </w:r>
-      <w:proofErr w:type="spellEnd"/>
-      <w:r>
-        <w:t xml:space="preserve"> </w:t>
-      </w:r>
-      <w:proofErr w:type="spellStart"/>
-      <w:r>
-        <w:t>koje</w:t>
-      </w:r>
-      <w:proofErr w:type="spellEnd"/>
-      <w:r>
-        <w:t xml:space="preserve"> </w:t>
-      </w:r>
-      <w:proofErr w:type="spellStart"/>
-      <w:r>
-        <w:t>zahtijeva</w:t>
-      </w:r>
-      <w:proofErr w:type="spellEnd"/>
-      <w:r>
-        <w:t xml:space="preserve"> </w:t>
-      </w:r>
-      <w:proofErr w:type="spellStart"/>
-      <w:r>
-        <w:t>skromna</w:t>
-      </w:r>
-      <w:proofErr w:type="spellEnd"/>
-      <w:r>
-        <w:t xml:space="preserve"> </w:t>
-      </w:r>
-      <w:proofErr w:type="spellStart"/>
-      <w:r>
-        <w:t>početna</w:t>
-      </w:r>
-      <w:proofErr w:type="spellEnd"/>
-      <w:r>
-        <w:t xml:space="preserve"> </w:t>
-      </w:r>
-      <w:proofErr w:type="spellStart"/>
-      <w:r>
-        <w:t>ulaganja</w:t>
-      </w:r>
-      <w:proofErr w:type="spellEnd"/>
-      <w:r>
-        <w:t xml:space="preserve">, a </w:t>
-      </w:r>
-      <w:proofErr w:type="spellStart"/>
-      <w:r>
-        <w:t>uz</w:t>
-      </w:r>
-      <w:proofErr w:type="spellEnd"/>
-      <w:r>
-        <w:t xml:space="preserve"> </w:t>
-      </w:r>
-      <w:proofErr w:type="spellStart"/>
-      <w:r>
-        <w:t>rast</w:t>
-      </w:r>
-      <w:proofErr w:type="spellEnd"/>
-      <w:r>
-        <w:t xml:space="preserve"> </w:t>
-      </w:r>
-      <w:proofErr w:type="spellStart"/>
-      <w:r>
-        <w:t>baze</w:t>
-      </w:r>
-      <w:proofErr w:type="spellEnd"/>
-      <w:r>
-        <w:t xml:space="preserve"> </w:t>
-      </w:r>
-      <w:proofErr w:type="spellStart"/>
-      <w:r>
-        <w:t>korisnika</w:t>
-      </w:r>
-      <w:proofErr w:type="spellEnd"/>
-      <w:r>
-        <w:t xml:space="preserve"> </w:t>
-      </w:r>
-      <w:proofErr w:type="spellStart"/>
-      <w:r>
-        <w:t>može</w:t>
-      </w:r>
-      <w:proofErr w:type="spellEnd"/>
-      <w:r>
-        <w:t xml:space="preserve"> </w:t>
-      </w:r>
-      <w:proofErr w:type="spellStart"/>
-      <w:r>
-        <w:t>brzo</w:t>
-      </w:r>
-      <w:proofErr w:type="spellEnd"/>
-      <w:r>
-        <w:t xml:space="preserve"> </w:t>
-      </w:r>
-      <w:proofErr w:type="spellStart"/>
-      <w:r>
-        <w:t>postati</w:t>
-      </w:r>
-      <w:proofErr w:type="spellEnd"/>
-      <w:r>
-        <w:t xml:space="preserve"> </w:t>
-      </w:r>
-      <w:proofErr w:type="spellStart"/>
-      <w:r>
-        <w:t>samoodrživo</w:t>
-      </w:r>
-      <w:proofErr w:type="spellEnd"/>
-      <w:r>
-        <w:t>.</w:t>
+      <w:r>
+        <w:t>Finansijske projekcije pokazuju da je ParkSmart realno startap rješenje koje zahtijeva skromna početna ulaganja, a uz rast baze korisnika može brzo postati samoodrživo.</w:t>
       </w:r>
     </w:p>
     <w:p>
@@ -4599,37 +1148,12 @@
           <w:bCs/>
         </w:rPr>
       </w:pPr>
-      <w:proofErr w:type="spellStart"/>
       <w:r>
         <w:rPr>
           <w:b/>
           <w:bCs/>
         </w:rPr>
-        <w:t>Tehnički</w:t>
-      </w:r>
-      <w:proofErr w:type="spellEnd"/>
-      <w:r>
-        <w:rPr>
-          <w:b/>
-          <w:bCs/>
-        </w:rPr>
-        <w:t xml:space="preserve"> </w:t>
-      </w:r>
-      <w:proofErr w:type="spellStart"/>
-      <w:r>
-        <w:rPr>
-          <w:b/>
-          <w:bCs/>
-        </w:rPr>
-        <w:t>rizici</w:t>
-      </w:r>
-      <w:proofErr w:type="spellEnd"/>
-      <w:r>
-        <w:rPr>
-          <w:b/>
-          <w:bCs/>
-        </w:rPr>
-        <w:t>:</w:t>
+        <w:t>Tehnički rizici:</w:t>
       </w:r>
     </w:p>
     <w:p>
@@ -4637,69 +1161,8 @@
         <w:pStyle w:val="Znakzanabrajanjenalisti"/>
         <w:spacing w:after="0"/>
       </w:pPr>
-      <w:proofErr w:type="spellStart"/>
-      <w:r>
-        <w:t>Problemi</w:t>
-      </w:r>
-      <w:proofErr w:type="spellEnd"/>
-      <w:r>
-        <w:t xml:space="preserve"> </w:t>
-      </w:r>
-      <w:proofErr w:type="spellStart"/>
-      <w:r>
-        <w:t>skalabilnosti</w:t>
-      </w:r>
-      <w:proofErr w:type="spellEnd"/>
-      <w:r>
-        <w:t xml:space="preserve"> </w:t>
-      </w:r>
-      <w:proofErr w:type="spellStart"/>
-      <w:r>
-        <w:t>sistema</w:t>
-      </w:r>
-      <w:proofErr w:type="spellEnd"/>
-      <w:r>
-        <w:t xml:space="preserve"> u </w:t>
-      </w:r>
-      <w:proofErr w:type="spellStart"/>
-      <w:r>
-        <w:t>slučaju</w:t>
-      </w:r>
-      <w:proofErr w:type="spellEnd"/>
-      <w:r>
-        <w:t xml:space="preserve"> </w:t>
-      </w:r>
-      <w:proofErr w:type="spellStart"/>
-      <w:r>
-        <w:t>brzog</w:t>
-      </w:r>
-      <w:proofErr w:type="spellEnd"/>
-      <w:r>
-        <w:t xml:space="preserve"> rasta </w:t>
-      </w:r>
-      <w:proofErr w:type="spellStart"/>
-      <w:r>
-        <w:t>korisnika</w:t>
-      </w:r>
-      <w:proofErr w:type="spellEnd"/>
-      <w:r>
-        <w:t xml:space="preserve"> (1000+ u </w:t>
-      </w:r>
-      <w:proofErr w:type="spellStart"/>
-      <w:r>
-        <w:t>kratkom</w:t>
-      </w:r>
-      <w:proofErr w:type="spellEnd"/>
-      <w:r>
-        <w:t xml:space="preserve"> </w:t>
-      </w:r>
-      <w:proofErr w:type="spellStart"/>
-      <w:r>
-        <w:t>periodu</w:t>
-      </w:r>
-      <w:proofErr w:type="spellEnd"/>
-      <w:r>
-        <w:t>).</w:t>
+      <w:r>
+        <w:t>Problemi skalabilnosti sistema u slučaju brzog rasta korisnika (1000+ u kratkom periodu).</w:t>
       </w:r>
     </w:p>
     <w:p>
@@ -4707,93 +1170,8 @@
         <w:pStyle w:val="Znakzanabrajanjenalisti"/>
         <w:spacing w:after="0"/>
       </w:pPr>
-      <w:proofErr w:type="spellStart"/>
-      <w:r>
-        <w:t>Sigurnost</w:t>
-      </w:r>
-      <w:proofErr w:type="spellEnd"/>
-      <w:r>
-        <w:t xml:space="preserve"> </w:t>
-      </w:r>
-      <w:proofErr w:type="spellStart"/>
-      <w:r>
-        <w:t>podataka</w:t>
-      </w:r>
-      <w:proofErr w:type="spellEnd"/>
-      <w:r>
-        <w:t xml:space="preserve"> </w:t>
-      </w:r>
-      <w:proofErr w:type="spellStart"/>
-      <w:r>
-        <w:t>i</w:t>
-      </w:r>
-      <w:proofErr w:type="spellEnd"/>
-      <w:r>
-        <w:t xml:space="preserve"> </w:t>
-      </w:r>
-      <w:proofErr w:type="spellStart"/>
-      <w:r>
-        <w:t>zaštita</w:t>
-      </w:r>
-      <w:proofErr w:type="spellEnd"/>
-      <w:r>
-        <w:t xml:space="preserve"> </w:t>
-      </w:r>
-      <w:proofErr w:type="spellStart"/>
-      <w:r>
-        <w:t>transakcija</w:t>
-      </w:r>
-      <w:proofErr w:type="spellEnd"/>
-      <w:r>
-        <w:t xml:space="preserve"> (</w:t>
-      </w:r>
-      <w:proofErr w:type="spellStart"/>
-      <w:r>
-        <w:t>rizik</w:t>
-      </w:r>
-      <w:proofErr w:type="spellEnd"/>
-      <w:r>
-        <w:t xml:space="preserve"> od </w:t>
-      </w:r>
-      <w:proofErr w:type="spellStart"/>
-      <w:r>
-        <w:t>hakerskih</w:t>
-      </w:r>
-      <w:proofErr w:type="spellEnd"/>
-      <w:r>
-        <w:t xml:space="preserve"> </w:t>
-      </w:r>
-      <w:proofErr w:type="spellStart"/>
-      <w:r>
-        <w:t>napada</w:t>
-      </w:r>
-      <w:proofErr w:type="spellEnd"/>
-      <w:r>
-        <w:t xml:space="preserve"> </w:t>
-      </w:r>
-      <w:proofErr w:type="spellStart"/>
-      <w:r>
-        <w:t>ili</w:t>
-      </w:r>
-      <w:proofErr w:type="spellEnd"/>
-      <w:r>
-        <w:t xml:space="preserve"> </w:t>
-      </w:r>
-      <w:proofErr w:type="spellStart"/>
-      <w:r>
-        <w:t>curenja</w:t>
-      </w:r>
-      <w:proofErr w:type="spellEnd"/>
-      <w:r>
-        <w:t xml:space="preserve"> </w:t>
-      </w:r>
-      <w:proofErr w:type="spellStart"/>
-      <w:r>
-        <w:t>informacija</w:t>
-      </w:r>
-      <w:proofErr w:type="spellEnd"/>
-      <w:r>
-        <w:t>).</w:t>
+      <w:r>
+        <w:t>Sigurnost podataka i zaštita transakcija (rizik od hakerskih napada ili curenja informacija).</w:t>
       </w:r>
       <w:r>
         <w:t xml:space="preserve"> </w:t>
@@ -4809,136 +1187,15 @@
         <w:spacing w:after="0"/>
         <w:ind w:left="360"/>
       </w:pPr>
-      <w:proofErr w:type="spellStart"/>
       <w:r>
         <w:rPr>
           <w:b/>
           <w:bCs/>
         </w:rPr>
-        <w:t>Strategija</w:t>
-      </w:r>
-      <w:proofErr w:type="spellEnd"/>
-      <w:r>
-        <w:rPr>
-          <w:b/>
-          <w:bCs/>
-        </w:rPr>
-        <w:t xml:space="preserve"> </w:t>
-      </w:r>
-      <w:proofErr w:type="spellStart"/>
-      <w:r>
-        <w:rPr>
-          <w:b/>
-          <w:bCs/>
-        </w:rPr>
-        <w:t>ublažavanja</w:t>
-      </w:r>
-      <w:proofErr w:type="spellEnd"/>
-      <w:r>
-        <w:rPr>
-          <w:b/>
-          <w:bCs/>
-        </w:rPr>
-        <w:t>:</w:t>
-      </w:r>
-      <w:r>
-        <w:t xml:space="preserve"> </w:t>
-      </w:r>
-      <w:proofErr w:type="spellStart"/>
-      <w:r>
-        <w:t>kontinuirano</w:t>
-      </w:r>
-      <w:proofErr w:type="spellEnd"/>
-      <w:r>
-        <w:t xml:space="preserve"> </w:t>
-      </w:r>
-      <w:proofErr w:type="spellStart"/>
-      <w:r>
-        <w:t>testiranje</w:t>
-      </w:r>
-      <w:proofErr w:type="spellEnd"/>
-      <w:r>
-        <w:t xml:space="preserve">, </w:t>
-      </w:r>
-      <w:proofErr w:type="spellStart"/>
-      <w:r>
-        <w:t>redovne</w:t>
-      </w:r>
-      <w:proofErr w:type="spellEnd"/>
-      <w:r>
-        <w:t xml:space="preserve"> </w:t>
-      </w:r>
-      <w:proofErr w:type="spellStart"/>
-      <w:r>
-        <w:t>sigurnosne</w:t>
-      </w:r>
-      <w:proofErr w:type="spellEnd"/>
-      <w:r>
-        <w:t xml:space="preserve"> </w:t>
-      </w:r>
-      <w:proofErr w:type="spellStart"/>
-      <w:r>
-        <w:t>provjere</w:t>
-      </w:r>
-      <w:proofErr w:type="spellEnd"/>
-      <w:r>
-        <w:t xml:space="preserve">, </w:t>
-      </w:r>
-      <w:proofErr w:type="spellStart"/>
-      <w:r>
-        <w:t>upotreba</w:t>
-      </w:r>
-      <w:proofErr w:type="spellEnd"/>
-      <w:r>
-        <w:t xml:space="preserve"> </w:t>
-      </w:r>
-      <w:proofErr w:type="spellStart"/>
-      <w:r>
-        <w:t>provjerenih</w:t>
-      </w:r>
-      <w:proofErr w:type="spellEnd"/>
-      <w:r>
-        <w:t xml:space="preserve"> </w:t>
-      </w:r>
-      <w:proofErr w:type="spellStart"/>
-      <w:r>
-        <w:t>sistema</w:t>
-      </w:r>
-      <w:proofErr w:type="spellEnd"/>
-      <w:r>
-        <w:t xml:space="preserve"> za online </w:t>
-      </w:r>
-      <w:proofErr w:type="spellStart"/>
-      <w:r>
-        <w:t>plaćanje</w:t>
-      </w:r>
-      <w:proofErr w:type="spellEnd"/>
-      <w:r>
-        <w:t xml:space="preserve"> </w:t>
-      </w:r>
-      <w:proofErr w:type="spellStart"/>
-      <w:r>
-        <w:t>i</w:t>
-      </w:r>
-      <w:proofErr w:type="spellEnd"/>
-      <w:r>
-        <w:t xml:space="preserve"> </w:t>
-      </w:r>
-      <w:proofErr w:type="spellStart"/>
-      <w:r>
-        <w:t>enkripcija</w:t>
-      </w:r>
-      <w:proofErr w:type="spellEnd"/>
-      <w:r>
-        <w:t xml:space="preserve"> </w:t>
-      </w:r>
-      <w:proofErr w:type="spellStart"/>
-      <w:r>
-        <w:t>podataka</w:t>
-      </w:r>
-      <w:proofErr w:type="spellEnd"/>
-      <w:r>
-        <w:t>.</w:t>
+        <w:t>Strategija ublažavanja:</w:t>
+      </w:r>
+      <w:r>
+        <w:t xml:space="preserve"> kontinuirano testiranje, redovne sigurnosne provjere, upotreba provjerenih sistema za online plaćanje i enkripcija podataka.</w:t>
       </w:r>
     </w:p>
     <w:p>
@@ -4970,301 +1227,41 @@
           <w:bCs/>
         </w:rPr>
       </w:pPr>
-      <w:proofErr w:type="spellStart"/>
       <w:r>
         <w:rPr>
           <w:b/>
           <w:bCs/>
         </w:rPr>
-        <w:t>Tržišni</w:t>
-      </w:r>
-      <w:proofErr w:type="spellEnd"/>
+        <w:t>Tržišni rizici:</w:t>
+      </w:r>
+    </w:p>
+    <w:p>
+      <w:pPr>
+        <w:pStyle w:val="Znakzanabrajanjenalisti"/>
+      </w:pPr>
+      <w:r>
+        <w:t>Spora prihvaćenost korisnika (vozači i vlasnici moraju steći povjerenje u platformu).</w:t>
+      </w:r>
+    </w:p>
+    <w:p>
+      <w:pPr>
+        <w:pStyle w:val="Znakzanabrajanjenalisti"/>
+      </w:pPr>
+      <w:r>
+        <w:t>Postojanje indirektne konkurencije (aplikacije za javni parking).</w:t>
+      </w:r>
+      <w:r>
+        <w:br/>
+      </w:r>
       <w:r>
         <w:rPr>
           <w:b/>
           <w:bCs/>
         </w:rPr>
-        <w:t xml:space="preserve"> </w:t>
-      </w:r>
-      <w:proofErr w:type="spellStart"/>
-      <w:r>
-        <w:rPr>
-          <w:b/>
-          <w:bCs/>
-        </w:rPr>
-        <w:t>rizici</w:t>
-      </w:r>
-      <w:proofErr w:type="spellEnd"/>
-      <w:r>
-        <w:rPr>
-          <w:b/>
-          <w:bCs/>
-        </w:rPr>
-        <w:t>:</w:t>
-      </w:r>
-    </w:p>
-    <w:p>
-      <w:pPr>
-        <w:pStyle w:val="Znakzanabrajanjenalisti"/>
-      </w:pPr>
-      <w:proofErr w:type="spellStart"/>
-      <w:r>
-        <w:t>Spora</w:t>
-      </w:r>
-      <w:proofErr w:type="spellEnd"/>
-      <w:r>
-        <w:t xml:space="preserve"> </w:t>
-      </w:r>
-      <w:proofErr w:type="spellStart"/>
-      <w:r>
-        <w:t>prihvaćenost</w:t>
-      </w:r>
-      <w:proofErr w:type="spellEnd"/>
-      <w:r>
-        <w:t xml:space="preserve"> </w:t>
-      </w:r>
-      <w:proofErr w:type="spellStart"/>
-      <w:r>
-        <w:t>korisnika</w:t>
-      </w:r>
-      <w:proofErr w:type="spellEnd"/>
-      <w:r>
-        <w:t xml:space="preserve"> (</w:t>
-      </w:r>
-      <w:proofErr w:type="spellStart"/>
-      <w:r>
-        <w:t>vozači</w:t>
-      </w:r>
-      <w:proofErr w:type="spellEnd"/>
-      <w:r>
-        <w:t xml:space="preserve"> </w:t>
-      </w:r>
-      <w:proofErr w:type="spellStart"/>
-      <w:r>
-        <w:t>i</w:t>
-      </w:r>
-      <w:proofErr w:type="spellEnd"/>
-      <w:r>
-        <w:t xml:space="preserve"> </w:t>
-      </w:r>
-      <w:proofErr w:type="spellStart"/>
-      <w:r>
-        <w:t>vlasnici</w:t>
-      </w:r>
-      <w:proofErr w:type="spellEnd"/>
-      <w:r>
-        <w:t xml:space="preserve"> </w:t>
-      </w:r>
-      <w:proofErr w:type="spellStart"/>
-      <w:r>
-        <w:t>moraju</w:t>
-      </w:r>
-      <w:proofErr w:type="spellEnd"/>
-      <w:r>
-        <w:t xml:space="preserve"> </w:t>
-      </w:r>
-      <w:proofErr w:type="spellStart"/>
-      <w:r>
-        <w:t>steći</w:t>
-      </w:r>
-      <w:proofErr w:type="spellEnd"/>
-      <w:r>
-        <w:t xml:space="preserve"> </w:t>
-      </w:r>
-      <w:proofErr w:type="spellStart"/>
-      <w:r>
-        <w:t>povjerenje</w:t>
-      </w:r>
-      <w:proofErr w:type="spellEnd"/>
-      <w:r>
-        <w:t xml:space="preserve"> u </w:t>
-      </w:r>
-      <w:proofErr w:type="spellStart"/>
-      <w:r>
-        <w:t>platformu</w:t>
-      </w:r>
-      <w:proofErr w:type="spellEnd"/>
-      <w:r>
-        <w:t>).</w:t>
-      </w:r>
-    </w:p>
-    <w:p>
-      <w:pPr>
-        <w:pStyle w:val="Znakzanabrajanjenalisti"/>
-      </w:pPr>
-      <w:proofErr w:type="spellStart"/>
-      <w:r>
-        <w:t>Postojanje</w:t>
-      </w:r>
-      <w:proofErr w:type="spellEnd"/>
-      <w:r>
-        <w:t xml:space="preserve"> </w:t>
-      </w:r>
-      <w:proofErr w:type="spellStart"/>
-      <w:r>
-        <w:t>indirektne</w:t>
-      </w:r>
-      <w:proofErr w:type="spellEnd"/>
-      <w:r>
-        <w:t xml:space="preserve"> </w:t>
-      </w:r>
-      <w:proofErr w:type="spellStart"/>
-      <w:r>
-        <w:t>konkurencije</w:t>
-      </w:r>
-      <w:proofErr w:type="spellEnd"/>
-      <w:r>
-        <w:t xml:space="preserve"> (</w:t>
-      </w:r>
-      <w:proofErr w:type="spellStart"/>
-      <w:r>
-        <w:t>aplikacije</w:t>
-      </w:r>
-      <w:proofErr w:type="spellEnd"/>
-      <w:r>
-        <w:t xml:space="preserve"> za </w:t>
-      </w:r>
-      <w:proofErr w:type="spellStart"/>
-      <w:r>
-        <w:t>javni</w:t>
-      </w:r>
-      <w:proofErr w:type="spellEnd"/>
-      <w:r>
-        <w:t xml:space="preserve"> parking).</w:t>
-      </w:r>
-      <w:r>
-        <w:br/>
-      </w:r>
-      <w:proofErr w:type="spellStart"/>
-      <w:r>
-        <w:rPr>
-          <w:b/>
-          <w:bCs/>
-        </w:rPr>
-        <w:t>Strategija</w:t>
-      </w:r>
-      <w:proofErr w:type="spellEnd"/>
-      <w:r>
-        <w:rPr>
-          <w:b/>
-          <w:bCs/>
-        </w:rPr>
-        <w:t xml:space="preserve"> </w:t>
-      </w:r>
-      <w:proofErr w:type="spellStart"/>
-      <w:r>
-        <w:rPr>
-          <w:b/>
-          <w:bCs/>
-        </w:rPr>
-        <w:t>ublažavanja</w:t>
-      </w:r>
-      <w:proofErr w:type="spellEnd"/>
-      <w:r>
-        <w:rPr>
-          <w:b/>
-          <w:bCs/>
-        </w:rPr>
-        <w:t>:</w:t>
-      </w:r>
-      <w:r>
-        <w:t xml:space="preserve"> </w:t>
-      </w:r>
-      <w:proofErr w:type="spellStart"/>
-      <w:r>
-        <w:t>aktivna</w:t>
-      </w:r>
-      <w:proofErr w:type="spellEnd"/>
-      <w:r>
-        <w:t xml:space="preserve"> </w:t>
-      </w:r>
-      <w:proofErr w:type="spellStart"/>
-      <w:r>
-        <w:t>promocija</w:t>
-      </w:r>
-      <w:proofErr w:type="spellEnd"/>
-      <w:r>
-        <w:t xml:space="preserve">, </w:t>
-      </w:r>
-      <w:proofErr w:type="spellStart"/>
-      <w:r>
-        <w:t>partnerstva</w:t>
-      </w:r>
-      <w:proofErr w:type="spellEnd"/>
-      <w:r>
-        <w:t xml:space="preserve"> s </w:t>
-      </w:r>
-      <w:proofErr w:type="spellStart"/>
-      <w:r>
-        <w:t>lokalnim</w:t>
-      </w:r>
-      <w:proofErr w:type="spellEnd"/>
-      <w:r>
-        <w:t xml:space="preserve"> </w:t>
-      </w:r>
-      <w:proofErr w:type="spellStart"/>
-      <w:r>
-        <w:t>institucijama</w:t>
-      </w:r>
-      <w:proofErr w:type="spellEnd"/>
-      <w:r>
-        <w:t xml:space="preserve">, </w:t>
-      </w:r>
-      <w:proofErr w:type="spellStart"/>
-      <w:r>
-        <w:t>povoljne</w:t>
-      </w:r>
-      <w:proofErr w:type="spellEnd"/>
-      <w:r>
-        <w:t xml:space="preserve"> </w:t>
-      </w:r>
-      <w:proofErr w:type="spellStart"/>
-      <w:r>
-        <w:t>cijene</w:t>
-      </w:r>
-      <w:proofErr w:type="spellEnd"/>
-      <w:r>
-        <w:t xml:space="preserve"> u </w:t>
-      </w:r>
-      <w:proofErr w:type="spellStart"/>
-      <w:r>
-        <w:t>početnoj</w:t>
-      </w:r>
-      <w:proofErr w:type="spellEnd"/>
-      <w:r>
-        <w:t xml:space="preserve"> </w:t>
-      </w:r>
-      <w:proofErr w:type="spellStart"/>
-      <w:r>
-        <w:t>fazi</w:t>
-      </w:r>
-      <w:proofErr w:type="spellEnd"/>
-      <w:r>
-        <w:t xml:space="preserve">, referral program za </w:t>
-      </w:r>
-      <w:proofErr w:type="spellStart"/>
-      <w:r>
-        <w:t>brži</w:t>
-      </w:r>
-      <w:proofErr w:type="spellEnd"/>
-      <w:r>
-        <w:t xml:space="preserve"> </w:t>
-      </w:r>
-      <w:proofErr w:type="spellStart"/>
-      <w:r>
-        <w:t>rast</w:t>
-      </w:r>
-      <w:proofErr w:type="spellEnd"/>
-      <w:r>
-        <w:t xml:space="preserve"> </w:t>
-      </w:r>
-      <w:proofErr w:type="spellStart"/>
-      <w:r>
-        <w:t>korisnika</w:t>
-      </w:r>
-      <w:proofErr w:type="spellEnd"/>
-      <w:r>
-        <w:t>.</w:t>
+        <w:t>Strategija ublažavanja:</w:t>
+      </w:r>
+      <w:r>
+        <w:t xml:space="preserve"> aktivna promocija, partnerstva s lokalnim institucijama, povoljne cijene u početnoj fazi, referral program za brži rast korisnika.</w:t>
       </w:r>
     </w:p>
     <w:p>
@@ -5296,285 +1293,41 @@
           <w:bCs/>
         </w:rPr>
       </w:pPr>
-      <w:proofErr w:type="spellStart"/>
       <w:r>
         <w:rPr>
           <w:b/>
           <w:bCs/>
         </w:rPr>
-        <w:t>Pravni</w:t>
-      </w:r>
-      <w:proofErr w:type="spellEnd"/>
+        <w:t>Pravni rizici:</w:t>
+      </w:r>
+    </w:p>
+    <w:p>
+      <w:pPr>
+        <w:pStyle w:val="Znakzanabrajanjenalisti"/>
+      </w:pPr>
+      <w:r>
+        <w:t>Regulativa o komercijalnom korišćenju privatnih površina može varirati po gradovima.</w:t>
+      </w:r>
+    </w:p>
+    <w:p>
+      <w:pPr>
+        <w:pStyle w:val="Znakzanabrajanjenalisti"/>
+      </w:pPr>
+      <w:r>
+        <w:t>Potrebne dozvole ili ugovori s vlasnicima nekretnina.</w:t>
+      </w:r>
+      <w:r>
+        <w:br/>
+      </w:r>
       <w:r>
         <w:rPr>
           <w:b/>
           <w:bCs/>
         </w:rPr>
-        <w:t xml:space="preserve"> </w:t>
-      </w:r>
-      <w:proofErr w:type="spellStart"/>
-      <w:r>
-        <w:rPr>
-          <w:b/>
-          <w:bCs/>
-        </w:rPr>
-        <w:t>rizici</w:t>
-      </w:r>
-      <w:proofErr w:type="spellEnd"/>
-      <w:r>
-        <w:rPr>
-          <w:b/>
-          <w:bCs/>
-        </w:rPr>
-        <w:t>:</w:t>
-      </w:r>
-    </w:p>
-    <w:p>
-      <w:pPr>
-        <w:pStyle w:val="Znakzanabrajanjenalisti"/>
-      </w:pPr>
-      <w:proofErr w:type="spellStart"/>
-      <w:r>
-        <w:t>Regulativa</w:t>
-      </w:r>
-      <w:proofErr w:type="spellEnd"/>
-      <w:r>
-        <w:t xml:space="preserve"> o </w:t>
-      </w:r>
-      <w:proofErr w:type="spellStart"/>
-      <w:r>
-        <w:t>komercijalnom</w:t>
-      </w:r>
-      <w:proofErr w:type="spellEnd"/>
-      <w:r>
-        <w:t xml:space="preserve"> </w:t>
-      </w:r>
-      <w:proofErr w:type="spellStart"/>
-      <w:r>
-        <w:t>korišćenju</w:t>
-      </w:r>
-      <w:proofErr w:type="spellEnd"/>
-      <w:r>
-        <w:t xml:space="preserve"> </w:t>
-      </w:r>
-      <w:proofErr w:type="spellStart"/>
-      <w:r>
-        <w:t>privatnih</w:t>
-      </w:r>
-      <w:proofErr w:type="spellEnd"/>
-      <w:r>
-        <w:t xml:space="preserve"> </w:t>
-      </w:r>
-      <w:proofErr w:type="spellStart"/>
-      <w:r>
-        <w:t>površina</w:t>
-      </w:r>
-      <w:proofErr w:type="spellEnd"/>
-      <w:r>
-        <w:t xml:space="preserve"> </w:t>
-      </w:r>
-      <w:proofErr w:type="spellStart"/>
-      <w:r>
-        <w:t>može</w:t>
-      </w:r>
-      <w:proofErr w:type="spellEnd"/>
-      <w:r>
-        <w:t xml:space="preserve"> </w:t>
-      </w:r>
-      <w:proofErr w:type="spellStart"/>
-      <w:r>
-        <w:t>varirati</w:t>
-      </w:r>
-      <w:proofErr w:type="spellEnd"/>
-      <w:r>
-        <w:t xml:space="preserve"> po </w:t>
-      </w:r>
-      <w:proofErr w:type="spellStart"/>
-      <w:r>
-        <w:t>gradovima</w:t>
-      </w:r>
-      <w:proofErr w:type="spellEnd"/>
-      <w:r>
-        <w:t>.</w:t>
-      </w:r>
-    </w:p>
-    <w:p>
-      <w:pPr>
-        <w:pStyle w:val="Znakzanabrajanjenalisti"/>
-      </w:pPr>
-      <w:proofErr w:type="spellStart"/>
-      <w:r>
-        <w:t>Potrebne</w:t>
-      </w:r>
-      <w:proofErr w:type="spellEnd"/>
-      <w:r>
-        <w:t xml:space="preserve"> </w:t>
-      </w:r>
-      <w:proofErr w:type="spellStart"/>
-      <w:r>
-        <w:t>dozvole</w:t>
-      </w:r>
-      <w:proofErr w:type="spellEnd"/>
-      <w:r>
-        <w:t xml:space="preserve"> </w:t>
-      </w:r>
-      <w:proofErr w:type="spellStart"/>
-      <w:r>
-        <w:t>ili</w:t>
-      </w:r>
-      <w:proofErr w:type="spellEnd"/>
-      <w:r>
-        <w:t xml:space="preserve"> </w:t>
-      </w:r>
-      <w:proofErr w:type="spellStart"/>
-      <w:r>
-        <w:t>ugovori</w:t>
-      </w:r>
-      <w:proofErr w:type="spellEnd"/>
-      <w:r>
-        <w:t xml:space="preserve"> s </w:t>
-      </w:r>
-      <w:proofErr w:type="spellStart"/>
-      <w:r>
-        <w:t>vlasnicima</w:t>
-      </w:r>
-      <w:proofErr w:type="spellEnd"/>
-      <w:r>
-        <w:t xml:space="preserve"> </w:t>
-      </w:r>
-      <w:proofErr w:type="spellStart"/>
-      <w:r>
-        <w:t>nekretnina</w:t>
-      </w:r>
-      <w:proofErr w:type="spellEnd"/>
-      <w:r>
-        <w:t>.</w:t>
-      </w:r>
-      <w:r>
-        <w:br/>
-      </w:r>
-      <w:proofErr w:type="spellStart"/>
-      <w:r>
-        <w:rPr>
-          <w:b/>
-          <w:bCs/>
-        </w:rPr>
-        <w:t>Strategija</w:t>
-      </w:r>
-      <w:proofErr w:type="spellEnd"/>
-      <w:r>
-        <w:rPr>
-          <w:b/>
-          <w:bCs/>
-        </w:rPr>
-        <w:t xml:space="preserve"> </w:t>
-      </w:r>
-      <w:proofErr w:type="spellStart"/>
-      <w:r>
-        <w:rPr>
-          <w:b/>
-          <w:bCs/>
-        </w:rPr>
-        <w:t>ublažavanja</w:t>
-      </w:r>
-      <w:proofErr w:type="spellEnd"/>
-      <w:r>
-        <w:rPr>
-          <w:b/>
-          <w:bCs/>
-        </w:rPr>
-        <w:t>:</w:t>
-      </w:r>
-      <w:r>
-        <w:t xml:space="preserve"> </w:t>
-      </w:r>
-      <w:proofErr w:type="spellStart"/>
-      <w:r>
-        <w:t>konsultacije</w:t>
-      </w:r>
-      <w:proofErr w:type="spellEnd"/>
-      <w:r>
-        <w:t xml:space="preserve"> s </w:t>
-      </w:r>
-      <w:proofErr w:type="spellStart"/>
-      <w:r>
-        <w:t>pravnim</w:t>
-      </w:r>
-      <w:proofErr w:type="spellEnd"/>
-      <w:r>
-        <w:t xml:space="preserve"> </w:t>
-      </w:r>
-      <w:proofErr w:type="spellStart"/>
-      <w:r>
-        <w:t>stručnjacima</w:t>
-      </w:r>
-      <w:proofErr w:type="spellEnd"/>
-      <w:r>
-        <w:t xml:space="preserve">, </w:t>
-      </w:r>
-      <w:proofErr w:type="spellStart"/>
-      <w:r>
-        <w:t>kreiranje</w:t>
-      </w:r>
-      <w:proofErr w:type="spellEnd"/>
-      <w:r>
-        <w:t xml:space="preserve"> </w:t>
-      </w:r>
-      <w:proofErr w:type="spellStart"/>
-      <w:r>
-        <w:t>jasnih</w:t>
-      </w:r>
-      <w:proofErr w:type="spellEnd"/>
-      <w:r>
-        <w:t xml:space="preserve"> </w:t>
-      </w:r>
-      <w:proofErr w:type="spellStart"/>
-      <w:r>
-        <w:t>ugovornih</w:t>
-      </w:r>
-      <w:proofErr w:type="spellEnd"/>
-      <w:r>
-        <w:t xml:space="preserve"> </w:t>
-      </w:r>
-      <w:proofErr w:type="spellStart"/>
-      <w:r>
-        <w:t>odnosa</w:t>
-      </w:r>
-      <w:proofErr w:type="spellEnd"/>
-      <w:r>
-        <w:t xml:space="preserve">, </w:t>
-      </w:r>
-      <w:proofErr w:type="spellStart"/>
-      <w:r>
-        <w:t>saradnja</w:t>
-      </w:r>
-      <w:proofErr w:type="spellEnd"/>
-      <w:r>
-        <w:t xml:space="preserve"> </w:t>
-      </w:r>
-      <w:proofErr w:type="spellStart"/>
-      <w:r>
-        <w:t>sa</w:t>
-      </w:r>
-      <w:proofErr w:type="spellEnd"/>
-      <w:r>
-        <w:t xml:space="preserve"> </w:t>
-      </w:r>
-      <w:proofErr w:type="spellStart"/>
-      <w:r>
-        <w:t>lokalnim</w:t>
-      </w:r>
-      <w:proofErr w:type="spellEnd"/>
-      <w:r>
-        <w:t xml:space="preserve"> </w:t>
-      </w:r>
-      <w:proofErr w:type="spellStart"/>
-      <w:r>
-        <w:t>samoupravama</w:t>
-      </w:r>
-      <w:proofErr w:type="spellEnd"/>
-      <w:r>
-        <w:t>.</w:t>
+        <w:t>Strategija ublažavanja:</w:t>
+      </w:r>
+      <w:r>
+        <w:t xml:space="preserve"> konsultacije s pravnim stručnjacima, kreiranje jasnih ugovornih odnosa, saradnja sa lokalnim samoupravama.</w:t>
       </w:r>
     </w:p>
     <w:p>
@@ -5602,298 +1355,41 @@
           <w:b/>
         </w:rPr>
       </w:pPr>
-      <w:proofErr w:type="spellStart"/>
       <w:r>
         <w:rPr>
           <w:b/>
         </w:rPr>
-        <w:t>Finansijski</w:t>
-      </w:r>
-      <w:proofErr w:type="spellEnd"/>
-      <w:r>
-        <w:rPr>
-          <w:b/>
-        </w:rPr>
-        <w:t xml:space="preserve"> </w:t>
-      </w:r>
-      <w:proofErr w:type="spellStart"/>
-      <w:r>
-        <w:rPr>
-          <w:b/>
-        </w:rPr>
-        <w:t>rizici</w:t>
-      </w:r>
-      <w:proofErr w:type="spellEnd"/>
-      <w:r>
-        <w:rPr>
-          <w:b/>
-        </w:rPr>
-        <w:t>:</w:t>
+        <w:t>Finansijski rizici:</w:t>
       </w:r>
     </w:p>
     <w:p>
       <w:pPr>
         <w:pStyle w:val="Znakzanabrajanjenalisti"/>
       </w:pPr>
-      <w:proofErr w:type="spellStart"/>
       <w:r>
         <w:lastRenderedPageBreak/>
-        <w:t>Moguć</w:t>
-      </w:r>
-      <w:proofErr w:type="spellEnd"/>
-      <w:r>
-        <w:t xml:space="preserve"> </w:t>
-      </w:r>
-      <w:proofErr w:type="spellStart"/>
-      <w:r>
-        <w:t>nedostatak</w:t>
-      </w:r>
-      <w:proofErr w:type="spellEnd"/>
-      <w:r>
-        <w:t xml:space="preserve"> </w:t>
-      </w:r>
-      <w:proofErr w:type="spellStart"/>
-      <w:r>
-        <w:t>investicija</w:t>
-      </w:r>
-      <w:proofErr w:type="spellEnd"/>
-      <w:r>
-        <w:t xml:space="preserve"> u </w:t>
-      </w:r>
-      <w:proofErr w:type="spellStart"/>
-      <w:r>
-        <w:t>ranoj</w:t>
-      </w:r>
-      <w:proofErr w:type="spellEnd"/>
-      <w:r>
-        <w:t xml:space="preserve"> </w:t>
-      </w:r>
-      <w:proofErr w:type="spellStart"/>
-      <w:r>
-        <w:t>fazi</w:t>
-      </w:r>
-      <w:proofErr w:type="spellEnd"/>
-      <w:r>
-        <w:t>.</w:t>
+        <w:t>Moguć nedostatak investicija u ranoj fazi.</w:t>
       </w:r>
     </w:p>
     <w:p>
       <w:pPr>
         <w:pStyle w:val="Znakzanabrajanjenalisti"/>
       </w:pPr>
-      <w:proofErr w:type="spellStart"/>
-      <w:r>
-        <w:t>Troškovi</w:t>
-      </w:r>
-      <w:proofErr w:type="spellEnd"/>
-      <w:r>
-        <w:t xml:space="preserve"> </w:t>
-      </w:r>
-      <w:proofErr w:type="spellStart"/>
-      <w:r>
-        <w:t>marketinga</w:t>
-      </w:r>
-      <w:proofErr w:type="spellEnd"/>
-      <w:r>
-        <w:t xml:space="preserve"> </w:t>
-      </w:r>
-      <w:proofErr w:type="spellStart"/>
-      <w:r>
-        <w:t>i</w:t>
-      </w:r>
-      <w:proofErr w:type="spellEnd"/>
-      <w:r>
-        <w:t xml:space="preserve"> </w:t>
-      </w:r>
-      <w:proofErr w:type="spellStart"/>
-      <w:r>
-        <w:t>razvoja</w:t>
-      </w:r>
-      <w:proofErr w:type="spellEnd"/>
-      <w:r>
-        <w:t xml:space="preserve"> </w:t>
-      </w:r>
-      <w:proofErr w:type="spellStart"/>
-      <w:r>
-        <w:t>mogu</w:t>
-      </w:r>
-      <w:proofErr w:type="spellEnd"/>
-      <w:r>
-        <w:t xml:space="preserve"> </w:t>
-      </w:r>
-      <w:proofErr w:type="spellStart"/>
-      <w:r>
-        <w:t>premašiti</w:t>
-      </w:r>
-      <w:proofErr w:type="spellEnd"/>
-      <w:r>
-        <w:t xml:space="preserve"> </w:t>
-      </w:r>
-      <w:proofErr w:type="spellStart"/>
-      <w:r>
-        <w:t>planirane</w:t>
-      </w:r>
-      <w:proofErr w:type="spellEnd"/>
-      <w:r>
-        <w:t>.</w:t>
+      <w:r>
+        <w:t>Troškovi marketinga i razvoja mogu premašiti planirane.</w:t>
       </w:r>
       <w:r>
         <w:br/>
       </w:r>
-      <w:proofErr w:type="spellStart"/>
       <w:r>
         <w:rPr>
           <w:b/>
           <w:bCs/>
         </w:rPr>
-        <w:t>Strategija</w:t>
-      </w:r>
-      <w:proofErr w:type="spellEnd"/>
-      <w:r>
-        <w:rPr>
-          <w:b/>
-          <w:bCs/>
-        </w:rPr>
-        <w:t xml:space="preserve"> </w:t>
-      </w:r>
-      <w:proofErr w:type="spellStart"/>
-      <w:r>
-        <w:rPr>
-          <w:b/>
-          <w:bCs/>
-        </w:rPr>
-        <w:t>ublažavanja</w:t>
-      </w:r>
-      <w:proofErr w:type="spellEnd"/>
-      <w:r>
-        <w:rPr>
-          <w:b/>
-          <w:bCs/>
-        </w:rPr>
-        <w:t>:</w:t>
-      </w:r>
-      <w:r>
-        <w:t xml:space="preserve"> </w:t>
-      </w:r>
-      <w:proofErr w:type="spellStart"/>
-      <w:r>
-        <w:t>fazno</w:t>
-      </w:r>
-      <w:proofErr w:type="spellEnd"/>
-      <w:r>
-        <w:t xml:space="preserve"> </w:t>
-      </w:r>
-      <w:proofErr w:type="spellStart"/>
-      <w:r>
-        <w:t>uvođenje</w:t>
-      </w:r>
-      <w:proofErr w:type="spellEnd"/>
-      <w:r>
-        <w:t xml:space="preserve"> </w:t>
-      </w:r>
-      <w:proofErr w:type="spellStart"/>
-      <w:r>
-        <w:t>funkcionalnosti</w:t>
-      </w:r>
-      <w:proofErr w:type="spellEnd"/>
-      <w:r>
-        <w:t xml:space="preserve">, </w:t>
-      </w:r>
-      <w:proofErr w:type="spellStart"/>
-      <w:r>
-        <w:t>stroga</w:t>
-      </w:r>
-      <w:proofErr w:type="spellEnd"/>
-      <w:r>
-        <w:t xml:space="preserve"> </w:t>
-      </w:r>
-      <w:proofErr w:type="spellStart"/>
-      <w:r>
-        <w:t>kontrola</w:t>
-      </w:r>
-      <w:proofErr w:type="spellEnd"/>
-      <w:r>
-        <w:t xml:space="preserve"> </w:t>
-      </w:r>
-      <w:proofErr w:type="spellStart"/>
-      <w:r>
-        <w:t>troškova</w:t>
-      </w:r>
-      <w:proofErr w:type="spellEnd"/>
-      <w:r>
-        <w:t xml:space="preserve">, </w:t>
-      </w:r>
-      <w:proofErr w:type="spellStart"/>
-      <w:r>
-        <w:t>traženje</w:t>
-      </w:r>
-      <w:proofErr w:type="spellEnd"/>
-      <w:r>
-        <w:t xml:space="preserve"> </w:t>
-      </w:r>
-      <w:proofErr w:type="spellStart"/>
-      <w:r>
-        <w:t>grantova</w:t>
-      </w:r>
-      <w:proofErr w:type="spellEnd"/>
-      <w:r>
-        <w:t xml:space="preserve"> </w:t>
-      </w:r>
-      <w:proofErr w:type="spellStart"/>
-      <w:r>
-        <w:t>i</w:t>
-      </w:r>
-      <w:proofErr w:type="spellEnd"/>
-      <w:r>
-        <w:t xml:space="preserve"> </w:t>
-      </w:r>
-      <w:proofErr w:type="spellStart"/>
-      <w:r>
-        <w:t>partnerstava</w:t>
-      </w:r>
-      <w:proofErr w:type="spellEnd"/>
-      <w:r>
-        <w:t xml:space="preserve">, </w:t>
-      </w:r>
-      <w:proofErr w:type="spellStart"/>
-      <w:r>
-        <w:t>potencijalna</w:t>
-      </w:r>
-      <w:proofErr w:type="spellEnd"/>
-      <w:r>
-        <w:t xml:space="preserve"> </w:t>
-      </w:r>
-      <w:proofErr w:type="spellStart"/>
-      <w:r>
-        <w:t>saradnja</w:t>
-      </w:r>
-      <w:proofErr w:type="spellEnd"/>
-      <w:r>
-        <w:t xml:space="preserve"> s </w:t>
-      </w:r>
-      <w:proofErr w:type="spellStart"/>
-      <w:r>
-        <w:t>investitorima</w:t>
-      </w:r>
-      <w:proofErr w:type="spellEnd"/>
-      <w:r>
-        <w:t xml:space="preserve"> </w:t>
-      </w:r>
-      <w:proofErr w:type="spellStart"/>
-      <w:r>
-        <w:t>ili</w:t>
-      </w:r>
-      <w:proofErr w:type="spellEnd"/>
-      <w:r>
-        <w:t xml:space="preserve"> </w:t>
-      </w:r>
-      <w:proofErr w:type="spellStart"/>
-      <w:r>
-        <w:t>akceleratorima</w:t>
-      </w:r>
-      <w:proofErr w:type="spellEnd"/>
-      <w:r>
-        <w:t>.</w:t>
+        <w:t>Strategija ublažavanja:</w:t>
+      </w:r>
+      <w:r>
+        <w:t xml:space="preserve"> fazno uvođenje funkcionalnosti, stroga kontrola troškova, traženje grantova i partnerstava, potencijalna saradnja s investitorima ili akceleratorima.</w:t>
       </w:r>
     </w:p>
     <w:p>
@@ -5928,37 +1424,12 @@
           <w:bCs/>
         </w:rPr>
       </w:pPr>
-      <w:proofErr w:type="spellStart"/>
       <w:r>
         <w:rPr>
           <w:b/>
           <w:bCs/>
         </w:rPr>
-        <w:t>Početna</w:t>
-      </w:r>
-      <w:proofErr w:type="spellEnd"/>
-      <w:r>
-        <w:rPr>
-          <w:b/>
-          <w:bCs/>
-        </w:rPr>
-        <w:t xml:space="preserve"> </w:t>
-      </w:r>
-      <w:proofErr w:type="spellStart"/>
-      <w:r>
-        <w:rPr>
-          <w:b/>
-          <w:bCs/>
-        </w:rPr>
-        <w:t>faza</w:t>
-      </w:r>
-      <w:proofErr w:type="spellEnd"/>
-      <w:r>
-        <w:rPr>
-          <w:b/>
-          <w:bCs/>
-        </w:rPr>
-        <w:t>:</w:t>
+        <w:t>Početna faza:</w:t>
       </w:r>
     </w:p>
     <w:p>
@@ -5970,73 +1441,15 @@
         </w:numPr>
       </w:pPr>
       <w:r>
-        <w:t xml:space="preserve">Za </w:t>
-      </w:r>
-      <w:proofErr w:type="spellStart"/>
-      <w:r>
-        <w:t>pokretanje</w:t>
-      </w:r>
-      <w:proofErr w:type="spellEnd"/>
-      <w:r>
-        <w:t xml:space="preserve"> </w:t>
-      </w:r>
-      <w:proofErr w:type="spellStart"/>
-      <w:r>
-        <w:t>ParkSmart</w:t>
-      </w:r>
-      <w:proofErr w:type="spellEnd"/>
-      <w:r>
-        <w:t xml:space="preserve">-a </w:t>
-      </w:r>
-      <w:proofErr w:type="spellStart"/>
-      <w:r>
-        <w:t>dovoljan</w:t>
-      </w:r>
-      <w:proofErr w:type="spellEnd"/>
-      <w:r>
-        <w:t xml:space="preserve"> je </w:t>
-      </w:r>
-      <w:proofErr w:type="spellStart"/>
+        <w:t xml:space="preserve">Za pokretanje ParkSmart-a dovoljan je </w:t>
+      </w:r>
       <w:r>
         <w:rPr>
           <w:b/>
           <w:bCs/>
         </w:rPr>
-        <w:t>mali</w:t>
-      </w:r>
-      <w:proofErr w:type="spellEnd"/>
-      <w:r>
-        <w:rPr>
-          <w:b/>
-          <w:bCs/>
-        </w:rPr>
-        <w:t xml:space="preserve"> </w:t>
-      </w:r>
-      <w:proofErr w:type="spellStart"/>
-      <w:r>
-        <w:rPr>
-          <w:b/>
-          <w:bCs/>
-        </w:rPr>
-        <w:t>multidisciplinarni</w:t>
-      </w:r>
-      <w:proofErr w:type="spellEnd"/>
-      <w:r>
-        <w:rPr>
-          <w:b/>
-          <w:bCs/>
-        </w:rPr>
-        <w:t xml:space="preserve"> </w:t>
-      </w:r>
-      <w:proofErr w:type="spellStart"/>
-      <w:r>
-        <w:rPr>
-          <w:b/>
-          <w:bCs/>
-        </w:rPr>
-        <w:t>tim</w:t>
-      </w:r>
-      <w:proofErr w:type="spellEnd"/>
+        <w:t>mali multidisciplinarni tim</w:t>
+      </w:r>
       <w:r>
         <w:t xml:space="preserve"> od 5–</w:t>
       </w:r>
@@ -6044,79 +1457,7 @@
         <w:t>6</w:t>
       </w:r>
       <w:r>
-        <w:t xml:space="preserve"> </w:t>
-      </w:r>
-      <w:proofErr w:type="spellStart"/>
-      <w:r>
-        <w:t>članova</w:t>
-      </w:r>
-      <w:proofErr w:type="spellEnd"/>
-      <w:r>
-        <w:t xml:space="preserve">. </w:t>
-      </w:r>
-      <w:proofErr w:type="spellStart"/>
-      <w:r>
-        <w:t>Fokus</w:t>
-      </w:r>
-      <w:proofErr w:type="spellEnd"/>
-      <w:r>
-        <w:t xml:space="preserve"> je </w:t>
-      </w:r>
-      <w:proofErr w:type="spellStart"/>
-      <w:r>
-        <w:t>na</w:t>
-      </w:r>
-      <w:proofErr w:type="spellEnd"/>
-      <w:r>
-        <w:t xml:space="preserve"> </w:t>
-      </w:r>
-      <w:proofErr w:type="spellStart"/>
-      <w:r>
-        <w:t>razvoju</w:t>
-      </w:r>
-      <w:proofErr w:type="spellEnd"/>
-      <w:r>
-        <w:t xml:space="preserve"> </w:t>
-      </w:r>
-      <w:proofErr w:type="spellStart"/>
-      <w:r>
-        <w:t>aplikacije</w:t>
-      </w:r>
-      <w:proofErr w:type="spellEnd"/>
-      <w:r>
-        <w:t xml:space="preserve">, </w:t>
-      </w:r>
-      <w:proofErr w:type="spellStart"/>
-      <w:r>
-        <w:t>promociji</w:t>
-      </w:r>
-      <w:proofErr w:type="spellEnd"/>
-      <w:r>
-        <w:t xml:space="preserve"> </w:t>
-      </w:r>
-      <w:proofErr w:type="spellStart"/>
-      <w:r>
-        <w:t>i</w:t>
-      </w:r>
-      <w:proofErr w:type="spellEnd"/>
-      <w:r>
-        <w:t xml:space="preserve"> </w:t>
-      </w:r>
-      <w:proofErr w:type="spellStart"/>
-      <w:r>
-        <w:t>korisničkoj</w:t>
-      </w:r>
-      <w:proofErr w:type="spellEnd"/>
-      <w:r>
-        <w:t xml:space="preserve"> </w:t>
-      </w:r>
-      <w:proofErr w:type="spellStart"/>
-      <w:r>
-        <w:t>podršci</w:t>
-      </w:r>
-      <w:proofErr w:type="spellEnd"/>
-      <w:r>
-        <w:t>.</w:t>
+        <w:t xml:space="preserve"> članova. Fokus je na razvoju aplikacije, promociji i korisničkoj podršci.</w:t>
       </w:r>
     </w:p>
     <w:p>
@@ -6141,53 +1482,12 @@
         </w:numPr>
         <w:ind w:left="360" w:hanging="360"/>
       </w:pPr>
-      <w:proofErr w:type="spellStart"/>
       <w:r>
         <w:rPr>
           <w:b/>
           <w:bCs/>
         </w:rPr>
-        <w:t>Uloge</w:t>
-      </w:r>
-      <w:proofErr w:type="spellEnd"/>
-      <w:r>
-        <w:rPr>
-          <w:b/>
-          <w:bCs/>
-        </w:rPr>
-        <w:t xml:space="preserve"> </w:t>
-      </w:r>
-      <w:proofErr w:type="spellStart"/>
-      <w:r>
-        <w:rPr>
-          <w:b/>
-          <w:bCs/>
-        </w:rPr>
-        <w:t>i</w:t>
-      </w:r>
-      <w:proofErr w:type="spellEnd"/>
-      <w:r>
-        <w:rPr>
-          <w:b/>
-          <w:bCs/>
-        </w:rPr>
-        <w:t xml:space="preserve"> </w:t>
-      </w:r>
-      <w:proofErr w:type="spellStart"/>
-      <w:r>
-        <w:rPr>
-          <w:b/>
-          <w:bCs/>
-        </w:rPr>
-        <w:t>odgovornosti</w:t>
-      </w:r>
-      <w:proofErr w:type="spellEnd"/>
-      <w:r>
-        <w:rPr>
-          <w:b/>
-          <w:bCs/>
-        </w:rPr>
-        <w:t>:</w:t>
+        <w:t>Uloge i odgovornosti:</w:t>
       </w:r>
     </w:p>
     <w:p>
@@ -6202,71 +1502,7 @@
         <w:t>CEO / Founder</w:t>
       </w:r>
       <w:r>
-        <w:t xml:space="preserve"> – </w:t>
-      </w:r>
-      <w:proofErr w:type="spellStart"/>
-      <w:r>
-        <w:t>odgovoran</w:t>
-      </w:r>
-      <w:proofErr w:type="spellEnd"/>
-      <w:r>
-        <w:t xml:space="preserve"> za </w:t>
-      </w:r>
-      <w:proofErr w:type="spellStart"/>
-      <w:r>
-        <w:t>viziju</w:t>
-      </w:r>
-      <w:proofErr w:type="spellEnd"/>
-      <w:r>
-        <w:t xml:space="preserve">, </w:t>
-      </w:r>
-      <w:proofErr w:type="spellStart"/>
-      <w:r>
-        <w:t>strategiju</w:t>
-      </w:r>
-      <w:proofErr w:type="spellEnd"/>
-      <w:r>
-        <w:t xml:space="preserve">, </w:t>
-      </w:r>
-      <w:proofErr w:type="spellStart"/>
-      <w:r>
-        <w:t>partnerstva</w:t>
-      </w:r>
-      <w:proofErr w:type="spellEnd"/>
-      <w:r>
-        <w:t xml:space="preserve"> </w:t>
-      </w:r>
-      <w:proofErr w:type="spellStart"/>
-      <w:r>
-        <w:t>i</w:t>
-      </w:r>
-      <w:proofErr w:type="spellEnd"/>
-      <w:r>
-        <w:t xml:space="preserve"> </w:t>
-      </w:r>
-      <w:proofErr w:type="spellStart"/>
-      <w:r>
-        <w:t>komunikaciju</w:t>
-      </w:r>
-      <w:proofErr w:type="spellEnd"/>
-      <w:r>
-        <w:t xml:space="preserve"> </w:t>
-      </w:r>
-      <w:proofErr w:type="spellStart"/>
-      <w:r>
-        <w:t>sa</w:t>
-      </w:r>
-      <w:proofErr w:type="spellEnd"/>
-      <w:r>
-        <w:t xml:space="preserve"> </w:t>
-      </w:r>
-      <w:proofErr w:type="spellStart"/>
-      <w:r>
-        <w:t>investitorima</w:t>
-      </w:r>
-      <w:proofErr w:type="spellEnd"/>
-      <w:r>
-        <w:t>.</w:t>
+        <w:t xml:space="preserve"> – odgovoran za viziju, strategiju, partnerstva i komunikaciju sa investitorima.</w:t>
       </w:r>
     </w:p>
     <w:p>
@@ -6281,71 +1517,7 @@
         <w:t>CTO (Chief Technology Officer)</w:t>
       </w:r>
       <w:r>
-        <w:t xml:space="preserve"> – </w:t>
-      </w:r>
-      <w:proofErr w:type="spellStart"/>
-      <w:r>
-        <w:t>vodi</w:t>
-      </w:r>
-      <w:proofErr w:type="spellEnd"/>
-      <w:r>
-        <w:t xml:space="preserve"> </w:t>
-      </w:r>
-      <w:proofErr w:type="spellStart"/>
-      <w:r>
-        <w:t>tehnički</w:t>
-      </w:r>
-      <w:proofErr w:type="spellEnd"/>
-      <w:r>
-        <w:t xml:space="preserve"> </w:t>
-      </w:r>
-      <w:proofErr w:type="spellStart"/>
-      <w:r>
-        <w:t>razvoj</w:t>
-      </w:r>
-      <w:proofErr w:type="spellEnd"/>
-      <w:r>
-        <w:t xml:space="preserve">, </w:t>
-      </w:r>
-      <w:proofErr w:type="spellStart"/>
-      <w:r>
-        <w:t>bira</w:t>
-      </w:r>
-      <w:proofErr w:type="spellEnd"/>
-      <w:r>
-        <w:t xml:space="preserve"> </w:t>
-      </w:r>
-      <w:proofErr w:type="spellStart"/>
-      <w:r>
-        <w:t>tehnologije</w:t>
-      </w:r>
-      <w:proofErr w:type="spellEnd"/>
-      <w:r>
-        <w:t xml:space="preserve"> </w:t>
-      </w:r>
-      <w:proofErr w:type="spellStart"/>
-      <w:r>
-        <w:t>i</w:t>
-      </w:r>
-      <w:proofErr w:type="spellEnd"/>
-      <w:r>
-        <w:t xml:space="preserve"> </w:t>
-      </w:r>
-      <w:proofErr w:type="spellStart"/>
-      <w:r>
-        <w:t>koordinira</w:t>
-      </w:r>
-      <w:proofErr w:type="spellEnd"/>
-      <w:r>
-        <w:t xml:space="preserve"> rad </w:t>
-      </w:r>
-      <w:proofErr w:type="spellStart"/>
-      <w:r>
-        <w:t>developera</w:t>
-      </w:r>
-      <w:proofErr w:type="spellEnd"/>
-      <w:r>
-        <w:t>.</w:t>
+        <w:t xml:space="preserve"> – vodi tehnički razvoj, bira tehnologije i koordinira rad developera.</w:t>
       </w:r>
     </w:p>
     <w:p>
@@ -6357,153 +1529,42 @@
           <w:b/>
           <w:bCs/>
         </w:rPr>
-        <w:t>Backend developer</w:t>
-      </w:r>
-      <w:r>
-        <w:t xml:space="preserve"> – </w:t>
-      </w:r>
-      <w:proofErr w:type="spellStart"/>
-      <w:r>
-        <w:t>implementira</w:t>
-      </w:r>
-      <w:proofErr w:type="spellEnd"/>
-      <w:r>
-        <w:t xml:space="preserve"> server-side </w:t>
-      </w:r>
-      <w:proofErr w:type="spellStart"/>
-      <w:r>
-        <w:t>logiku</w:t>
-      </w:r>
-      <w:proofErr w:type="spellEnd"/>
-      <w:r>
-        <w:t xml:space="preserve">, </w:t>
-      </w:r>
-      <w:proofErr w:type="spellStart"/>
-      <w:r>
-        <w:t>bazu</w:t>
-      </w:r>
-      <w:proofErr w:type="spellEnd"/>
-      <w:r>
-        <w:t xml:space="preserve"> </w:t>
-      </w:r>
-      <w:proofErr w:type="spellStart"/>
-      <w:r>
-        <w:t>podataka</w:t>
-      </w:r>
-      <w:proofErr w:type="spellEnd"/>
-      <w:r>
-        <w:t xml:space="preserve"> </w:t>
-      </w:r>
-      <w:proofErr w:type="spellStart"/>
-      <w:r>
-        <w:t>i</w:t>
-      </w:r>
-      <w:proofErr w:type="spellEnd"/>
-      <w:r>
-        <w:t xml:space="preserve"> </w:t>
-      </w:r>
-      <w:proofErr w:type="spellStart"/>
-      <w:r>
-        <w:t>integraciju</w:t>
-      </w:r>
-      <w:proofErr w:type="spellEnd"/>
-      <w:r>
-        <w:t xml:space="preserve"> </w:t>
-      </w:r>
-      <w:proofErr w:type="spellStart"/>
-      <w:r>
-        <w:t>sistema</w:t>
-      </w:r>
-      <w:proofErr w:type="spellEnd"/>
-      <w:r>
-        <w:t xml:space="preserve"> </w:t>
-      </w:r>
-      <w:proofErr w:type="spellStart"/>
-      <w:r>
-        <w:t>plaćanja</w:t>
-      </w:r>
-      <w:proofErr w:type="spellEnd"/>
-      <w:r>
-        <w:t>.</w:t>
-      </w:r>
-    </w:p>
-    <w:p>
-      <w:pPr>
-        <w:pStyle w:val="Znakzanabrajanjenalisti"/>
-      </w:pPr>
+        <w:t xml:space="preserve">Backend </w:t>
+      </w:r>
       <w:r>
         <w:rPr>
           <w:b/>
           <w:bCs/>
         </w:rPr>
-        <w:t>Frontend / Mobile developer</w:t>
-      </w:r>
-      <w:r>
-        <w:t xml:space="preserve"> – </w:t>
-      </w:r>
-      <w:proofErr w:type="spellStart"/>
-      <w:r>
-        <w:t>razvija</w:t>
-      </w:r>
-      <w:proofErr w:type="spellEnd"/>
-      <w:r>
-        <w:t xml:space="preserve"> </w:t>
-      </w:r>
-      <w:proofErr w:type="spellStart"/>
-      <w:r>
-        <w:t>korisnički</w:t>
-      </w:r>
-      <w:proofErr w:type="spellEnd"/>
-      <w:r>
-        <w:t xml:space="preserve"> </w:t>
-      </w:r>
-      <w:proofErr w:type="spellStart"/>
-      <w:r>
-        <w:t>interfejs</w:t>
-      </w:r>
-      <w:proofErr w:type="spellEnd"/>
-      <w:r>
-        <w:t xml:space="preserve"> (web </w:t>
-      </w:r>
-      <w:proofErr w:type="spellStart"/>
-      <w:r>
-        <w:t>i</w:t>
-      </w:r>
-      <w:proofErr w:type="spellEnd"/>
-      <w:r>
-        <w:t xml:space="preserve"> </w:t>
-      </w:r>
-      <w:proofErr w:type="spellStart"/>
-      <w:r>
-        <w:t>mobilna</w:t>
-      </w:r>
-      <w:proofErr w:type="spellEnd"/>
-      <w:r>
-        <w:t xml:space="preserve"> </w:t>
-      </w:r>
-      <w:proofErr w:type="spellStart"/>
-      <w:r>
-        <w:t>aplikacija</w:t>
-      </w:r>
-      <w:proofErr w:type="spellEnd"/>
-      <w:r>
-        <w:t xml:space="preserve">) </w:t>
-      </w:r>
-      <w:proofErr w:type="spellStart"/>
-      <w:r>
-        <w:t>i</w:t>
-      </w:r>
-      <w:proofErr w:type="spellEnd"/>
-      <w:r>
-        <w:t xml:space="preserve"> brine o responsive </w:t>
-      </w:r>
-      <w:proofErr w:type="spellStart"/>
-      <w:r>
-        <w:t>dizajnu</w:t>
-      </w:r>
-      <w:proofErr w:type="spellEnd"/>
-      <w:r>
-        <w:t>.</w:t>
+        <w:t xml:space="preserve">tim - </w:t>
+      </w:r>
+      <w:r>
+        <w:t>2 backend developera koji implementiraju server-side logiku, baze podataka i integraciju sistema plaćanja.</w:t>
+      </w:r>
+    </w:p>
+    <w:p>
+      <w:pPr>
+        <w:pStyle w:val="Znakzanabrajanjenalisti"/>
+      </w:pPr>
+      <w:r>
+        <w:rPr>
+          <w:b/>
+          <w:bCs/>
+        </w:rPr>
+        <w:t xml:space="preserve">Frontend / Mobile </w:t>
+      </w:r>
+      <w:r>
+        <w:rPr>
+          <w:b/>
+          <w:bCs/>
+        </w:rPr>
+        <w:t>tim</w:t>
+      </w:r>
+      <w:r>
+        <w:t xml:space="preserve">– </w:t>
+      </w:r>
+      <w:r>
+        <w:t>2 frontend developera koji razvijaju korisnički interfejs (web i mobilnu aplikaciju) i brinu o responsive dizajnu.</w:t>
       </w:r>
     </w:p>
     <w:p>
@@ -6518,79 +1579,7 @@
         <w:t>Marketing manager</w:t>
       </w:r>
       <w:r>
-        <w:t xml:space="preserve"> – </w:t>
-      </w:r>
-      <w:proofErr w:type="spellStart"/>
-      <w:r>
-        <w:t>vodi</w:t>
-      </w:r>
-      <w:proofErr w:type="spellEnd"/>
-      <w:r>
-        <w:t xml:space="preserve"> </w:t>
-      </w:r>
-      <w:proofErr w:type="spellStart"/>
-      <w:r>
-        <w:t>digitalne</w:t>
-      </w:r>
-      <w:proofErr w:type="spellEnd"/>
-      <w:r>
-        <w:t xml:space="preserve"> </w:t>
-      </w:r>
-      <w:proofErr w:type="spellStart"/>
-      <w:r>
-        <w:t>kampanje</w:t>
-      </w:r>
-      <w:proofErr w:type="spellEnd"/>
-      <w:r>
-        <w:t xml:space="preserve">, </w:t>
-      </w:r>
-      <w:proofErr w:type="spellStart"/>
-      <w:r>
-        <w:t>odnose</w:t>
-      </w:r>
-      <w:proofErr w:type="spellEnd"/>
-      <w:r>
-        <w:t xml:space="preserve"> s </w:t>
-      </w:r>
-      <w:proofErr w:type="spellStart"/>
-      <w:r>
-        <w:t>javnošću</w:t>
-      </w:r>
-      <w:proofErr w:type="spellEnd"/>
-      <w:r>
-        <w:t xml:space="preserve"> </w:t>
-      </w:r>
-      <w:proofErr w:type="spellStart"/>
-      <w:r>
-        <w:t>i</w:t>
-      </w:r>
-      <w:proofErr w:type="spellEnd"/>
-      <w:r>
-        <w:t xml:space="preserve"> </w:t>
-      </w:r>
-      <w:proofErr w:type="spellStart"/>
-      <w:r>
-        <w:t>strategiju</w:t>
-      </w:r>
-      <w:proofErr w:type="spellEnd"/>
-      <w:r>
-        <w:t xml:space="preserve"> </w:t>
-      </w:r>
-      <w:proofErr w:type="spellStart"/>
-      <w:r>
-        <w:t>privlačenja</w:t>
-      </w:r>
-      <w:proofErr w:type="spellEnd"/>
-      <w:r>
-        <w:t xml:space="preserve"> </w:t>
-      </w:r>
-      <w:proofErr w:type="spellStart"/>
-      <w:r>
-        <w:t>korisnika</w:t>
-      </w:r>
-      <w:proofErr w:type="spellEnd"/>
-      <w:r>
-        <w:t>.</w:t>
+        <w:t xml:space="preserve"> – vodi digitalne kampanje, odnose s javnošću i strategiju privlačenja korisnika.</w:t>
       </w:r>
     </w:p>
     <w:p>
@@ -6605,79 +1594,7 @@
         <w:t>Customer support</w:t>
       </w:r>
       <w:r>
-        <w:t xml:space="preserve"> – </w:t>
-      </w:r>
-      <w:proofErr w:type="spellStart"/>
-      <w:r>
-        <w:t>pruža</w:t>
-      </w:r>
-      <w:proofErr w:type="spellEnd"/>
-      <w:r>
-        <w:t xml:space="preserve"> </w:t>
-      </w:r>
-      <w:proofErr w:type="spellStart"/>
-      <w:r>
-        <w:t>podršku</w:t>
-      </w:r>
-      <w:proofErr w:type="spellEnd"/>
-      <w:r>
-        <w:t xml:space="preserve"> </w:t>
-      </w:r>
-      <w:proofErr w:type="spellStart"/>
-      <w:r>
-        <w:t>korisnicima</w:t>
-      </w:r>
-      <w:proofErr w:type="spellEnd"/>
-      <w:r>
-        <w:t xml:space="preserve">, </w:t>
-      </w:r>
-      <w:proofErr w:type="spellStart"/>
-      <w:r>
-        <w:t>rješava</w:t>
-      </w:r>
-      <w:proofErr w:type="spellEnd"/>
-      <w:r>
-        <w:t xml:space="preserve"> </w:t>
-      </w:r>
-      <w:proofErr w:type="spellStart"/>
-      <w:r>
-        <w:t>probleme</w:t>
-      </w:r>
-      <w:proofErr w:type="spellEnd"/>
-      <w:r>
-        <w:t xml:space="preserve"> </w:t>
-      </w:r>
-      <w:proofErr w:type="spellStart"/>
-      <w:r>
-        <w:t>i</w:t>
-      </w:r>
-      <w:proofErr w:type="spellEnd"/>
-      <w:r>
-        <w:t xml:space="preserve"> </w:t>
-      </w:r>
-      <w:proofErr w:type="spellStart"/>
-      <w:r>
-        <w:t>prikuplja</w:t>
-      </w:r>
-      <w:proofErr w:type="spellEnd"/>
-      <w:r>
-        <w:t xml:space="preserve"> </w:t>
-      </w:r>
-      <w:proofErr w:type="spellStart"/>
-      <w:r>
-        <w:t>povratne</w:t>
-      </w:r>
-      <w:proofErr w:type="spellEnd"/>
-      <w:r>
-        <w:t xml:space="preserve"> </w:t>
-      </w:r>
-      <w:proofErr w:type="spellStart"/>
-      <w:r>
-        <w:t>informacije</w:t>
-      </w:r>
-      <w:proofErr w:type="spellEnd"/>
-      <w:r>
-        <w:t>.</w:t>
+        <w:t xml:space="preserve"> – pruža podršku korisnicima, rješava probleme i prikuplja povratne informacije.</w:t>
       </w:r>
     </w:p>
     <w:p>
@@ -6706,33 +1623,11 @@
           <w:b/>
         </w:rPr>
       </w:pPr>
-      <w:proofErr w:type="spellStart"/>
       <w:r>
         <w:rPr>
           <w:b/>
         </w:rPr>
-        <w:t>Potrebne</w:t>
-      </w:r>
-      <w:proofErr w:type="spellEnd"/>
-      <w:r>
-        <w:rPr>
-          <w:b/>
-        </w:rPr>
-        <w:t xml:space="preserve"> </w:t>
-      </w:r>
-      <w:proofErr w:type="spellStart"/>
-      <w:r>
-        <w:rPr>
-          <w:b/>
-        </w:rPr>
-        <w:t>vještine</w:t>
-      </w:r>
-      <w:proofErr w:type="spellEnd"/>
-      <w:r>
-        <w:rPr>
-          <w:b/>
-        </w:rPr>
-        <w:t>:</w:t>
+        <w:t>Potrebne vještine:</w:t>
       </w:r>
     </w:p>
     <w:p>
@@ -6744,82 +1639,40 @@
           <w:b/>
           <w:bCs/>
         </w:rPr>
-        <w:t>IT r</w:t>
-      </w:r>
-      <w:proofErr w:type="spellStart"/>
+        <w:t>IT razvoj:</w:t>
+      </w:r>
+      <w:r>
+        <w:t xml:space="preserve"> web i mobilne tehnologije (React, Node.js/.NET), integracija plaćanja, sigurnost podataka.</w:t>
+      </w:r>
+    </w:p>
+    <w:p>
+      <w:pPr>
+        <w:pStyle w:val="Znakzanabrajanjenalisti"/>
+      </w:pPr>
       <w:r>
         <w:rPr>
           <w:b/>
           <w:bCs/>
         </w:rPr>
-        <w:t>azvoj</w:t>
-      </w:r>
-      <w:proofErr w:type="spellEnd"/>
+        <w:t>Marketing i komunikacije:</w:t>
+      </w:r>
+      <w:r>
+        <w:t xml:space="preserve"> digitalni marketing, društvene mreže, branding.</w:t>
+      </w:r>
+    </w:p>
+    <w:p>
+      <w:pPr>
+        <w:pStyle w:val="Znakzanabrajanjenalisti"/>
+      </w:pPr>
       <w:r>
         <w:rPr>
           <w:b/>
           <w:bCs/>
         </w:rPr>
-        <w:t>:</w:t>
-      </w:r>
-      <w:r>
-        <w:t xml:space="preserve"> web </w:t>
-      </w:r>
-      <w:proofErr w:type="spellStart"/>
-      <w:r>
-        <w:t>i</w:t>
-      </w:r>
-      <w:proofErr w:type="spellEnd"/>
-      <w:r>
-        <w:t xml:space="preserve"> </w:t>
-      </w:r>
-      <w:proofErr w:type="spellStart"/>
-      <w:r>
-        <w:t>mobilne</w:t>
-      </w:r>
-      <w:proofErr w:type="spellEnd"/>
-      <w:r>
-        <w:t xml:space="preserve"> </w:t>
-      </w:r>
-      <w:proofErr w:type="spellStart"/>
-      <w:r>
-        <w:t>tehnologije</w:t>
-      </w:r>
-      <w:proofErr w:type="spellEnd"/>
-      <w:r>
-        <w:t xml:space="preserve"> (React, Node.js/.NET), </w:t>
-      </w:r>
-      <w:proofErr w:type="spellStart"/>
-      <w:r>
-        <w:t>integracija</w:t>
-      </w:r>
-      <w:proofErr w:type="spellEnd"/>
-      <w:r>
-        <w:t xml:space="preserve"> </w:t>
-      </w:r>
-      <w:proofErr w:type="spellStart"/>
-      <w:r>
-        <w:t>plaćanja</w:t>
-      </w:r>
-      <w:proofErr w:type="spellEnd"/>
-      <w:r>
-        <w:t xml:space="preserve">, </w:t>
-      </w:r>
-      <w:proofErr w:type="spellStart"/>
-      <w:r>
-        <w:t>sigurnost</w:t>
-      </w:r>
-      <w:proofErr w:type="spellEnd"/>
-      <w:r>
-        <w:t xml:space="preserve"> </w:t>
-      </w:r>
-      <w:proofErr w:type="spellStart"/>
-      <w:r>
-        <w:t>podataka</w:t>
-      </w:r>
-      <w:proofErr w:type="spellEnd"/>
-      <w:r>
-        <w:t>.</w:t>
+        <w:t>Pravne i administrativne vještine:</w:t>
+      </w:r>
+      <w:r>
+        <w:t xml:space="preserve"> poznavanje regulative o korišćenju privatnih površina.</w:t>
       </w:r>
     </w:p>
     <w:p>
@@ -6831,274 +1684,10 @@
           <w:b/>
           <w:bCs/>
         </w:rPr>
-        <w:t xml:space="preserve">Marketing </w:t>
-      </w:r>
-      <w:proofErr w:type="spellStart"/>
-      <w:r>
-        <w:rPr>
-          <w:b/>
-          <w:bCs/>
-        </w:rPr>
-        <w:t>i</w:t>
-      </w:r>
-      <w:proofErr w:type="spellEnd"/>
-      <w:r>
-        <w:rPr>
-          <w:b/>
-          <w:bCs/>
-        </w:rPr>
-        <w:t xml:space="preserve"> </w:t>
-      </w:r>
-      <w:proofErr w:type="spellStart"/>
-      <w:r>
-        <w:rPr>
-          <w:b/>
-          <w:bCs/>
-        </w:rPr>
-        <w:t>komunikacije</w:t>
-      </w:r>
-      <w:proofErr w:type="spellEnd"/>
-      <w:r>
-        <w:rPr>
-          <w:b/>
-          <w:bCs/>
-        </w:rPr>
-        <w:t>:</w:t>
-      </w:r>
-      <w:r>
-        <w:t xml:space="preserve"> </w:t>
-      </w:r>
-      <w:proofErr w:type="spellStart"/>
-      <w:r>
-        <w:t>digitalni</w:t>
-      </w:r>
-      <w:proofErr w:type="spellEnd"/>
-      <w:r>
-        <w:t xml:space="preserve"> marketing, </w:t>
-      </w:r>
-      <w:proofErr w:type="spellStart"/>
-      <w:r>
-        <w:t>društvene</w:t>
-      </w:r>
-      <w:proofErr w:type="spellEnd"/>
-      <w:r>
-        <w:t xml:space="preserve"> </w:t>
-      </w:r>
-      <w:proofErr w:type="spellStart"/>
-      <w:r>
-        <w:t>mreže</w:t>
-      </w:r>
-      <w:proofErr w:type="spellEnd"/>
-      <w:r>
-        <w:t>, branding.</w:t>
-      </w:r>
-    </w:p>
-    <w:p>
-      <w:pPr>
-        <w:pStyle w:val="Znakzanabrajanjenalisti"/>
-      </w:pPr>
-      <w:proofErr w:type="spellStart"/>
-      <w:r>
-        <w:rPr>
-          <w:b/>
-          <w:bCs/>
-        </w:rPr>
-        <w:t>Pravne</w:t>
-      </w:r>
-      <w:proofErr w:type="spellEnd"/>
-      <w:r>
-        <w:rPr>
-          <w:b/>
-          <w:bCs/>
-        </w:rPr>
-        <w:t xml:space="preserve"> </w:t>
-      </w:r>
-      <w:proofErr w:type="spellStart"/>
-      <w:r>
-        <w:rPr>
-          <w:b/>
-          <w:bCs/>
-        </w:rPr>
-        <w:t>i</w:t>
-      </w:r>
-      <w:proofErr w:type="spellEnd"/>
-      <w:r>
-        <w:rPr>
-          <w:b/>
-          <w:bCs/>
-        </w:rPr>
-        <w:t xml:space="preserve"> </w:t>
-      </w:r>
-      <w:proofErr w:type="spellStart"/>
-      <w:r>
-        <w:rPr>
-          <w:b/>
-          <w:bCs/>
-        </w:rPr>
-        <w:t>administrativne</w:t>
-      </w:r>
-      <w:proofErr w:type="spellEnd"/>
-      <w:r>
-        <w:rPr>
-          <w:b/>
-          <w:bCs/>
-        </w:rPr>
-        <w:t xml:space="preserve"> </w:t>
-      </w:r>
-      <w:proofErr w:type="spellStart"/>
-      <w:r>
-        <w:rPr>
-          <w:b/>
-          <w:bCs/>
-        </w:rPr>
-        <w:t>vještine</w:t>
-      </w:r>
-      <w:proofErr w:type="spellEnd"/>
-      <w:r>
-        <w:rPr>
-          <w:b/>
-          <w:bCs/>
-        </w:rPr>
-        <w:t>:</w:t>
-      </w:r>
-      <w:r>
-        <w:t xml:space="preserve"> </w:t>
-      </w:r>
-      <w:proofErr w:type="spellStart"/>
-      <w:r>
-        <w:t>poznavanje</w:t>
-      </w:r>
-      <w:proofErr w:type="spellEnd"/>
-      <w:r>
-        <w:t xml:space="preserve"> regulative o </w:t>
-      </w:r>
-      <w:proofErr w:type="spellStart"/>
-      <w:r>
-        <w:t>korišćenju</w:t>
-      </w:r>
-      <w:proofErr w:type="spellEnd"/>
-      <w:r>
-        <w:t xml:space="preserve"> </w:t>
-      </w:r>
-      <w:proofErr w:type="spellStart"/>
-      <w:r>
-        <w:t>privatnih</w:t>
-      </w:r>
-      <w:proofErr w:type="spellEnd"/>
-      <w:r>
-        <w:t xml:space="preserve"> </w:t>
-      </w:r>
-      <w:proofErr w:type="spellStart"/>
-      <w:r>
-        <w:t>površina</w:t>
-      </w:r>
-      <w:proofErr w:type="spellEnd"/>
-      <w:r>
-        <w:t>.</w:t>
-      </w:r>
-    </w:p>
-    <w:p>
-      <w:pPr>
-        <w:pStyle w:val="Znakzanabrajanjenalisti"/>
-      </w:pPr>
-      <w:proofErr w:type="spellStart"/>
-      <w:r>
-        <w:rPr>
-          <w:b/>
-          <w:bCs/>
-        </w:rPr>
-        <w:t>Korisnička</w:t>
-      </w:r>
-      <w:proofErr w:type="spellEnd"/>
-      <w:r>
-        <w:rPr>
-          <w:b/>
-          <w:bCs/>
-        </w:rPr>
-        <w:t xml:space="preserve"> </w:t>
-      </w:r>
-      <w:proofErr w:type="spellStart"/>
-      <w:r>
-        <w:rPr>
-          <w:b/>
-          <w:bCs/>
-        </w:rPr>
-        <w:t>podrška</w:t>
-      </w:r>
-      <w:proofErr w:type="spellEnd"/>
-      <w:r>
-        <w:rPr>
-          <w:b/>
-          <w:bCs/>
-        </w:rPr>
-        <w:t>:</w:t>
-      </w:r>
-      <w:r>
-        <w:t xml:space="preserve"> rad </w:t>
-      </w:r>
-      <w:proofErr w:type="spellStart"/>
-      <w:r>
-        <w:t>sa</w:t>
-      </w:r>
-      <w:proofErr w:type="spellEnd"/>
-      <w:r>
-        <w:t xml:space="preserve"> </w:t>
-      </w:r>
-      <w:proofErr w:type="spellStart"/>
-      <w:r>
-        <w:t>klijentima</w:t>
-      </w:r>
-      <w:proofErr w:type="spellEnd"/>
-      <w:r>
-        <w:t xml:space="preserve"> </w:t>
-      </w:r>
-      <w:proofErr w:type="spellStart"/>
-      <w:r>
-        <w:t>i</w:t>
-      </w:r>
-      <w:proofErr w:type="spellEnd"/>
-      <w:r>
-        <w:t xml:space="preserve"> </w:t>
-      </w:r>
-      <w:proofErr w:type="spellStart"/>
-      <w:r>
-        <w:t>rješavanje</w:t>
-      </w:r>
-      <w:proofErr w:type="spellEnd"/>
-      <w:r>
-        <w:t xml:space="preserve"> </w:t>
-      </w:r>
-      <w:proofErr w:type="spellStart"/>
-      <w:r>
-        <w:t>tehničkih</w:t>
-      </w:r>
-      <w:proofErr w:type="spellEnd"/>
-      <w:r>
-        <w:t xml:space="preserve"> </w:t>
-      </w:r>
-      <w:proofErr w:type="spellStart"/>
-      <w:r>
-        <w:t>i</w:t>
-      </w:r>
-      <w:proofErr w:type="spellEnd"/>
-      <w:r>
-        <w:t xml:space="preserve"> </w:t>
-      </w:r>
-      <w:proofErr w:type="spellStart"/>
-      <w:r>
-        <w:t>organizacionih</w:t>
-      </w:r>
-      <w:proofErr w:type="spellEnd"/>
-      <w:r>
-        <w:t xml:space="preserve"> </w:t>
-      </w:r>
-      <w:proofErr w:type="spellStart"/>
-      <w:r>
-        <w:t>pitanja</w:t>
-      </w:r>
-      <w:proofErr w:type="spellEnd"/>
-      <w:r>
-        <w:t>.</w:t>
+        <w:t>Korisnička podrška:</w:t>
+      </w:r>
+      <w:r>
+        <w:t xml:space="preserve"> rad sa klijentima i rješavanje tehničkih i organizacionih pitanja.</w:t>
       </w:r>
     </w:p>
     <w:p>
@@ -7128,37 +1717,12 @@
           <w:bCs/>
         </w:rPr>
       </w:pPr>
-      <w:proofErr w:type="spellStart"/>
       <w:r>
         <w:rPr>
           <w:b/>
           <w:bCs/>
         </w:rPr>
-        <w:t>Razvoj</w:t>
-      </w:r>
-      <w:proofErr w:type="spellEnd"/>
-      <w:r>
-        <w:rPr>
-          <w:b/>
-          <w:bCs/>
-        </w:rPr>
-        <w:t xml:space="preserve"> </w:t>
-      </w:r>
-      <w:proofErr w:type="spellStart"/>
-      <w:r>
-        <w:rPr>
-          <w:b/>
-          <w:bCs/>
-        </w:rPr>
-        <w:t>tima</w:t>
-      </w:r>
-      <w:proofErr w:type="spellEnd"/>
-      <w:r>
-        <w:rPr>
-          <w:b/>
-          <w:bCs/>
-        </w:rPr>
-        <w:t>:</w:t>
+        <w:t>Razvoj tima:</w:t>
       </w:r>
     </w:p>
     <w:p>
@@ -7176,287 +1740,7 @@
         <w:rPr>
           <w:bCs/>
         </w:rPr>
-        <w:t xml:space="preserve">Kako </w:t>
-      </w:r>
-      <w:proofErr w:type="spellStart"/>
-      <w:r>
-        <w:rPr>
-          <w:bCs/>
-        </w:rPr>
-        <w:t>platforma</w:t>
-      </w:r>
-      <w:proofErr w:type="spellEnd"/>
-      <w:r>
-        <w:rPr>
-          <w:bCs/>
-        </w:rPr>
-        <w:t xml:space="preserve"> </w:t>
-      </w:r>
-      <w:proofErr w:type="spellStart"/>
-      <w:r>
-        <w:rPr>
-          <w:bCs/>
-        </w:rPr>
-        <w:t>raste</w:t>
-      </w:r>
-      <w:proofErr w:type="spellEnd"/>
-      <w:r>
-        <w:rPr>
-          <w:bCs/>
-        </w:rPr>
-        <w:t xml:space="preserve"> </w:t>
-      </w:r>
-      <w:proofErr w:type="spellStart"/>
-      <w:r>
-        <w:rPr>
-          <w:bCs/>
-        </w:rPr>
-        <w:t>i</w:t>
-      </w:r>
-      <w:proofErr w:type="spellEnd"/>
-      <w:r>
-        <w:rPr>
-          <w:bCs/>
-        </w:rPr>
-        <w:t xml:space="preserve"> </w:t>
-      </w:r>
-      <w:proofErr w:type="spellStart"/>
-      <w:r>
-        <w:rPr>
-          <w:bCs/>
-        </w:rPr>
-        <w:t>širi</w:t>
-      </w:r>
-      <w:proofErr w:type="spellEnd"/>
-      <w:r>
-        <w:rPr>
-          <w:bCs/>
-        </w:rPr>
-        <w:t xml:space="preserve"> se </w:t>
-      </w:r>
-      <w:proofErr w:type="spellStart"/>
-      <w:r>
-        <w:rPr>
-          <w:bCs/>
-        </w:rPr>
-        <w:t>na</w:t>
-      </w:r>
-      <w:proofErr w:type="spellEnd"/>
-      <w:r>
-        <w:rPr>
-          <w:bCs/>
-        </w:rPr>
-        <w:t xml:space="preserve"> </w:t>
-      </w:r>
-      <w:proofErr w:type="spellStart"/>
-      <w:r>
-        <w:rPr>
-          <w:bCs/>
-        </w:rPr>
-        <w:t>druge</w:t>
-      </w:r>
-      <w:proofErr w:type="spellEnd"/>
-      <w:r>
-        <w:rPr>
-          <w:bCs/>
-        </w:rPr>
-        <w:t xml:space="preserve"> </w:t>
-      </w:r>
-      <w:proofErr w:type="spellStart"/>
-      <w:r>
-        <w:rPr>
-          <w:bCs/>
-        </w:rPr>
-        <w:t>gradove</w:t>
-      </w:r>
-      <w:proofErr w:type="spellEnd"/>
-      <w:r>
-        <w:rPr>
-          <w:bCs/>
-        </w:rPr>
-        <w:t xml:space="preserve">, </w:t>
-      </w:r>
-      <w:proofErr w:type="spellStart"/>
-      <w:r>
-        <w:rPr>
-          <w:bCs/>
-        </w:rPr>
-        <w:t>tim</w:t>
-      </w:r>
-      <w:proofErr w:type="spellEnd"/>
-      <w:r>
-        <w:rPr>
-          <w:bCs/>
-        </w:rPr>
-        <w:t xml:space="preserve"> </w:t>
-      </w:r>
-      <w:proofErr w:type="spellStart"/>
-      <w:r>
-        <w:rPr>
-          <w:bCs/>
-        </w:rPr>
-        <w:t>će</w:t>
-      </w:r>
-      <w:proofErr w:type="spellEnd"/>
-      <w:r>
-        <w:rPr>
-          <w:bCs/>
-        </w:rPr>
-        <w:t xml:space="preserve"> se </w:t>
-      </w:r>
-      <w:proofErr w:type="spellStart"/>
-      <w:r>
-        <w:rPr>
-          <w:bCs/>
-        </w:rPr>
-        <w:t>postepeno</w:t>
-      </w:r>
-      <w:proofErr w:type="spellEnd"/>
-      <w:r>
-        <w:rPr>
-          <w:bCs/>
-        </w:rPr>
-        <w:t xml:space="preserve"> </w:t>
-      </w:r>
-      <w:proofErr w:type="spellStart"/>
-      <w:r>
-        <w:rPr>
-          <w:bCs/>
-        </w:rPr>
-        <w:t>širiti</w:t>
-      </w:r>
-      <w:proofErr w:type="spellEnd"/>
-      <w:r>
-        <w:rPr>
-          <w:bCs/>
-        </w:rPr>
-        <w:t xml:space="preserve"> </w:t>
-      </w:r>
-      <w:proofErr w:type="spellStart"/>
-      <w:r>
-        <w:rPr>
-          <w:bCs/>
-        </w:rPr>
-        <w:t>uključivanjem</w:t>
-      </w:r>
-      <w:proofErr w:type="spellEnd"/>
-      <w:r>
-        <w:rPr>
-          <w:bCs/>
-        </w:rPr>
-        <w:t xml:space="preserve"> </w:t>
-      </w:r>
-      <w:proofErr w:type="spellStart"/>
-      <w:r>
-        <w:rPr>
-          <w:bCs/>
-        </w:rPr>
-        <w:t>dodatnih</w:t>
-      </w:r>
-      <w:proofErr w:type="spellEnd"/>
-      <w:r>
-        <w:rPr>
-          <w:bCs/>
-        </w:rPr>
-        <w:t xml:space="preserve"> </w:t>
-      </w:r>
-      <w:proofErr w:type="spellStart"/>
-      <w:r>
-        <w:rPr>
-          <w:bCs/>
-        </w:rPr>
-        <w:t>developera</w:t>
-      </w:r>
-      <w:proofErr w:type="spellEnd"/>
-      <w:r>
-        <w:rPr>
-          <w:bCs/>
-        </w:rPr>
-        <w:t xml:space="preserve">, </w:t>
-      </w:r>
-      <w:proofErr w:type="spellStart"/>
-      <w:r>
-        <w:rPr>
-          <w:bCs/>
-        </w:rPr>
-        <w:t>pravnih</w:t>
-      </w:r>
-      <w:proofErr w:type="spellEnd"/>
-      <w:r>
-        <w:rPr>
-          <w:bCs/>
-        </w:rPr>
-        <w:t xml:space="preserve"> </w:t>
-      </w:r>
-      <w:proofErr w:type="spellStart"/>
-      <w:r>
-        <w:rPr>
-          <w:bCs/>
-        </w:rPr>
-        <w:t>savjetnika</w:t>
-      </w:r>
-      <w:proofErr w:type="spellEnd"/>
-      <w:r>
-        <w:rPr>
-          <w:bCs/>
-        </w:rPr>
-        <w:t xml:space="preserve"> </w:t>
-      </w:r>
-      <w:proofErr w:type="spellStart"/>
-      <w:r>
-        <w:rPr>
-          <w:bCs/>
-        </w:rPr>
-        <w:t>i</w:t>
-      </w:r>
-      <w:proofErr w:type="spellEnd"/>
-      <w:r>
-        <w:rPr>
-          <w:bCs/>
-        </w:rPr>
-        <w:t xml:space="preserve"> </w:t>
-      </w:r>
-      <w:proofErr w:type="spellStart"/>
-      <w:r>
-        <w:rPr>
-          <w:bCs/>
-        </w:rPr>
-        <w:t>specijalista</w:t>
-      </w:r>
-      <w:proofErr w:type="spellEnd"/>
-      <w:r>
-        <w:rPr>
-          <w:bCs/>
-        </w:rPr>
-        <w:t xml:space="preserve"> za </w:t>
-      </w:r>
-      <w:proofErr w:type="spellStart"/>
-      <w:r>
-        <w:rPr>
-          <w:bCs/>
-        </w:rPr>
-        <w:t>biznis</w:t>
-      </w:r>
-      <w:proofErr w:type="spellEnd"/>
-      <w:r>
-        <w:rPr>
-          <w:bCs/>
-        </w:rPr>
-        <w:t xml:space="preserve"> </w:t>
-      </w:r>
-      <w:proofErr w:type="spellStart"/>
-      <w:r>
-        <w:rPr>
-          <w:bCs/>
-        </w:rPr>
-        <w:t>razvoj</w:t>
-      </w:r>
-      <w:proofErr w:type="spellEnd"/>
-      <w:r>
-        <w:rPr>
-          <w:bCs/>
-        </w:rPr>
-        <w:t>.</w:t>
+        <w:t>Kako platforma raste i širi se na druge gradove, tim će se postepeno širiti uključivanjem dodatnih developera, pravnih savjetnika i specijalista za biznis razvoj.</w:t>
       </w:r>
     </w:p>
     <w:p>
@@ -7633,7 +1917,7 @@
   <w:abstractNum w:abstractNumId="8" w15:restartNumberingAfterBreak="0">
     <w:nsid w:val="FFFFFF89"/>
     <w:multiLevelType w:val="singleLevel"/>
-    <w:tmpl w:val="F3FEDD82"/>
+    <w:tmpl w:val="23780796"/>
     <w:lvl w:ilvl="0">
       <w:start w:val="1"/>
       <w:numFmt w:val="bullet"/>

--- a/Business plan document with underlined chapters.docx
+++ b/Business plan document with underlined chapters.docx
@@ -130,7 +130,13 @@
         <w:t xml:space="preserve"> – mogućnost dugoročnog zakupa parking mjesta, garantovana rezervacija unaprijed</w:t>
       </w:r>
       <w:r>
-        <w:t xml:space="preserve"> – 2 dana unaprijed nije premium ali 7 i vi</w:t>
+        <w:t xml:space="preserve"> – </w:t>
+      </w:r>
+      <w:r>
+        <w:t xml:space="preserve">do 7 </w:t>
+      </w:r>
+      <w:r>
+        <w:t>dana unaprijed nije premium ali 7 i vi</w:t>
       </w:r>
       <w:r>
         <w:rPr>
@@ -363,7 +369,19 @@
         <w:spacing w:after="0"/>
       </w:pPr>
       <w:r>
-        <w:t>U urbanim sredinama, a posebno u Novom Sadu kao pilot lokaciji (oko 350.000 stanovnika), problem nedostatka parking prostora je izražen i stalno prisutan. Vozači troše značajno vrijeme</w:t>
+        <w:t xml:space="preserve">U urbanim sredinama, a posebno u </w:t>
+      </w:r>
+      <w:r>
+        <w:t>Beogradu</w:t>
+      </w:r>
+      <w:r>
+        <w:t xml:space="preserve"> kao pilot lokaciji (oko </w:t>
+      </w:r>
+      <w:r>
+        <w:t>2.000.</w:t>
+      </w:r>
+      <w:r>
+        <w:t>000 stanovnika), problem nedostatka parking prostora je izražen i stalno prisutan. Vozači troše značajno vrijeme</w:t>
       </w:r>
       <w:r>
         <w:t xml:space="preserve"> (prosje</w:t>
@@ -443,7 +461,29 @@
         <w:t>Turisti i povremeni posjetioci</w:t>
       </w:r>
       <w:r>
-        <w:t xml:space="preserve"> kojima je potrebna brza i pouzdana rezervacija parkinga.</w:t>
+        <w:t xml:space="preserve"> kojima je potrebna brza i pouzdana rezervacija parkinga</w:t>
+      </w:r>
+      <w:r>
+        <w:t xml:space="preserve"> (</w:t>
+      </w:r>
+      <w:r>
+        <w:t>č</w:t>
+      </w:r>
+      <w:r>
+        <w:t xml:space="preserve">injenica je da je Beograd u 2023. godini imao oko </w:t>
+      </w:r>
+      <w:r>
+        <w:rPr>
+          <w:b/>
+          <w:bCs/>
+        </w:rPr>
+        <w:t>1.380.000 turista</w:t>
+      </w:r>
+      <w:r>
+        <w:t>)</w:t>
+      </w:r>
+      <w:r>
+        <w:t>.</w:t>
       </w:r>
     </w:p>
     <w:p>
@@ -736,7 +776,21 @@
           <w:b/>
           <w:bCs/>
         </w:rPr>
-        <w:t>Prihodi:</w:t>
+        <w:t>Prihodi</w:t>
+      </w:r>
+      <w:r>
+        <w:rPr>
+          <w:b/>
+          <w:bCs/>
+        </w:rPr>
+        <w:t xml:space="preserve"> (prva godina)</w:t>
+      </w:r>
+      <w:r>
+        <w:rPr>
+          <w:b/>
+          <w:bCs/>
+        </w:rPr>
+        <w:t>:</w:t>
       </w:r>
     </w:p>
     <w:p>
@@ -774,9 +828,29 @@
     <w:p>
       <w:pPr>
         <w:pStyle w:val="Znakzanabrajanjenalisti"/>
-      </w:pPr>
-      <w:r>
-        <w:t>dodatni prihodi:</w:t>
+        <w:numPr>
+          <w:ilvl w:val="0"/>
+          <w:numId w:val="0"/>
+        </w:numPr>
+        <w:ind w:firstLine="360"/>
+        <w:rPr>
+          <w:b/>
+          <w:bCs/>
+        </w:rPr>
+      </w:pPr>
+      <w:r>
+        <w:rPr>
+          <w:b/>
+          <w:bCs/>
+        </w:rPr>
+        <w:t>D</w:t>
+      </w:r>
+      <w:r>
+        <w:rPr>
+          <w:b/>
+          <w:bCs/>
+        </w:rPr>
+        <w:t>odatni prihodi:</w:t>
       </w:r>
     </w:p>
     <w:p>
@@ -892,7 +966,19 @@
         <w:pStyle w:val="Znakzanabrajanjenalisti"/>
       </w:pPr>
       <w:r>
-        <w:t>Plate tima (5–6 članova): 12.000–15.000 €</w:t>
+        <w:t>Plate tima (</w:t>
+      </w:r>
+      <w:r>
+        <w:t>7</w:t>
+      </w:r>
+      <w:r>
+        <w:t>–</w:t>
+      </w:r>
+      <w:r>
+        <w:t>8</w:t>
+      </w:r>
+      <w:r>
+        <w:t xml:space="preserve"> članova): 12.000–15.000 €</w:t>
       </w:r>
     </w:p>
     <w:p>
@@ -1451,10 +1537,16 @@
         <w:t>mali multidisciplinarni tim</w:t>
       </w:r>
       <w:r>
-        <w:t xml:space="preserve"> od 5–</w:t>
-      </w:r>
-      <w:r>
-        <w:t>6</w:t>
+        <w:t xml:space="preserve"> od </w:t>
+      </w:r>
+      <w:r>
+        <w:t>7</w:t>
+      </w:r>
+      <w:r>
+        <w:t>–</w:t>
+      </w:r>
+      <w:r>
+        <w:t>8</w:t>
       </w:r>
       <w:r>
         <w:t xml:space="preserve"> članova. Fokus je na razvoju aplikacije, promociji i korisničkoj podršci.</w:t>
